--- a/docs/техническое задание.docx
+++ b/docs/техническое задание.docx
@@ -4,7 +4,7 @@
   <w:body>
     <w:p>
       <w:pPr>
-        <w:pStyle w:val="a4"/>
+        <w:pStyle w:val="NoSpacing"/>
         <w:jc w:val="center"/>
       </w:pPr>
       <w:r>
@@ -13,7 +13,7 @@
     </w:p>
     <w:p>
       <w:pPr>
-        <w:pStyle w:val="a4"/>
+        <w:pStyle w:val="NoSpacing"/>
         <w:jc w:val="center"/>
       </w:pPr>
       <w:r>
@@ -22,7 +22,7 @@
     </w:p>
     <w:p>
       <w:pPr>
-        <w:pStyle w:val="a4"/>
+        <w:pStyle w:val="NoSpacing"/>
         <w:jc w:val="center"/>
       </w:pPr>
       <w:r>
@@ -31,7 +31,7 @@
     </w:p>
     <w:p>
       <w:pPr>
-        <w:pStyle w:val="a4"/>
+        <w:pStyle w:val="NoSpacing"/>
         <w:jc w:val="center"/>
       </w:pPr>
       <w:r>
@@ -40,7 +40,7 @@
     </w:p>
     <w:p>
       <w:pPr>
-        <w:pStyle w:val="a4"/>
+        <w:pStyle w:val="NoSpacing"/>
         <w:jc w:val="center"/>
       </w:pPr>
       <w:r>
@@ -49,7 +49,7 @@
     </w:p>
     <w:p>
       <w:pPr>
-        <w:pStyle w:val="a4"/>
+        <w:pStyle w:val="NoSpacing"/>
         <w:jc w:val="center"/>
       </w:pPr>
       <w:r>
@@ -58,7 +58,7 @@
     </w:p>
     <w:p>
       <w:pPr>
-        <w:pStyle w:val="a4"/>
+        <w:pStyle w:val="NoSpacing"/>
         <w:jc w:val="center"/>
       </w:pPr>
       <w:r>
@@ -67,7 +67,7 @@
     </w:p>
     <w:p>
       <w:pPr>
-        <w:pStyle w:val="a4"/>
+        <w:pStyle w:val="NoSpacing"/>
         <w:jc w:val="center"/>
       </w:pPr>
       <w:r>
@@ -79,7 +79,7 @@
     </w:p>
     <w:p>
       <w:pPr>
-        <w:pStyle w:val="a4"/>
+        <w:pStyle w:val="NoSpacing"/>
         <w:numPr>
           <w:ilvl w:val="0"/>
           <w:numId w:val="33"/>
@@ -106,7 +106,7 @@
     </w:p>
     <w:p>
       <w:pPr>
-        <w:pStyle w:val="a4"/>
+        <w:pStyle w:val="NoSpacing"/>
         <w:numPr>
           <w:ilvl w:val="0"/>
           <w:numId w:val="33"/>
@@ -118,6 +118,7 @@
       <w:r>
         <w:t>«</w:t>
       </w:r>
+      <w:commentRangeStart w:id="0"/>
       <w:r>
         <w:rPr>
           <w:u w:val="single"/>
@@ -146,13 +147,20 @@
       <w:r>
         <w:t xml:space="preserve"> 2021г</w:t>
       </w:r>
+      <w:commentRangeEnd w:id="0"/>
+      <w:r>
+        <w:rPr>
+          <w:rStyle w:val="CommentReference"/>
+        </w:rPr>
+        <w:commentReference w:id="0"/>
+      </w:r>
       <w:r>
         <w:t>.</w:t>
       </w:r>
     </w:p>
     <w:p>
       <w:pPr>
-        <w:pStyle w:val="a4"/>
+        <w:pStyle w:val="NoSpacing"/>
         <w:numPr>
           <w:ilvl w:val="0"/>
           <w:numId w:val="33"/>
@@ -164,7 +172,7 @@
     </w:p>
     <w:p>
       <w:pPr>
-        <w:pStyle w:val="a4"/>
+        <w:pStyle w:val="NoSpacing"/>
         <w:ind w:firstLine="426"/>
         <w:rPr>
           <w:lang w:val="en-US"/>
@@ -173,30 +181,38 @@
       <w:r>
         <w:t xml:space="preserve">— </w:t>
       </w:r>
+      <w:commentRangeStart w:id="1"/>
       <w:r>
         <w:t>и</w:t>
       </w:r>
       <w:r>
         <w:t>зображения модели</w:t>
       </w:r>
-    </w:p>
-    <w:p>
-      <w:pPr>
-        <w:pStyle w:val="a4"/>
+      <w:commentRangeEnd w:id="1"/>
+      <w:r>
+        <w:rPr>
+          <w:rStyle w:val="CommentReference"/>
+        </w:rPr>
+        <w:commentReference w:id="1"/>
+      </w:r>
+    </w:p>
+    <w:p>
+      <w:pPr>
+        <w:pStyle w:val="NoSpacing"/>
         <w:ind w:firstLine="426"/>
         <w:jc w:val="center"/>
       </w:pPr>
     </w:p>
     <w:p>
       <w:pPr>
-        <w:pStyle w:val="a4"/>
+        <w:pStyle w:val="NoSpacing"/>
         <w:ind w:firstLine="426"/>
         <w:jc w:val="center"/>
       </w:pPr>
     </w:p>
     <w:p>
       <w:pPr>
-        <w:pStyle w:val="a4"/>
+        <w:pStyle w:val="NoSpacing"/>
         <w:ind w:firstLine="426"/>
         <w:jc w:val="center"/>
       </w:pPr>
@@ -206,9 +222,9 @@
         </w:rPr>
         <w:lastRenderedPageBreak/>
         <w:drawing>
-          <wp:inline distT="0" distB="0" distL="0" distR="0" wp14:anchorId="5AF6DA52" wp14:editId="3E0FA163">
+          <wp:inline distT="0" distB="0" distL="0" distR="0" wp14:anchorId="5AF6DA52" wp14:editId="12A68346">
             <wp:extent cx="6140450" cy="8672114"/>
-            <wp:effectExtent l="0" t="0" r="0" b="0"/>
+            <wp:effectExtent l="0" t="0" r="0" b="6350"/>
             <wp:docPr id="2" name="Рисунок 2"/>
             <wp:cNvGraphicFramePr>
               <a:graphicFrameLocks xmlns:a="http://schemas.openxmlformats.org/drawingml/2006/main" noChangeAspect="1"/>
@@ -221,7 +237,7 @@
                     <pic:cNvPicPr/>
                   </pic:nvPicPr>
                   <pic:blipFill>
-                    <a:blip r:embed="rId8">
+                    <a:blip r:embed="rId12">
                       <a:extLst>
                         <a:ext uri="{28A0092B-C50C-407E-A947-70E740481C1C}">
                           <a14:useLocalDpi xmlns:a14="http://schemas.microsoft.com/office/drawing/2010/main" val="0"/>
@@ -235,7 +251,7 @@
                   <pic:spPr>
                     <a:xfrm>
                       <a:off x="0" y="0"/>
-                      <a:ext cx="6149000" cy="8684190"/>
+                      <a:ext cx="6140450" cy="8672114"/>
                     </a:xfrm>
                     <a:prstGeom prst="rect">
                       <a:avLst/>
@@ -250,41 +266,53 @@
     </w:p>
     <w:p>
       <w:pPr>
-        <w:pStyle w:val="a4"/>
+        <w:pStyle w:val="NoSpacing"/>
         <w:ind w:firstLine="426"/>
         <w:jc w:val="center"/>
       </w:pPr>
     </w:p>
     <w:p>
       <w:pPr>
-        <w:pStyle w:val="a4"/>
+        <w:pStyle w:val="NoSpacing"/>
         <w:ind w:firstLine="426"/>
         <w:jc w:val="center"/>
       </w:pPr>
     </w:p>
     <w:p>
       <w:pPr>
-        <w:pStyle w:val="a4"/>
+        <w:pStyle w:val="NoSpacing"/>
         <w:ind w:firstLine="426"/>
       </w:pPr>
       <w:r>
         <w:t xml:space="preserve">— </w:t>
       </w:r>
+      <w:commentRangeStart w:id="2"/>
       <w:r>
         <w:t>и</w:t>
       </w:r>
       <w:r>
-        <w:t>змеряемые параметры для плагина:</w:t>
-      </w:r>
-    </w:p>
-    <w:p>
-      <w:pPr>
-        <w:pStyle w:val="a4"/>
+        <w:t xml:space="preserve">змеряемые </w:t>
+      </w:r>
+      <w:commentRangeEnd w:id="2"/>
+      <w:r>
+        <w:rPr>
+          <w:rStyle w:val="CommentReference"/>
+        </w:rPr>
+        <w:commentReference w:id="2"/>
+      </w:r>
+      <w:r>
+        <w:t>параметры для плагина:</w:t>
+      </w:r>
+    </w:p>
+    <w:p>
+      <w:pPr>
+        <w:pStyle w:val="NoSpacing"/>
         <w:numPr>
           <w:ilvl w:val="0"/>
           <w:numId w:val="34"/>
         </w:numPr>
       </w:pPr>
+      <w:commentRangeStart w:id="3"/>
       <w:r>
         <w:t>высота фигуры</w:t>
       </w:r>
@@ -294,7 +322,7 @@
     </w:p>
     <w:p>
       <w:pPr>
-        <w:pStyle w:val="a4"/>
+        <w:pStyle w:val="NoSpacing"/>
         <w:numPr>
           <w:ilvl w:val="0"/>
           <w:numId w:val="34"/>
@@ -309,7 +337,7 @@
     </w:p>
     <w:p>
       <w:pPr>
-        <w:pStyle w:val="a4"/>
+        <w:pStyle w:val="NoSpacing"/>
         <w:ind w:left="786"/>
       </w:pPr>
       <w:r>
@@ -318,7 +346,7 @@
     </w:p>
     <w:p>
       <w:pPr>
-        <w:pStyle w:val="a4"/>
+        <w:pStyle w:val="NoSpacing"/>
         <w:numPr>
           <w:ilvl w:val="0"/>
           <w:numId w:val="34"/>
@@ -336,7 +364,7 @@
     </w:p>
     <w:p>
       <w:pPr>
-        <w:pStyle w:val="a4"/>
+        <w:pStyle w:val="NoSpacing"/>
         <w:numPr>
           <w:ilvl w:val="0"/>
           <w:numId w:val="34"/>
@@ -354,7 +382,7 @@
     </w:p>
     <w:p>
       <w:pPr>
-        <w:pStyle w:val="a4"/>
+        <w:pStyle w:val="NoSpacing"/>
         <w:ind w:left="786"/>
       </w:pPr>
       <w:r>
@@ -363,7 +391,7 @@
     </w:p>
     <w:p>
       <w:pPr>
-        <w:pStyle w:val="a4"/>
+        <w:pStyle w:val="NoSpacing"/>
         <w:numPr>
           <w:ilvl w:val="0"/>
           <w:numId w:val="34"/>
@@ -381,24 +409,53 @@
         </w:rPr>
         <w:t>;</w:t>
       </w:r>
-    </w:p>
-    <w:p>
-      <w:pPr>
-        <w:pStyle w:val="a4"/>
+      <w:commentRangeEnd w:id="3"/>
+      <w:r>
+        <w:rPr>
+          <w:rStyle w:val="CommentReference"/>
+        </w:rPr>
+        <w:commentReference w:id="3"/>
+      </w:r>
+    </w:p>
+    <w:p>
+      <w:pPr>
+        <w:pStyle w:val="NoSpacing"/>
         <w:rPr>
           <w:szCs w:val="28"/>
         </w:rPr>
       </w:pPr>
+      <w:commentRangeStart w:id="4"/>
+      <w:commentRangeStart w:id="5"/>
       <w:r>
         <w:rPr>
           <w:szCs w:val="28"/>
         </w:rPr>
-        <w:t>4. Пояснительная записка к индивидуальное задание должна включать в себя следующие разделы:</w:t>
-      </w:r>
-    </w:p>
-    <w:p>
-      <w:pPr>
-        <w:pStyle w:val="a3"/>
+        <w:t>4</w:t>
+      </w:r>
+      <w:commentRangeEnd w:id="4"/>
+      <w:r>
+        <w:rPr>
+          <w:rStyle w:val="CommentReference"/>
+        </w:rPr>
+        <w:commentReference w:id="4"/>
+      </w:r>
+      <w:commentRangeEnd w:id="5"/>
+      <w:r>
+        <w:rPr>
+          <w:rStyle w:val="CommentReference"/>
+        </w:rPr>
+        <w:commentReference w:id="5"/>
+      </w:r>
+      <w:r>
+        <w:rPr>
+          <w:szCs w:val="28"/>
+        </w:rPr>
+        <w:t>. Пояснительная записка к индивидуальное задание должна включать в себя следующие разделы:</w:t>
+      </w:r>
+    </w:p>
+    <w:p>
+      <w:pPr>
+        <w:pStyle w:val="ListParagraph"/>
         <w:numPr>
           <w:ilvl w:val="0"/>
           <w:numId w:val="36"/>
@@ -426,7 +483,7 @@
     </w:p>
     <w:p>
       <w:pPr>
-        <w:pStyle w:val="a3"/>
+        <w:pStyle w:val="ListParagraph"/>
         <w:numPr>
           <w:ilvl w:val="0"/>
           <w:numId w:val="36"/>
@@ -454,7 +511,7 @@
     </w:p>
     <w:p>
       <w:pPr>
-        <w:pStyle w:val="a3"/>
+        <w:pStyle w:val="ListParagraph"/>
         <w:numPr>
           <w:ilvl w:val="0"/>
           <w:numId w:val="36"/>
@@ -482,7 +539,7 @@
     </w:p>
     <w:p>
       <w:pPr>
-        <w:pStyle w:val="a3"/>
+        <w:pStyle w:val="ListParagraph"/>
         <w:numPr>
           <w:ilvl w:val="0"/>
           <w:numId w:val="36"/>
@@ -510,7 +567,7 @@
     </w:p>
     <w:p>
       <w:pPr>
-        <w:pStyle w:val="a3"/>
+        <w:pStyle w:val="ListParagraph"/>
         <w:numPr>
           <w:ilvl w:val="0"/>
           <w:numId w:val="36"/>
@@ -527,6 +584,7 @@
           <w:szCs w:val="28"/>
         </w:rPr>
       </w:pPr>
+      <w:commentRangeStart w:id="6"/>
       <w:r>
         <w:rPr>
           <w:rFonts w:cs="Times New Roman"/>
@@ -538,7 +596,7 @@
     </w:p>
     <w:p>
       <w:pPr>
-        <w:pStyle w:val="a3"/>
+        <w:pStyle w:val="ListParagraph"/>
         <w:numPr>
           <w:ilvl w:val="0"/>
           <w:numId w:val="36"/>
@@ -563,10 +621,17 @@
         </w:rPr>
         <w:t>;</w:t>
       </w:r>
-    </w:p>
-    <w:p>
-      <w:pPr>
-        <w:pStyle w:val="a3"/>
+      <w:commentRangeEnd w:id="6"/>
+      <w:r>
+        <w:rPr>
+          <w:rStyle w:val="CommentReference"/>
+        </w:rPr>
+        <w:commentReference w:id="6"/>
+      </w:r>
+    </w:p>
+    <w:p>
+      <w:pPr>
+        <w:pStyle w:val="ListParagraph"/>
         <w:numPr>
           <w:ilvl w:val="0"/>
           <w:numId w:val="36"/>
@@ -594,7 +659,7 @@
     </w:p>
     <w:p>
       <w:pPr>
-        <w:pStyle w:val="a3"/>
+        <w:pStyle w:val="ListParagraph"/>
         <w:numPr>
           <w:ilvl w:val="0"/>
           <w:numId w:val="36"/>
@@ -622,7 +687,7 @@
     </w:p>
     <w:p>
       <w:pPr>
-        <w:pStyle w:val="a3"/>
+        <w:pStyle w:val="ListParagraph"/>
         <w:numPr>
           <w:ilvl w:val="0"/>
           <w:numId w:val="36"/>
@@ -657,7 +722,7 @@
     </w:p>
     <w:p>
       <w:pPr>
-        <w:pStyle w:val="a4"/>
+        <w:pStyle w:val="NoSpacing"/>
         <w:rPr>
           <w:u w:val="single"/>
         </w:rPr>
@@ -749,10 +814,14 @@
     </w:p>
     <w:p>
       <w:pPr>
-        <w:pStyle w:val="a4"/>
-      </w:pPr>
-      <w:r>
-        <w:t>Дата выдачи задания: «</w:t>
+        <w:pStyle w:val="NoSpacing"/>
+      </w:pPr>
+      <w:r>
+        <w:t xml:space="preserve">Дата выдачи задания: </w:t>
+      </w:r>
+      <w:commentRangeStart w:id="7"/>
+      <w:r>
+        <w:t>«</w:t>
       </w:r>
       <w:r>
         <w:rPr>
@@ -786,11 +855,18 @@
       </w:r>
       <w:r>
         <w:t>.</w:t>
+      </w:r>
+      <w:commentRangeEnd w:id="7"/>
+      <w:r>
+        <w:rPr>
+          <w:rStyle w:val="CommentReference"/>
+        </w:rPr>
+        <w:commentReference w:id="7"/>
       </w:r>
     </w:p>
     <w:tbl>
       <w:tblPr>
-        <w:tblStyle w:val="af3"/>
+        <w:tblStyle w:val="TableGrid"/>
         <w:tblW w:w="0" w:type="auto"/>
         <w:tblLook w:val="04A0" w:firstRow="1" w:lastRow="0" w:firstColumn="1" w:lastColumn="0" w:noHBand="0" w:noVBand="1"/>
       </w:tblPr>
@@ -811,7 +887,7 @@
           </w:tcPr>
           <w:p>
             <w:pPr>
-              <w:pStyle w:val="a4"/>
+              <w:pStyle w:val="NoSpacing"/>
             </w:pPr>
             <w:r>
               <w:t>Задание принял к исполнению:</w:t>
@@ -819,7 +895,7 @@
           </w:p>
           <w:p>
             <w:pPr>
-              <w:pStyle w:val="a4"/>
+              <w:pStyle w:val="NoSpacing"/>
             </w:pPr>
             <w:r>
               <w:t>Студент гр. 588-2</w:t>
@@ -827,7 +903,7 @@
           </w:p>
           <w:p>
             <w:pPr>
-              <w:pStyle w:val="a4"/>
+              <w:pStyle w:val="NoSpacing"/>
             </w:pPr>
             <w:r>
               <w:t>Махмутова Е</w:t>
@@ -855,7 +931,7 @@
           </w:tcPr>
           <w:p>
             <w:pPr>
-              <w:pStyle w:val="a4"/>
+              <w:pStyle w:val="NoSpacing"/>
             </w:pPr>
             <w:r>
               <w:t>Руководитель:</w:t>
@@ -863,7 +939,7 @@
           </w:p>
           <w:p>
             <w:pPr>
-              <w:pStyle w:val="a4"/>
+              <w:pStyle w:val="NoSpacing"/>
             </w:pPr>
             <w:r>
               <w:t>К.т.н., доцент каф. КСУП</w:t>
@@ -871,7 +947,7 @@
           </w:p>
           <w:p>
             <w:pPr>
-              <w:pStyle w:val="a4"/>
+              <w:pStyle w:val="NoSpacing"/>
             </w:pPr>
             <w:r>
               <w:t>Калентьев А.А.</w:t>
@@ -882,12 +958,12 @@
     </w:tbl>
     <w:p>
       <w:pPr>
-        <w:pStyle w:val="a4"/>
+        <w:pStyle w:val="NoSpacing"/>
       </w:pPr>
     </w:p>
     <w:sectPr>
-      <w:headerReference w:type="default" r:id="rId9"/>
-      <w:footerReference w:type="first" r:id="rId10"/>
+      <w:headerReference w:type="default" r:id="rId13"/>
+      <w:footerReference w:type="first" r:id="rId14"/>
       <w:pgSz w:w="11906" w:h="16838"/>
       <w:pgMar w:top="1134" w:right="850" w:bottom="1134" w:left="1701" w:header="708" w:footer="708" w:gutter="0"/>
       <w:cols w:space="708"/>
@@ -898,6 +974,169 @@
 </w:document>
 </file>
 
+<file path=word/comments.xml><?xml version="1.0" encoding="utf-8"?>
+<w:comments xmlns:wpc="http://schemas.microsoft.com/office/word/2010/wordprocessingCanvas" xmlns:cx="http://schemas.microsoft.com/office/drawing/2014/chartex" xmlns:cx1="http://schemas.microsoft.com/office/drawing/2015/9/8/chartex" xmlns:cx2="http://schemas.microsoft.com/office/drawing/2015/10/21/chartex" xmlns:cx3="http://schemas.microsoft.com/office/drawing/2016/5/9/chartex" xmlns:cx4="http://schemas.microsoft.com/office/drawing/2016/5/10/chartex" xmlns:cx5="http://schemas.microsoft.com/office/drawing/2016/5/11/chartex" xmlns:cx6="http://schemas.microsoft.com/office/drawing/2016/5/12/chartex" xmlns:cx7="http://schemas.microsoft.com/office/drawing/2016/5/13/chartex" xmlns:cx8="http://schemas.microsoft.com/office/drawing/2016/5/14/chartex" xmlns:mc="http://schemas.openxmlformats.org/markup-compatibility/2006" xmlns:aink="http://schemas.microsoft.com/office/drawing/2016/ink" xmlns:am3d="http://schemas.microsoft.com/office/drawing/2017/model3d" xmlns:o="urn:schemas-microsoft-com:office:office" xmlns:r="http://schemas.openxmlformats.org/officeDocument/2006/relationships" xmlns:m="http://schemas.openxmlformats.org/officeDocument/2006/math" xmlns:v="urn:schemas-microsoft-com:vml" xmlns:wp14="http://schemas.microsoft.com/office/word/2010/wordprocessingDrawing" xmlns:wp="http://schemas.openxmlformats.org/drawingml/2006/wordprocessingDrawing" xmlns:w10="urn:schemas-microsoft-com:office:word" xmlns:w="http://schemas.openxmlformats.org/wordprocessingml/2006/main" xmlns:w14="http://schemas.microsoft.com/office/word/2010/wordml" xmlns:w15="http://schemas.microsoft.com/office/word/2012/wordml" xmlns:w16cex="http://schemas.microsoft.com/office/word/2018/wordml/cex" xmlns:w16cid="http://schemas.microsoft.com/office/word/2016/wordml/cid" xmlns:w16="http://schemas.microsoft.com/office/word/2018/wordml" xmlns:w16sdtdh="http://schemas.microsoft.com/office/word/2020/wordml/sdtdatahash" xmlns:w16se="http://schemas.microsoft.com/office/word/2015/wordml/symex" xmlns:wpg="http://schemas.microsoft.com/office/word/2010/wordprocessingGroup" xmlns:wpi="http://schemas.microsoft.com/office/word/2010/wordprocessingInk" xmlns:wne="http://schemas.microsoft.com/office/word/2006/wordml" xmlns:wps="http://schemas.microsoft.com/office/word/2010/wordprocessingShape" mc:Ignorable="w14 w15 w16se w16cid w16 w16cex w16sdtdh wp14">
+  <w:comment w:id="0" w:author="AAK" w:date="2021-10-13T15:57:00Z" w:initials="A">
+    <w:p>
+      <w:pPr>
+        <w:pStyle w:val="CommentText"/>
+      </w:pPr>
+      <w:r>
+        <w:rPr>
+          <w:rStyle w:val="CommentReference"/>
+        </w:rPr>
+        <w:annotationRef/>
+      </w:r>
+    </w:p>
+  </w:comment>
+  <w:comment w:id="1" w:author="AAK" w:date="2021-10-13T15:57:00Z" w:initials="A">
+    <w:p>
+      <w:pPr>
+        <w:pStyle w:val="CommentText"/>
+      </w:pPr>
+      <w:r>
+        <w:rPr>
+          <w:rStyle w:val="CommentReference"/>
+        </w:rPr>
+        <w:annotationRef/>
+      </w:r>
+      <w:r>
+        <w:t>Сослаться на рисунок, рисунок подписать.</w:t>
+      </w:r>
+    </w:p>
+  </w:comment>
+  <w:comment w:id="2" w:author="AAK" w:date="2021-10-13T15:58:00Z" w:initials="A">
+    <w:p>
+      <w:pPr>
+        <w:pStyle w:val="CommentText"/>
+      </w:pPr>
+      <w:r>
+        <w:rPr>
+          <w:rStyle w:val="CommentReference"/>
+        </w:rPr>
+        <w:annotationRef/>
+      </w:r>
+      <w:r>
+        <w:t>Изменяемые</w:t>
+      </w:r>
+    </w:p>
+  </w:comment>
+  <w:comment w:id="3" w:author="AAK" w:date="2021-10-13T15:58:00Z" w:initials="A">
+    <w:p>
+      <w:pPr>
+        <w:pStyle w:val="CommentText"/>
+      </w:pPr>
+      <w:r>
+        <w:rPr>
+          <w:rStyle w:val="CommentReference"/>
+        </w:rPr>
+        <w:annotationRef/>
+      </w:r>
+      <w:r>
+        <w:t>Ограничения по параметрам. Ввести обозначения параметрам, обозначить на чертеже</w:t>
+      </w:r>
+    </w:p>
+  </w:comment>
+  <w:comment w:id="4" w:author="AAK" w:date="2021-10-13T16:02:00Z" w:initials="A">
+    <w:p>
+      <w:pPr>
+        <w:pStyle w:val="CommentText"/>
+      </w:pPr>
+      <w:r>
+        <w:rPr>
+          <w:rStyle w:val="CommentReference"/>
+        </w:rPr>
+        <w:annotationRef/>
+      </w:r>
+      <w:r>
+        <w:t>Функциональные требования к плагину. Что делает, как делает, какие ограничения.</w:t>
+      </w:r>
+    </w:p>
+  </w:comment>
+  <w:comment w:id="5" w:author="AAK" w:date="2021-10-13T16:02:00Z" w:initials="A">
+    <w:p>
+      <w:pPr>
+        <w:pStyle w:val="CommentText"/>
+      </w:pPr>
+      <w:r>
+        <w:rPr>
+          <w:rStyle w:val="CommentReference"/>
+        </w:rPr>
+        <w:annotationRef/>
+      </w:r>
+      <w:r>
+        <w:t>Требования к ПО, требования к аппаратному обеспечению.</w:t>
+      </w:r>
+    </w:p>
+  </w:comment>
+  <w:comment w:id="6" w:author="AAK" w:date="2021-10-13T16:01:00Z" w:initials="A">
+    <w:p>
+      <w:pPr>
+        <w:pStyle w:val="CommentText"/>
+      </w:pPr>
+      <w:r>
+        <w:rPr>
+          <w:rStyle w:val="CommentReference"/>
+        </w:rPr>
+        <w:annotationRef/>
+      </w:r>
+    </w:p>
+  </w:comment>
+  <w:comment w:id="7" w:author="AAK" w:date="2021-10-13T16:04:00Z" w:initials="A">
+    <w:p>
+      <w:pPr>
+        <w:pStyle w:val="CommentText"/>
+      </w:pPr>
+      <w:r>
+        <w:rPr>
+          <w:rStyle w:val="CommentReference"/>
+        </w:rPr>
+        <w:annotationRef/>
+      </w:r>
+    </w:p>
+  </w:comment>
+</w:comments>
+</file>
+
+<file path=word/commentsExtended.xml><?xml version="1.0" encoding="utf-8"?>
+<w15:commentsEx xmlns:wpc="http://schemas.microsoft.com/office/word/2010/wordprocessingCanvas" xmlns:cx="http://schemas.microsoft.com/office/drawing/2014/chartex" xmlns:cx1="http://schemas.microsoft.com/office/drawing/2015/9/8/chartex" xmlns:cx2="http://schemas.microsoft.com/office/drawing/2015/10/21/chartex" xmlns:cx3="http://schemas.microsoft.com/office/drawing/2016/5/9/chartex" xmlns:cx4="http://schemas.microsoft.com/office/drawing/2016/5/10/chartex" xmlns:cx5="http://schemas.microsoft.com/office/drawing/2016/5/11/chartex" xmlns:cx6="http://schemas.microsoft.com/office/drawing/2016/5/12/chartex" xmlns:cx7="http://schemas.microsoft.com/office/drawing/2016/5/13/chartex" xmlns:cx8="http://schemas.microsoft.com/office/drawing/2016/5/14/chartex" xmlns:mc="http://schemas.openxmlformats.org/markup-compatibility/2006" xmlns:aink="http://schemas.microsoft.com/office/drawing/2016/ink" xmlns:am3d="http://schemas.microsoft.com/office/drawing/2017/model3d" xmlns:o="urn:schemas-microsoft-com:office:office" xmlns:r="http://schemas.openxmlformats.org/officeDocument/2006/relationships" xmlns:m="http://schemas.openxmlformats.org/officeDocument/2006/math" xmlns:v="urn:schemas-microsoft-com:vml" xmlns:wp14="http://schemas.microsoft.com/office/word/2010/wordprocessingDrawing" xmlns:wp="http://schemas.openxmlformats.org/drawingml/2006/wordprocessingDrawing" xmlns:w10="urn:schemas-microsoft-com:office:word" xmlns:w="http://schemas.openxmlformats.org/wordprocessingml/2006/main" xmlns:w14="http://schemas.microsoft.com/office/word/2010/wordml" xmlns:w15="http://schemas.microsoft.com/office/word/2012/wordml" xmlns:w16cex="http://schemas.microsoft.com/office/word/2018/wordml/cex" xmlns:w16cid="http://schemas.microsoft.com/office/word/2016/wordml/cid" xmlns:w16="http://schemas.microsoft.com/office/word/2018/wordml" xmlns:w16sdtdh="http://schemas.microsoft.com/office/word/2020/wordml/sdtdatahash" xmlns:w16se="http://schemas.microsoft.com/office/word/2015/wordml/symex" xmlns:wpg="http://schemas.microsoft.com/office/word/2010/wordprocessingGroup" xmlns:wpi="http://schemas.microsoft.com/office/word/2010/wordprocessingInk" xmlns:wne="http://schemas.microsoft.com/office/word/2006/wordml" xmlns:wps="http://schemas.microsoft.com/office/word/2010/wordprocessingShape" mc:Ignorable="w14 w15 w16se w16cid w16 w16cex w16sdtdh wp14">
+  <w15:commentEx w15:paraId="10107BDD" w15:done="0"/>
+  <w15:commentEx w15:paraId="1906BF5E" w15:done="0"/>
+  <w15:commentEx w15:paraId="00EADCBE" w15:done="0"/>
+  <w15:commentEx w15:paraId="79443E0E" w15:done="0"/>
+  <w15:commentEx w15:paraId="7C23E5CA" w15:done="0"/>
+  <w15:commentEx w15:paraId="159CD9F1" w15:done="0"/>
+  <w15:commentEx w15:paraId="719F844A" w15:done="0"/>
+  <w15:commentEx w15:paraId="22B0647D" w15:done="0"/>
+</w15:commentsEx>
+</file>
+
+<file path=word/commentsExtensible.xml><?xml version="1.0" encoding="utf-8"?>
+<w16cex:commentsExtensible xmlns:wpc="http://schemas.microsoft.com/office/word/2010/wordprocessingCanvas" xmlns:cx="http://schemas.microsoft.com/office/drawing/2014/chartex" xmlns:cx1="http://schemas.microsoft.com/office/drawing/2015/9/8/chartex" xmlns:cx2="http://schemas.microsoft.com/office/drawing/2015/10/21/chartex" xmlns:cx3="http://schemas.microsoft.com/office/drawing/2016/5/9/chartex" xmlns:cx4="http://schemas.microsoft.com/office/drawing/2016/5/10/chartex" xmlns:cx5="http://schemas.microsoft.com/office/drawing/2016/5/11/chartex" xmlns:cx6="http://schemas.microsoft.com/office/drawing/2016/5/12/chartex" xmlns:cx7="http://schemas.microsoft.com/office/drawing/2016/5/13/chartex" xmlns:cx8="http://schemas.microsoft.com/office/drawing/2016/5/14/chartex" xmlns:mc="http://schemas.openxmlformats.org/markup-compatibility/2006" xmlns:aink="http://schemas.microsoft.com/office/drawing/2016/ink" xmlns:am3d="http://schemas.microsoft.com/office/drawing/2017/model3d" xmlns:o="urn:schemas-microsoft-com:office:office" xmlns:r="http://schemas.openxmlformats.org/officeDocument/2006/relationships" xmlns:m="http://schemas.openxmlformats.org/officeDocument/2006/math" xmlns:v="urn:schemas-microsoft-com:vml" xmlns:wp14="http://schemas.microsoft.com/office/word/2010/wordprocessingDrawing" xmlns:wp="http://schemas.openxmlformats.org/drawingml/2006/wordprocessingDrawing" xmlns:w10="urn:schemas-microsoft-com:office:word" xmlns:w="http://schemas.openxmlformats.org/wordprocessingml/2006/main" xmlns:w14="http://schemas.microsoft.com/office/word/2010/wordml" xmlns:w15="http://schemas.microsoft.com/office/word/2012/wordml" xmlns:w16cex="http://schemas.microsoft.com/office/word/2018/wordml/cex" xmlns:w16cid="http://schemas.microsoft.com/office/word/2016/wordml/cid" xmlns:w16="http://schemas.microsoft.com/office/word/2018/wordml" xmlns:w16sdtdh="http://schemas.microsoft.com/office/word/2020/wordml/sdtdatahash" xmlns:w16se="http://schemas.microsoft.com/office/word/2015/wordml/symex" xmlns:wpg="http://schemas.microsoft.com/office/word/2010/wordprocessingGroup" xmlns:wpi="http://schemas.microsoft.com/office/word/2010/wordprocessingInk" xmlns:wne="http://schemas.microsoft.com/office/word/2006/wordml" xmlns:wps="http://schemas.microsoft.com/office/word/2010/wordprocessingShape" mc:Ignorable="w14 w15 w16se w16cid w16 w16cex w16sdtdh wp14">
+  <w16cex:commentExtensible w16cex:durableId="2511804C" w16cex:dateUtc="2021-10-13T08:57:00Z"/>
+  <w16cex:commentExtensible w16cex:durableId="25118078" w16cex:dateUtc="2021-10-13T08:57:00Z"/>
+  <w16cex:commentExtensible w16cex:durableId="2511808A" w16cex:dateUtc="2021-10-13T08:58:00Z"/>
+  <w16cex:commentExtensible w16cex:durableId="251180A0" w16cex:dateUtc="2021-10-13T08:58:00Z"/>
+  <w16cex:commentExtensible w16cex:durableId="25118186" w16cex:dateUtc="2021-10-13T09:02:00Z"/>
+  <w16cex:commentExtensible w16cex:durableId="251181AF" w16cex:dateUtc="2021-10-13T09:02:00Z"/>
+  <w16cex:commentExtensible w16cex:durableId="25118167" w16cex:dateUtc="2021-10-13T09:01:00Z"/>
+  <w16cex:commentExtensible w16cex:durableId="25118219" w16cex:dateUtc="2021-10-13T09:04:00Z"/>
+</w16cex:commentsExtensible>
+</file>
+
+<file path=word/commentsIds.xml><?xml version="1.0" encoding="utf-8"?>
+<w16cid:commentsIds xmlns:wpc="http://schemas.microsoft.com/office/word/2010/wordprocessingCanvas" xmlns:cx="http://schemas.microsoft.com/office/drawing/2014/chartex" xmlns:cx1="http://schemas.microsoft.com/office/drawing/2015/9/8/chartex" xmlns:cx2="http://schemas.microsoft.com/office/drawing/2015/10/21/chartex" xmlns:cx3="http://schemas.microsoft.com/office/drawing/2016/5/9/chartex" xmlns:cx4="http://schemas.microsoft.com/office/drawing/2016/5/10/chartex" xmlns:cx5="http://schemas.microsoft.com/office/drawing/2016/5/11/chartex" xmlns:cx6="http://schemas.microsoft.com/office/drawing/2016/5/12/chartex" xmlns:cx7="http://schemas.microsoft.com/office/drawing/2016/5/13/chartex" xmlns:cx8="http://schemas.microsoft.com/office/drawing/2016/5/14/chartex" xmlns:mc="http://schemas.openxmlformats.org/markup-compatibility/2006" xmlns:aink="http://schemas.microsoft.com/office/drawing/2016/ink" xmlns:am3d="http://schemas.microsoft.com/office/drawing/2017/model3d" xmlns:o="urn:schemas-microsoft-com:office:office" xmlns:r="http://schemas.openxmlformats.org/officeDocument/2006/relationships" xmlns:m="http://schemas.openxmlformats.org/officeDocument/2006/math" xmlns:v="urn:schemas-microsoft-com:vml" xmlns:wp14="http://schemas.microsoft.com/office/word/2010/wordprocessingDrawing" xmlns:wp="http://schemas.openxmlformats.org/drawingml/2006/wordprocessingDrawing" xmlns:w10="urn:schemas-microsoft-com:office:word" xmlns:w="http://schemas.openxmlformats.org/wordprocessingml/2006/main" xmlns:w14="http://schemas.microsoft.com/office/word/2010/wordml" xmlns:w15="http://schemas.microsoft.com/office/word/2012/wordml" xmlns:w16cex="http://schemas.microsoft.com/office/word/2018/wordml/cex" xmlns:w16cid="http://schemas.microsoft.com/office/word/2016/wordml/cid" xmlns:w16="http://schemas.microsoft.com/office/word/2018/wordml" xmlns:w16sdtdh="http://schemas.microsoft.com/office/word/2020/wordml/sdtdatahash" xmlns:w16se="http://schemas.microsoft.com/office/word/2015/wordml/symex" xmlns:wpg="http://schemas.microsoft.com/office/word/2010/wordprocessingGroup" xmlns:wpi="http://schemas.microsoft.com/office/word/2010/wordprocessingInk" xmlns:wne="http://schemas.microsoft.com/office/word/2006/wordml" xmlns:wps="http://schemas.microsoft.com/office/word/2010/wordprocessingShape" mc:Ignorable="w14 w15 w16se w16cid w16 w16cex w16sdtdh wp14">
+  <w16cid:commentId w16cid:paraId="10107BDD" w16cid:durableId="2511804C"/>
+  <w16cid:commentId w16cid:paraId="1906BF5E" w16cid:durableId="25118078"/>
+  <w16cid:commentId w16cid:paraId="00EADCBE" w16cid:durableId="2511808A"/>
+  <w16cid:commentId w16cid:paraId="79443E0E" w16cid:durableId="251180A0"/>
+  <w16cid:commentId w16cid:paraId="7C23E5CA" w16cid:durableId="25118186"/>
+  <w16cid:commentId w16cid:paraId="159CD9F1" w16cid:durableId="251181AF"/>
+  <w16cid:commentId w16cid:paraId="719F844A" w16cid:durableId="25118167"/>
+  <w16cid:commentId w16cid:paraId="22B0647D" w16cid:durableId="25118219"/>
+</w16cid:commentsIds>
+</file>
+
 <file path=word/endnotes.xml><?xml version="1.0" encoding="utf-8"?>
 <w:endnotes xmlns:wpc="http://schemas.microsoft.com/office/word/2010/wordprocessingCanvas" xmlns:cx="http://schemas.microsoft.com/office/drawing/2014/chartex" xmlns:cx1="http://schemas.microsoft.com/office/drawing/2015/9/8/chartex" xmlns:cx2="http://schemas.microsoft.com/office/drawing/2015/10/21/chartex" xmlns:cx3="http://schemas.microsoft.com/office/drawing/2016/5/9/chartex" xmlns:cx4="http://schemas.microsoft.com/office/drawing/2016/5/10/chartex" xmlns:cx5="http://schemas.microsoft.com/office/drawing/2016/5/11/chartex" xmlns:cx6="http://schemas.microsoft.com/office/drawing/2016/5/12/chartex" xmlns:cx7="http://schemas.microsoft.com/office/drawing/2016/5/13/chartex" xmlns:cx8="http://schemas.microsoft.com/office/drawing/2016/5/14/chartex" xmlns:mc="http://schemas.openxmlformats.org/markup-compatibility/2006" xmlns:aink="http://schemas.microsoft.com/office/drawing/2016/ink" xmlns:am3d="http://schemas.microsoft.com/office/drawing/2017/model3d" xmlns:o="urn:schemas-microsoft-com:office:office" xmlns:r="http://schemas.openxmlformats.org/officeDocument/2006/relationships" xmlns:m="http://schemas.openxmlformats.org/officeDocument/2006/math" xmlns:v="urn:schemas-microsoft-com:vml" xmlns:wp14="http://schemas.microsoft.com/office/word/2010/wordprocessingDrawing" xmlns:wp="http://schemas.openxmlformats.org/drawingml/2006/wordprocessingDrawing" xmlns:w10="urn:schemas-microsoft-com:office:word" xmlns:w="http://schemas.openxmlformats.org/wordprocessingml/2006/main" xmlns:w14="http://schemas.microsoft.com/office/word/2010/wordml" xmlns:w15="http://schemas.microsoft.com/office/word/2012/wordml" xmlns:w16cex="http://schemas.microsoft.com/office/word/2018/wordml/cex" xmlns:w16cid="http://schemas.microsoft.com/office/word/2016/wordml/cid" xmlns:w16="http://schemas.microsoft.com/office/word/2018/wordml" xmlns:w16sdtdh="http://schemas.microsoft.com/office/word/2020/wordml/sdtdatahash" xmlns:w16se="http://schemas.microsoft.com/office/word/2015/wordml/symex" xmlns:wpg="http://schemas.microsoft.com/office/word/2010/wordprocessingGroup" xmlns:wpi="http://schemas.microsoft.com/office/word/2010/wordprocessingInk" xmlns:wne="http://schemas.microsoft.com/office/word/2006/wordml" xmlns:wps="http://schemas.microsoft.com/office/word/2010/wordprocessingShape" mc:Ignorable="w14 w15 w16se w16cid w16 w16cex w16sdtdh wp14">
   <w:endnote w:type="separator" w:id="-1">
@@ -927,7 +1166,7 @@
 <w:ftr xmlns:wpc="http://schemas.microsoft.com/office/word/2010/wordprocessingCanvas" xmlns:cx="http://schemas.microsoft.com/office/drawing/2014/chartex" xmlns:cx1="http://schemas.microsoft.com/office/drawing/2015/9/8/chartex" xmlns:cx2="http://schemas.microsoft.com/office/drawing/2015/10/21/chartex" xmlns:cx3="http://schemas.microsoft.com/office/drawing/2016/5/9/chartex" xmlns:cx4="http://schemas.microsoft.com/office/drawing/2016/5/10/chartex" xmlns:cx5="http://schemas.microsoft.com/office/drawing/2016/5/11/chartex" xmlns:cx6="http://schemas.microsoft.com/office/drawing/2016/5/12/chartex" xmlns:cx7="http://schemas.microsoft.com/office/drawing/2016/5/13/chartex" xmlns:cx8="http://schemas.microsoft.com/office/drawing/2016/5/14/chartex" xmlns:mc="http://schemas.openxmlformats.org/markup-compatibility/2006" xmlns:aink="http://schemas.microsoft.com/office/drawing/2016/ink" xmlns:am3d="http://schemas.microsoft.com/office/drawing/2017/model3d" xmlns:o="urn:schemas-microsoft-com:office:office" xmlns:r="http://schemas.openxmlformats.org/officeDocument/2006/relationships" xmlns:m="http://schemas.openxmlformats.org/officeDocument/2006/math" xmlns:v="urn:schemas-microsoft-com:vml" xmlns:wp14="http://schemas.microsoft.com/office/word/2010/wordprocessingDrawing" xmlns:wp="http://schemas.openxmlformats.org/drawingml/2006/wordprocessingDrawing" xmlns:w10="urn:schemas-microsoft-com:office:word" xmlns:w="http://schemas.openxmlformats.org/wordprocessingml/2006/main" xmlns:w14="http://schemas.microsoft.com/office/word/2010/wordml" xmlns:w15="http://schemas.microsoft.com/office/word/2012/wordml" xmlns:w16cex="http://schemas.microsoft.com/office/word/2018/wordml/cex" xmlns:w16cid="http://schemas.microsoft.com/office/word/2016/wordml/cid" xmlns:w16="http://schemas.microsoft.com/office/word/2018/wordml" xmlns:w16sdtdh="http://schemas.microsoft.com/office/word/2020/wordml/sdtdatahash" xmlns:w16se="http://schemas.microsoft.com/office/word/2015/wordml/symex" xmlns:wpg="http://schemas.microsoft.com/office/word/2010/wordprocessingGroup" xmlns:wpi="http://schemas.microsoft.com/office/word/2010/wordprocessingInk" xmlns:wne="http://schemas.microsoft.com/office/word/2006/wordml" xmlns:wps="http://schemas.microsoft.com/office/word/2010/wordprocessingShape" mc:Ignorable="w14 w15 w16se w16cid w16 w16cex w16sdtdh wp14">
   <w:p>
     <w:pPr>
-      <w:pStyle w:val="ab"/>
+      <w:pStyle w:val="Footer"/>
       <w:ind w:firstLine="0"/>
     </w:pPr>
   </w:p>
@@ -963,7 +1202,7 @@
 <w:hdr xmlns:wpc="http://schemas.microsoft.com/office/word/2010/wordprocessingCanvas" xmlns:cx="http://schemas.microsoft.com/office/drawing/2014/chartex" xmlns:cx1="http://schemas.microsoft.com/office/drawing/2015/9/8/chartex" xmlns:cx2="http://schemas.microsoft.com/office/drawing/2015/10/21/chartex" xmlns:cx3="http://schemas.microsoft.com/office/drawing/2016/5/9/chartex" xmlns:cx4="http://schemas.microsoft.com/office/drawing/2016/5/10/chartex" xmlns:cx5="http://schemas.microsoft.com/office/drawing/2016/5/11/chartex" xmlns:cx6="http://schemas.microsoft.com/office/drawing/2016/5/12/chartex" xmlns:cx7="http://schemas.microsoft.com/office/drawing/2016/5/13/chartex" xmlns:cx8="http://schemas.microsoft.com/office/drawing/2016/5/14/chartex" xmlns:mc="http://schemas.openxmlformats.org/markup-compatibility/2006" xmlns:aink="http://schemas.microsoft.com/office/drawing/2016/ink" xmlns:am3d="http://schemas.microsoft.com/office/drawing/2017/model3d" xmlns:o="urn:schemas-microsoft-com:office:office" xmlns:r="http://schemas.openxmlformats.org/officeDocument/2006/relationships" xmlns:m="http://schemas.openxmlformats.org/officeDocument/2006/math" xmlns:v="urn:schemas-microsoft-com:vml" xmlns:wp14="http://schemas.microsoft.com/office/word/2010/wordprocessingDrawing" xmlns:wp="http://schemas.openxmlformats.org/drawingml/2006/wordprocessingDrawing" xmlns:w10="urn:schemas-microsoft-com:office:word" xmlns:w="http://schemas.openxmlformats.org/wordprocessingml/2006/main" xmlns:w14="http://schemas.microsoft.com/office/word/2010/wordml" xmlns:w15="http://schemas.microsoft.com/office/word/2012/wordml" xmlns:w16cex="http://schemas.microsoft.com/office/word/2018/wordml/cex" xmlns:w16cid="http://schemas.microsoft.com/office/word/2016/wordml/cid" xmlns:w16="http://schemas.microsoft.com/office/word/2018/wordml" xmlns:w16sdtdh="http://schemas.microsoft.com/office/word/2020/wordml/sdtdatahash" xmlns:w16se="http://schemas.microsoft.com/office/word/2015/wordml/symex" xmlns:wpg="http://schemas.microsoft.com/office/word/2010/wordprocessingGroup" xmlns:wpi="http://schemas.microsoft.com/office/word/2010/wordprocessingInk" xmlns:wne="http://schemas.microsoft.com/office/word/2006/wordml" xmlns:wps="http://schemas.microsoft.com/office/word/2010/wordprocessingShape" mc:Ignorable="w14 w15 w16se w16cid w16 w16cex w16sdtdh wp14">
   <w:p>
     <w:pPr>
-      <w:pStyle w:val="a4"/>
+      <w:pStyle w:val="NoSpacing"/>
     </w:pPr>
   </w:p>
 </w:hdr>
@@ -1067,7 +1306,7 @@
     <w:lvl w:ilvl="0">
       <w:start w:val="1"/>
       <w:numFmt w:val="decimal"/>
-      <w:pStyle w:val="1"/>
+      <w:pStyle w:val="Heading1"/>
       <w:lvlText w:val="%1"/>
       <w:lvlJc w:val="left"/>
       <w:pPr>
@@ -1077,7 +1316,7 @@
     <w:lvl w:ilvl="1">
       <w:start w:val="1"/>
       <w:numFmt w:val="decimal"/>
-      <w:pStyle w:val="2"/>
+      <w:pStyle w:val="Heading2"/>
       <w:lvlText w:val="%1.%2"/>
       <w:lvlJc w:val="left"/>
       <w:pPr>
@@ -1087,7 +1326,7 @@
     <w:lvl w:ilvl="2">
       <w:start w:val="1"/>
       <w:numFmt w:val="decimal"/>
-      <w:pStyle w:val="3"/>
+      <w:pStyle w:val="Heading3"/>
       <w:lvlText w:val="%1.%2.%3"/>
       <w:lvlJc w:val="left"/>
       <w:pPr>
@@ -1097,7 +1336,7 @@
     <w:lvl w:ilvl="3">
       <w:start w:val="1"/>
       <w:numFmt w:val="decimal"/>
-      <w:pStyle w:val="4"/>
+      <w:pStyle w:val="Heading4"/>
       <w:lvlText w:val="%1.%2.%3.%4"/>
       <w:lvlJc w:val="left"/>
       <w:pPr>
@@ -1107,7 +1346,7 @@
     <w:lvl w:ilvl="4">
       <w:start w:val="1"/>
       <w:numFmt w:val="decimal"/>
-      <w:pStyle w:val="5"/>
+      <w:pStyle w:val="Heading5"/>
       <w:lvlText w:val="%1.%2.%3.%4.%5"/>
       <w:lvlJc w:val="left"/>
       <w:pPr>
@@ -1117,7 +1356,7 @@
     <w:lvl w:ilvl="5">
       <w:start w:val="1"/>
       <w:numFmt w:val="decimal"/>
-      <w:pStyle w:val="6"/>
+      <w:pStyle w:val="Heading6"/>
       <w:lvlText w:val="%1.%2.%3.%4.%5.%6"/>
       <w:lvlJc w:val="left"/>
       <w:pPr>
@@ -1127,7 +1366,7 @@
     <w:lvl w:ilvl="6">
       <w:start w:val="1"/>
       <w:numFmt w:val="decimal"/>
-      <w:pStyle w:val="7"/>
+      <w:pStyle w:val="Heading7"/>
       <w:lvlText w:val="%1.%2.%3.%4.%5.%6.%7"/>
       <w:lvlJc w:val="left"/>
       <w:pPr>
@@ -1137,7 +1376,7 @@
     <w:lvl w:ilvl="7">
       <w:start w:val="1"/>
       <w:numFmt w:val="decimal"/>
-      <w:pStyle w:val="8"/>
+      <w:pStyle w:val="Heading8"/>
       <w:lvlText w:val="%1.%2.%3.%4.%5.%6.%7.%8"/>
       <w:lvlJc w:val="left"/>
       <w:pPr>
@@ -1147,7 +1386,7 @@
     <w:lvl w:ilvl="8">
       <w:start w:val="1"/>
       <w:numFmt w:val="decimal"/>
-      <w:pStyle w:val="9"/>
+      <w:pStyle w:val="Heading9"/>
       <w:lvlText w:val="%1.%2.%3.%4.%5.%6.%7.%8.%9"/>
       <w:lvlJc w:val="left"/>
       <w:pPr>
@@ -2038,7 +2277,7 @@
       <w:lvlText w:val=""/>
       <w:lvlJc w:val="left"/>
       <w:pPr>
-        <w:ind w:left="720" w:hanging="360"/>
+        <w:ind w:left="1080" w:hanging="360"/>
       </w:pPr>
       <w:rPr>
         <w:rFonts w:ascii="Symbol" w:hAnsi="Symbol" w:hint="default"/>
@@ -2853,6 +3092,14 @@
     <w:abstractNumId w:val="11"/>
   </w:num>
 </w:numbering>
+</file>
+
+<file path=word/people.xml><?xml version="1.0" encoding="utf-8"?>
+<w15:people xmlns:wpc="http://schemas.microsoft.com/office/word/2010/wordprocessingCanvas" xmlns:cx="http://schemas.microsoft.com/office/drawing/2014/chartex" xmlns:cx1="http://schemas.microsoft.com/office/drawing/2015/9/8/chartex" xmlns:cx2="http://schemas.microsoft.com/office/drawing/2015/10/21/chartex" xmlns:cx3="http://schemas.microsoft.com/office/drawing/2016/5/9/chartex" xmlns:cx4="http://schemas.microsoft.com/office/drawing/2016/5/10/chartex" xmlns:cx5="http://schemas.microsoft.com/office/drawing/2016/5/11/chartex" xmlns:cx6="http://schemas.microsoft.com/office/drawing/2016/5/12/chartex" xmlns:cx7="http://schemas.microsoft.com/office/drawing/2016/5/13/chartex" xmlns:cx8="http://schemas.microsoft.com/office/drawing/2016/5/14/chartex" xmlns:mc="http://schemas.openxmlformats.org/markup-compatibility/2006" xmlns:aink="http://schemas.microsoft.com/office/drawing/2016/ink" xmlns:am3d="http://schemas.microsoft.com/office/drawing/2017/model3d" xmlns:o="urn:schemas-microsoft-com:office:office" xmlns:r="http://schemas.openxmlformats.org/officeDocument/2006/relationships" xmlns:m="http://schemas.openxmlformats.org/officeDocument/2006/math" xmlns:v="urn:schemas-microsoft-com:vml" xmlns:wp14="http://schemas.microsoft.com/office/word/2010/wordprocessingDrawing" xmlns:wp="http://schemas.openxmlformats.org/drawingml/2006/wordprocessingDrawing" xmlns:w10="urn:schemas-microsoft-com:office:word" xmlns:w="http://schemas.openxmlformats.org/wordprocessingml/2006/main" xmlns:w14="http://schemas.microsoft.com/office/word/2010/wordml" xmlns:w15="http://schemas.microsoft.com/office/word/2012/wordml" xmlns:w16cex="http://schemas.microsoft.com/office/word/2018/wordml/cex" xmlns:w16cid="http://schemas.microsoft.com/office/word/2016/wordml/cid" xmlns:w16="http://schemas.microsoft.com/office/word/2018/wordml" xmlns:w16sdtdh="http://schemas.microsoft.com/office/word/2020/wordml/sdtdatahash" xmlns:w16se="http://schemas.microsoft.com/office/word/2015/wordml/symex" xmlns:wpg="http://schemas.microsoft.com/office/word/2010/wordprocessingGroup" xmlns:wpi="http://schemas.microsoft.com/office/word/2010/wordprocessingInk" xmlns:wne="http://schemas.microsoft.com/office/word/2006/wordml" xmlns:wps="http://schemas.microsoft.com/office/word/2010/wordprocessingShape" mc:Ignorable="w14 w15 w16se w16cid w16 w16cex w16sdtdh wp14">
+  <w15:person w15:author="AAK">
+    <w15:presenceInfo w15:providerId="AD" w15:userId="S-1-5-21-2301979571-1751391163-971761870-1106"/>
+  </w15:person>
+</w15:people>
 </file>
 
 <file path=word/styles.xml><?xml version="1.0" encoding="utf-8"?>
@@ -3250,7 +3497,7 @@
     <w:lsdException w:name="Unresolved Mention" w:semiHidden="1" w:unhideWhenUsed="1"/>
     <w:lsdException w:name="Smart Link" w:semiHidden="1" w:unhideWhenUsed="1"/>
   </w:latentStyles>
-  <w:style w:type="paragraph" w:default="1" w:styleId="a">
+  <w:style w:type="paragraph" w:default="1" w:styleId="Normal">
     <w:name w:val="Normal"/>
     <w:qFormat/>
     <w:rsid w:val="00620120"/>
@@ -3264,11 +3511,11 @@
       <w:sz w:val="28"/>
     </w:rPr>
   </w:style>
-  <w:style w:type="paragraph" w:styleId="1">
+  <w:style w:type="paragraph" w:styleId="Heading1">
     <w:name w:val="heading 1"/>
-    <w:basedOn w:val="a"/>
-    <w:next w:val="a"/>
-    <w:link w:val="10"/>
+    <w:basedOn w:val="Normal"/>
+    <w:next w:val="Normal"/>
+    <w:link w:val="Heading1Char"/>
     <w:uiPriority w:val="9"/>
     <w:qFormat/>
     <w:rsid w:val="00AD18A6"/>
@@ -3288,11 +3535,11 @@
       <w:szCs w:val="32"/>
     </w:rPr>
   </w:style>
-  <w:style w:type="paragraph" w:styleId="2">
+  <w:style w:type="paragraph" w:styleId="Heading2">
     <w:name w:val="heading 2"/>
-    <w:basedOn w:val="1"/>
-    <w:next w:val="a"/>
-    <w:link w:val="20"/>
+    <w:basedOn w:val="Heading1"/>
+    <w:next w:val="Normal"/>
+    <w:link w:val="Heading2Char"/>
     <w:uiPriority w:val="9"/>
     <w:unhideWhenUsed/>
     <w:qFormat/>
@@ -3309,11 +3556,11 @@
       <w:szCs w:val="26"/>
     </w:rPr>
   </w:style>
-  <w:style w:type="paragraph" w:styleId="3">
+  <w:style w:type="paragraph" w:styleId="Heading3">
     <w:name w:val="heading 3"/>
-    <w:basedOn w:val="2"/>
-    <w:next w:val="a"/>
-    <w:link w:val="30"/>
+    <w:basedOn w:val="Heading2"/>
+    <w:next w:val="Normal"/>
+    <w:link w:val="Heading3Char"/>
     <w:uiPriority w:val="9"/>
     <w:unhideWhenUsed/>
     <w:qFormat/>
@@ -3328,11 +3575,11 @@
       <w:szCs w:val="24"/>
     </w:rPr>
   </w:style>
-  <w:style w:type="paragraph" w:styleId="4">
+  <w:style w:type="paragraph" w:styleId="Heading4">
     <w:name w:val="heading 4"/>
-    <w:basedOn w:val="3"/>
-    <w:next w:val="a"/>
-    <w:link w:val="40"/>
+    <w:basedOn w:val="Heading3"/>
+    <w:next w:val="Normal"/>
+    <w:link w:val="Heading4Char"/>
     <w:uiPriority w:val="9"/>
     <w:unhideWhenUsed/>
     <w:qFormat/>
@@ -3348,11 +3595,11 @@
       <w:iCs/>
     </w:rPr>
   </w:style>
-  <w:style w:type="paragraph" w:styleId="5">
+  <w:style w:type="paragraph" w:styleId="Heading5">
     <w:name w:val="heading 5"/>
-    <w:basedOn w:val="a"/>
-    <w:next w:val="a"/>
-    <w:link w:val="50"/>
+    <w:basedOn w:val="Normal"/>
+    <w:next w:val="Normal"/>
+    <w:link w:val="Heading5Char"/>
     <w:uiPriority w:val="9"/>
     <w:semiHidden/>
     <w:unhideWhenUsed/>
@@ -3372,11 +3619,11 @@
       <w:color w:val="2E74B5" w:themeColor="accent1" w:themeShade="BF"/>
     </w:rPr>
   </w:style>
-  <w:style w:type="paragraph" w:styleId="6">
+  <w:style w:type="paragraph" w:styleId="Heading6">
     <w:name w:val="heading 6"/>
-    <w:basedOn w:val="a"/>
-    <w:next w:val="a"/>
-    <w:link w:val="60"/>
+    <w:basedOn w:val="Normal"/>
+    <w:next w:val="Normal"/>
+    <w:link w:val="Heading6Char"/>
     <w:uiPriority w:val="9"/>
     <w:semiHidden/>
     <w:unhideWhenUsed/>
@@ -3397,11 +3644,11 @@
       <w:color w:val="1F4D78" w:themeColor="accent1" w:themeShade="7F"/>
     </w:rPr>
   </w:style>
-  <w:style w:type="paragraph" w:styleId="7">
+  <w:style w:type="paragraph" w:styleId="Heading7">
     <w:name w:val="heading 7"/>
-    <w:basedOn w:val="a"/>
-    <w:next w:val="a"/>
-    <w:link w:val="70"/>
+    <w:basedOn w:val="Normal"/>
+    <w:next w:val="Normal"/>
+    <w:link w:val="Heading7Char"/>
     <w:uiPriority w:val="9"/>
     <w:semiHidden/>
     <w:unhideWhenUsed/>
@@ -3424,11 +3671,11 @@
       <w:color w:val="1F4D78" w:themeColor="accent1" w:themeShade="7F"/>
     </w:rPr>
   </w:style>
-  <w:style w:type="paragraph" w:styleId="8">
+  <w:style w:type="paragraph" w:styleId="Heading8">
     <w:name w:val="heading 8"/>
-    <w:basedOn w:val="a"/>
-    <w:next w:val="a"/>
-    <w:link w:val="80"/>
+    <w:basedOn w:val="Normal"/>
+    <w:next w:val="Normal"/>
+    <w:link w:val="Heading8Char"/>
     <w:uiPriority w:val="9"/>
     <w:semiHidden/>
     <w:unhideWhenUsed/>
@@ -3451,11 +3698,11 @@
       <w:szCs w:val="21"/>
     </w:rPr>
   </w:style>
-  <w:style w:type="paragraph" w:styleId="9">
+  <w:style w:type="paragraph" w:styleId="Heading9">
     <w:name w:val="heading 9"/>
-    <w:basedOn w:val="a"/>
-    <w:next w:val="a"/>
-    <w:link w:val="90"/>
+    <w:basedOn w:val="Normal"/>
+    <w:next w:val="Normal"/>
+    <w:link w:val="Heading9Char"/>
     <w:uiPriority w:val="9"/>
     <w:semiHidden/>
     <w:unhideWhenUsed/>
@@ -3480,13 +3727,13 @@
       <w:szCs w:val="21"/>
     </w:rPr>
   </w:style>
-  <w:style w:type="character" w:default="1" w:styleId="a0">
+  <w:style w:type="character" w:default="1" w:styleId="DefaultParagraphFont">
     <w:name w:val="Default Paragraph Font"/>
     <w:uiPriority w:val="1"/>
     <w:semiHidden/>
     <w:unhideWhenUsed/>
   </w:style>
-  <w:style w:type="table" w:default="1" w:styleId="a1">
+  <w:style w:type="table" w:default="1" w:styleId="TableNormal">
     <w:name w:val="Normal Table"/>
     <w:uiPriority w:val="99"/>
     <w:semiHidden/>
@@ -3501,16 +3748,16 @@
       </w:tblCellMar>
     </w:tblPr>
   </w:style>
-  <w:style w:type="numbering" w:default="1" w:styleId="a2">
+  <w:style w:type="numbering" w:default="1" w:styleId="NoList">
     <w:name w:val="No List"/>
     <w:uiPriority w:val="99"/>
     <w:semiHidden/>
     <w:unhideWhenUsed/>
   </w:style>
-  <w:style w:type="character" w:customStyle="1" w:styleId="10">
-    <w:name w:val="Заголовок 1 Знак"/>
-    <w:basedOn w:val="a0"/>
-    <w:link w:val="1"/>
+  <w:style w:type="character" w:customStyle="1" w:styleId="Heading1Char">
+    <w:name w:val="Heading 1 Char"/>
+    <w:basedOn w:val="DefaultParagraphFont"/>
+    <w:link w:val="Heading1"/>
     <w:uiPriority w:val="9"/>
     <w:rsid w:val="00AD18A6"/>
     <w:rPr>
@@ -3519,10 +3766,10 @@
       <w:szCs w:val="32"/>
     </w:rPr>
   </w:style>
-  <w:style w:type="character" w:customStyle="1" w:styleId="20">
-    <w:name w:val="Заголовок 2 Знак"/>
-    <w:basedOn w:val="a0"/>
-    <w:link w:val="2"/>
+  <w:style w:type="character" w:customStyle="1" w:styleId="Heading2Char">
+    <w:name w:val="Heading 2 Char"/>
+    <w:basedOn w:val="DefaultParagraphFont"/>
+    <w:link w:val="Heading2"/>
     <w:uiPriority w:val="9"/>
     <w:rsid w:val="00AD18A6"/>
     <w:rPr>
@@ -3531,9 +3778,9 @@
       <w:szCs w:val="26"/>
     </w:rPr>
   </w:style>
-  <w:style w:type="paragraph" w:styleId="a3">
+  <w:style w:type="paragraph" w:styleId="ListParagraph">
     <w:name w:val="List Paragraph"/>
-    <w:basedOn w:val="a"/>
+    <w:basedOn w:val="Normal"/>
     <w:uiPriority w:val="34"/>
     <w:qFormat/>
     <w:rsid w:val="00715429"/>
@@ -3541,7 +3788,7 @@
       <w:contextualSpacing/>
     </w:pPr>
   </w:style>
-  <w:style w:type="paragraph" w:styleId="a4">
+  <w:style w:type="paragraph" w:styleId="NoSpacing">
     <w:name w:val="No Spacing"/>
     <w:aliases w:val="Без отступа"/>
     <w:uiPriority w:val="1"/>
@@ -3556,10 +3803,10 @@
       <w:sz w:val="28"/>
     </w:rPr>
   </w:style>
-  <w:style w:type="paragraph" w:styleId="a5">
+  <w:style w:type="paragraph" w:styleId="Header">
     <w:name w:val="header"/>
-    <w:basedOn w:val="a"/>
-    <w:link w:val="a6"/>
+    <w:basedOn w:val="Normal"/>
+    <w:link w:val="HeaderChar"/>
     <w:uiPriority w:val="99"/>
     <w:unhideWhenUsed/>
     <w:rsid w:val="005C1EC8"/>
@@ -3571,10 +3818,10 @@
       <w:spacing w:line="240" w:lineRule="auto"/>
     </w:pPr>
   </w:style>
-  <w:style w:type="character" w:customStyle="1" w:styleId="a6">
-    <w:name w:val="Верхний колонтитул Знак"/>
-    <w:basedOn w:val="a0"/>
-    <w:link w:val="a5"/>
+  <w:style w:type="character" w:customStyle="1" w:styleId="HeaderChar">
+    <w:name w:val="Header Char"/>
+    <w:basedOn w:val="DefaultParagraphFont"/>
+    <w:link w:val="Header"/>
     <w:uiPriority w:val="99"/>
     <w:rsid w:val="005C1EC8"/>
     <w:rPr>
@@ -3582,9 +3829,9 @@
       <w:sz w:val="28"/>
     </w:rPr>
   </w:style>
-  <w:style w:type="character" w:styleId="a7">
+  <w:style w:type="character" w:styleId="Emphasis">
     <w:name w:val="Emphasis"/>
-    <w:basedOn w:val="a0"/>
+    <w:basedOn w:val="DefaultParagraphFont"/>
     <w:uiPriority w:val="20"/>
     <w:rsid w:val="005C1EC8"/>
     <w:rPr>
@@ -3592,9 +3839,9 @@
       <w:iCs/>
     </w:rPr>
   </w:style>
-  <w:style w:type="character" w:styleId="a8">
+  <w:style w:type="character" w:styleId="Hyperlink">
     <w:name w:val="Hyperlink"/>
-    <w:basedOn w:val="a0"/>
+    <w:basedOn w:val="DefaultParagraphFont"/>
     <w:uiPriority w:val="99"/>
     <w:unhideWhenUsed/>
     <w:rsid w:val="005C1EC8"/>
@@ -3603,10 +3850,10 @@
       <w:u w:val="single"/>
     </w:rPr>
   </w:style>
-  <w:style w:type="character" w:customStyle="1" w:styleId="30">
-    <w:name w:val="Заголовок 3 Знак"/>
-    <w:basedOn w:val="a0"/>
-    <w:link w:val="3"/>
+  <w:style w:type="character" w:customStyle="1" w:styleId="Heading3Char">
+    <w:name w:val="Heading 3 Char"/>
+    <w:basedOn w:val="DefaultParagraphFont"/>
+    <w:link w:val="Heading3"/>
     <w:uiPriority w:val="9"/>
     <w:rsid w:val="005C1EC8"/>
     <w:rPr>
@@ -3615,10 +3862,10 @@
       <w:szCs w:val="24"/>
     </w:rPr>
   </w:style>
-  <w:style w:type="character" w:customStyle="1" w:styleId="40">
-    <w:name w:val="Заголовок 4 Знак"/>
-    <w:basedOn w:val="a0"/>
-    <w:link w:val="4"/>
+  <w:style w:type="character" w:customStyle="1" w:styleId="Heading4Char">
+    <w:name w:val="Heading 4 Char"/>
+    <w:basedOn w:val="DefaultParagraphFont"/>
+    <w:link w:val="Heading4"/>
     <w:uiPriority w:val="9"/>
     <w:rsid w:val="005C1EC8"/>
     <w:rPr>
@@ -3628,10 +3875,10 @@
       <w:szCs w:val="24"/>
     </w:rPr>
   </w:style>
-  <w:style w:type="character" w:customStyle="1" w:styleId="50">
-    <w:name w:val="Заголовок 5 Знак"/>
-    <w:basedOn w:val="a0"/>
-    <w:link w:val="5"/>
+  <w:style w:type="character" w:customStyle="1" w:styleId="Heading5Char">
+    <w:name w:val="Heading 5 Char"/>
+    <w:basedOn w:val="DefaultParagraphFont"/>
+    <w:link w:val="Heading5"/>
     <w:uiPriority w:val="9"/>
     <w:semiHidden/>
     <w:rsid w:val="005C1EC8"/>
@@ -3641,10 +3888,10 @@
       <w:sz w:val="28"/>
     </w:rPr>
   </w:style>
-  <w:style w:type="character" w:customStyle="1" w:styleId="60">
-    <w:name w:val="Заголовок 6 Знак"/>
-    <w:basedOn w:val="a0"/>
-    <w:link w:val="6"/>
+  <w:style w:type="character" w:customStyle="1" w:styleId="Heading6Char">
+    <w:name w:val="Heading 6 Char"/>
+    <w:basedOn w:val="DefaultParagraphFont"/>
+    <w:link w:val="Heading6"/>
     <w:uiPriority w:val="9"/>
     <w:semiHidden/>
     <w:rsid w:val="005C1EC8"/>
@@ -3654,10 +3901,10 @@
       <w:sz w:val="28"/>
     </w:rPr>
   </w:style>
-  <w:style w:type="character" w:customStyle="1" w:styleId="70">
-    <w:name w:val="Заголовок 7 Знак"/>
-    <w:basedOn w:val="a0"/>
-    <w:link w:val="7"/>
+  <w:style w:type="character" w:customStyle="1" w:styleId="Heading7Char">
+    <w:name w:val="Heading 7 Char"/>
+    <w:basedOn w:val="DefaultParagraphFont"/>
+    <w:link w:val="Heading7"/>
     <w:uiPriority w:val="9"/>
     <w:semiHidden/>
     <w:rsid w:val="005C1EC8"/>
@@ -3669,10 +3916,10 @@
       <w:sz w:val="28"/>
     </w:rPr>
   </w:style>
-  <w:style w:type="character" w:customStyle="1" w:styleId="80">
-    <w:name w:val="Заголовок 8 Знак"/>
-    <w:basedOn w:val="a0"/>
-    <w:link w:val="8"/>
+  <w:style w:type="character" w:customStyle="1" w:styleId="Heading8Char">
+    <w:name w:val="Heading 8 Char"/>
+    <w:basedOn w:val="DefaultParagraphFont"/>
+    <w:link w:val="Heading8"/>
     <w:uiPriority w:val="9"/>
     <w:semiHidden/>
     <w:rsid w:val="005C1EC8"/>
@@ -3683,10 +3930,10 @@
       <w:szCs w:val="21"/>
     </w:rPr>
   </w:style>
-  <w:style w:type="character" w:customStyle="1" w:styleId="90">
-    <w:name w:val="Заголовок 9 Знак"/>
-    <w:basedOn w:val="a0"/>
-    <w:link w:val="9"/>
+  <w:style w:type="character" w:customStyle="1" w:styleId="Heading9Char">
+    <w:name w:val="Heading 9 Char"/>
+    <w:basedOn w:val="DefaultParagraphFont"/>
+    <w:link w:val="Heading9"/>
     <w:uiPriority w:val="9"/>
     <w:semiHidden/>
     <w:rsid w:val="005C1EC8"/>
@@ -3699,10 +3946,10 @@
       <w:szCs w:val="21"/>
     </w:rPr>
   </w:style>
-  <w:style w:type="paragraph" w:styleId="a9">
+  <w:style w:type="paragraph" w:styleId="TOCHeading">
     <w:name w:val="TOC Heading"/>
-    <w:basedOn w:val="1"/>
-    <w:next w:val="a"/>
+    <w:basedOn w:val="Heading1"/>
+    <w:next w:val="Normal"/>
     <w:uiPriority w:val="39"/>
     <w:unhideWhenUsed/>
     <w:qFormat/>
@@ -3723,9 +3970,9 @@
       <w:lang w:eastAsia="ru-RU"/>
     </w:rPr>
   </w:style>
-  <w:style w:type="character" w:styleId="aa">
+  <w:style w:type="character" w:styleId="PlaceholderText">
     <w:name w:val="Placeholder Text"/>
-    <w:basedOn w:val="a0"/>
+    <w:basedOn w:val="DefaultParagraphFont"/>
     <w:uiPriority w:val="99"/>
     <w:semiHidden/>
     <w:rsid w:val="005C1EC8"/>
@@ -3733,10 +3980,10 @@
       <w:color w:val="808080"/>
     </w:rPr>
   </w:style>
-  <w:style w:type="paragraph" w:styleId="ab">
+  <w:style w:type="paragraph" w:styleId="Footer">
     <w:name w:val="footer"/>
-    <w:basedOn w:val="a"/>
-    <w:link w:val="ac"/>
+    <w:basedOn w:val="Normal"/>
+    <w:link w:val="FooterChar"/>
     <w:uiPriority w:val="99"/>
     <w:unhideWhenUsed/>
     <w:rsid w:val="005C1EC8"/>
@@ -3748,10 +3995,10 @@
       <w:spacing w:line="240" w:lineRule="auto"/>
     </w:pPr>
   </w:style>
-  <w:style w:type="character" w:customStyle="1" w:styleId="ac">
-    <w:name w:val="Нижний колонтитул Знак"/>
-    <w:basedOn w:val="a0"/>
-    <w:link w:val="ab"/>
+  <w:style w:type="character" w:customStyle="1" w:styleId="FooterChar">
+    <w:name w:val="Footer Char"/>
+    <w:basedOn w:val="DefaultParagraphFont"/>
+    <w:link w:val="Footer"/>
     <w:uiPriority w:val="99"/>
     <w:rsid w:val="005C1EC8"/>
     <w:rPr>
@@ -3759,9 +4006,9 @@
       <w:sz w:val="28"/>
     </w:rPr>
   </w:style>
-  <w:style w:type="paragraph" w:styleId="ad">
+  <w:style w:type="paragraph" w:styleId="NormalWeb">
     <w:name w:val="Normal (Web)"/>
-    <w:basedOn w:val="a"/>
+    <w:basedOn w:val="Normal"/>
     <w:uiPriority w:val="99"/>
     <w:semiHidden/>
     <w:unhideWhenUsed/>
@@ -3778,10 +4025,10 @@
       <w:lang w:eastAsia="ru-RU"/>
     </w:rPr>
   </w:style>
-  <w:style w:type="paragraph" w:styleId="11">
+  <w:style w:type="paragraph" w:styleId="TOC1">
     <w:name w:val="toc 1"/>
-    <w:basedOn w:val="a"/>
-    <w:next w:val="a"/>
+    <w:basedOn w:val="Normal"/>
+    <w:next w:val="Normal"/>
     <w:autoRedefine/>
     <w:uiPriority w:val="39"/>
     <w:unhideWhenUsed/>
@@ -3790,10 +4037,10 @@
       <w:spacing w:after="100"/>
     </w:pPr>
   </w:style>
-  <w:style w:type="paragraph" w:styleId="21">
+  <w:style w:type="paragraph" w:styleId="TOC2">
     <w:name w:val="toc 2"/>
-    <w:basedOn w:val="a"/>
-    <w:next w:val="a"/>
+    <w:basedOn w:val="Normal"/>
+    <w:next w:val="Normal"/>
     <w:autoRedefine/>
     <w:uiPriority w:val="39"/>
     <w:unhideWhenUsed/>
@@ -3803,10 +4050,10 @@
       <w:ind w:left="280"/>
     </w:pPr>
   </w:style>
-  <w:style w:type="paragraph" w:styleId="31">
+  <w:style w:type="paragraph" w:styleId="TOC3">
     <w:name w:val="toc 3"/>
-    <w:basedOn w:val="a"/>
-    <w:next w:val="a"/>
+    <w:basedOn w:val="Normal"/>
+    <w:next w:val="Normal"/>
     <w:autoRedefine/>
     <w:uiPriority w:val="39"/>
     <w:unhideWhenUsed/>
@@ -3816,11 +4063,11 @@
       <w:ind w:left="560"/>
     </w:pPr>
   </w:style>
-  <w:style w:type="paragraph" w:styleId="ae">
+  <w:style w:type="paragraph" w:styleId="BodyText">
     <w:name w:val="Body Text"/>
     <w:aliases w:val="1"/>
-    <w:basedOn w:val="a"/>
-    <w:link w:val="af"/>
+    <w:basedOn w:val="Normal"/>
+    <w:link w:val="BodyTextChar"/>
     <w:uiPriority w:val="1"/>
     <w:rsid w:val="005C1EC8"/>
     <w:pPr>
@@ -3837,11 +4084,11 @@
       <w:szCs w:val="24"/>
     </w:rPr>
   </w:style>
-  <w:style w:type="character" w:customStyle="1" w:styleId="af">
-    <w:name w:val="Основной текст Знак"/>
-    <w:aliases w:val="1 Знак"/>
-    <w:basedOn w:val="a0"/>
-    <w:link w:val="ae"/>
+  <w:style w:type="character" w:customStyle="1" w:styleId="BodyTextChar">
+    <w:name w:val="Body Text Char"/>
+    <w:aliases w:val="1 Char"/>
+    <w:basedOn w:val="DefaultParagraphFont"/>
+    <w:link w:val="BodyText"/>
     <w:uiPriority w:val="1"/>
     <w:rsid w:val="005C1EC8"/>
     <w:rPr>
@@ -3850,9 +4097,9 @@
       <w:szCs w:val="24"/>
     </w:rPr>
   </w:style>
-  <w:style w:type="character" w:styleId="af0">
+  <w:style w:type="character" w:styleId="Strong">
     <w:name w:val="Strong"/>
-    <w:basedOn w:val="a0"/>
+    <w:basedOn w:val="DefaultParagraphFont"/>
     <w:uiPriority w:val="22"/>
     <w:qFormat/>
     <w:rsid w:val="005C1EC8"/>
@@ -3861,10 +4108,10 @@
       <w:bCs/>
     </w:rPr>
   </w:style>
-  <w:style w:type="paragraph" w:styleId="af1">
+  <w:style w:type="paragraph" w:styleId="Caption">
     <w:name w:val="caption"/>
-    <w:basedOn w:val="a"/>
-    <w:next w:val="a"/>
+    <w:basedOn w:val="Normal"/>
+    <w:next w:val="Normal"/>
     <w:uiPriority w:val="35"/>
     <w:unhideWhenUsed/>
     <w:rsid w:val="005C1EC8"/>
@@ -3876,9 +4123,9 @@
       <w:szCs w:val="18"/>
     </w:rPr>
   </w:style>
-  <w:style w:type="character" w:styleId="af2">
+  <w:style w:type="character" w:styleId="IntenseReference">
     <w:name w:val="Intense Reference"/>
-    <w:basedOn w:val="a0"/>
+    <w:basedOn w:val="DefaultParagraphFont"/>
     <w:uiPriority w:val="32"/>
     <w:rsid w:val="005C1EC8"/>
     <w:rPr>
@@ -3891,7 +4138,7 @@
   </w:style>
   <w:style w:type="paragraph" w:customStyle="1" w:styleId="stdtxt">
     <w:name w:val="stdtxt"/>
-    <w:basedOn w:val="a"/>
+    <w:basedOn w:val="Normal"/>
     <w:rsid w:val="0017233A"/>
     <w:pPr>
       <w:spacing w:before="100" w:beforeAutospacing="1" w:after="100" w:afterAutospacing="1" w:line="240" w:lineRule="auto"/>
@@ -3907,7 +4154,7 @@
   </w:style>
   <w:style w:type="character" w:customStyle="1" w:styleId="fontstyle01">
     <w:name w:val="fontstyle01"/>
-    <w:basedOn w:val="a0"/>
+    <w:basedOn w:val="DefaultParagraphFont"/>
     <w:rsid w:val="001D72C0"/>
     <w:rPr>
       <w:rFonts w:ascii="Times New Roman" w:hAnsi="Times New Roman" w:cs="Times New Roman" w:hint="default"/>
@@ -3922,7 +4169,7 @@
   </w:style>
   <w:style w:type="character" w:customStyle="1" w:styleId="fontstyle21">
     <w:name w:val="fontstyle21"/>
-    <w:basedOn w:val="a0"/>
+    <w:basedOn w:val="DefaultParagraphFont"/>
     <w:rsid w:val="001D72C0"/>
     <w:rPr>
       <w:rFonts w:ascii="Times New Roman" w:hAnsi="Times New Roman" w:cs="Times New Roman" w:hint="default"/>
@@ -3935,9 +4182,9 @@
       <w:szCs w:val="28"/>
     </w:rPr>
   </w:style>
-  <w:style w:type="table" w:styleId="af3">
+  <w:style w:type="table" w:styleId="TableGrid">
     <w:name w:val="Table Grid"/>
-    <w:basedOn w:val="a1"/>
+    <w:basedOn w:val="TableNormal"/>
     <w:uiPriority w:val="39"/>
     <w:rsid w:val="002736EC"/>
     <w:pPr>
@@ -3968,6 +4215,76 @@
       <w:color w:val="000000"/>
       <w:sz w:val="24"/>
       <w:szCs w:val="24"/>
+    </w:rPr>
+  </w:style>
+  <w:style w:type="character" w:styleId="CommentReference">
+    <w:name w:val="annotation reference"/>
+    <w:basedOn w:val="DefaultParagraphFont"/>
+    <w:uiPriority w:val="99"/>
+    <w:semiHidden/>
+    <w:unhideWhenUsed/>
+    <w:rsid w:val="009B3367"/>
+    <w:rPr>
+      <w:sz w:val="16"/>
+      <w:szCs w:val="16"/>
+    </w:rPr>
+  </w:style>
+  <w:style w:type="paragraph" w:styleId="CommentText">
+    <w:name w:val="annotation text"/>
+    <w:basedOn w:val="Normal"/>
+    <w:link w:val="CommentTextChar"/>
+    <w:uiPriority w:val="99"/>
+    <w:semiHidden/>
+    <w:unhideWhenUsed/>
+    <w:rsid w:val="009B3367"/>
+    <w:pPr>
+      <w:spacing w:line="240" w:lineRule="auto"/>
+    </w:pPr>
+    <w:rPr>
+      <w:sz w:val="20"/>
+      <w:szCs w:val="20"/>
+    </w:rPr>
+  </w:style>
+  <w:style w:type="character" w:customStyle="1" w:styleId="CommentTextChar">
+    <w:name w:val="Comment Text Char"/>
+    <w:basedOn w:val="DefaultParagraphFont"/>
+    <w:link w:val="CommentText"/>
+    <w:uiPriority w:val="99"/>
+    <w:semiHidden/>
+    <w:rsid w:val="009B3367"/>
+    <w:rPr>
+      <w:rFonts w:ascii="Times New Roman" w:hAnsi="Times New Roman"/>
+      <w:sz w:val="20"/>
+      <w:szCs w:val="20"/>
+    </w:rPr>
+  </w:style>
+  <w:style w:type="paragraph" w:styleId="CommentSubject">
+    <w:name w:val="annotation subject"/>
+    <w:basedOn w:val="CommentText"/>
+    <w:next w:val="CommentText"/>
+    <w:link w:val="CommentSubjectChar"/>
+    <w:uiPriority w:val="99"/>
+    <w:semiHidden/>
+    <w:unhideWhenUsed/>
+    <w:rsid w:val="009B3367"/>
+    <w:rPr>
+      <w:b/>
+      <w:bCs/>
+    </w:rPr>
+  </w:style>
+  <w:style w:type="character" w:customStyle="1" w:styleId="CommentSubjectChar">
+    <w:name w:val="Comment Subject Char"/>
+    <w:basedOn w:val="CommentTextChar"/>
+    <w:link w:val="CommentSubject"/>
+    <w:uiPriority w:val="99"/>
+    <w:semiHidden/>
+    <w:rsid w:val="009B3367"/>
+    <w:rPr>
+      <w:rFonts w:ascii="Times New Roman" w:hAnsi="Times New Roman"/>
+      <w:b/>
+      <w:bCs/>
+      <w:sz w:val="20"/>
+      <w:szCs w:val="20"/>
     </w:rPr>
   </w:style>
 </w:styles>

--- a/docs/техническое задание.docx
+++ b/docs/техническое задание.docx
@@ -4,7 +4,7 @@
   <w:body>
     <w:p>
       <w:pPr>
-        <w:pStyle w:val="NoSpacing"/>
+        <w:pStyle w:val="a4"/>
         <w:jc w:val="center"/>
       </w:pPr>
       <w:r>
@@ -13,7 +13,7 @@
     </w:p>
     <w:p>
       <w:pPr>
-        <w:pStyle w:val="NoSpacing"/>
+        <w:pStyle w:val="a4"/>
         <w:jc w:val="center"/>
       </w:pPr>
       <w:r>
@@ -22,7 +22,7 @@
     </w:p>
     <w:p>
       <w:pPr>
-        <w:pStyle w:val="NoSpacing"/>
+        <w:pStyle w:val="a4"/>
         <w:jc w:val="center"/>
       </w:pPr>
       <w:r>
@@ -31,7 +31,7 @@
     </w:p>
     <w:p>
       <w:pPr>
-        <w:pStyle w:val="NoSpacing"/>
+        <w:pStyle w:val="a4"/>
         <w:jc w:val="center"/>
       </w:pPr>
       <w:r>
@@ -40,7 +40,7 @@
     </w:p>
     <w:p>
       <w:pPr>
-        <w:pStyle w:val="NoSpacing"/>
+        <w:pStyle w:val="a4"/>
         <w:jc w:val="center"/>
       </w:pPr>
       <w:r>
@@ -49,7 +49,7 @@
     </w:p>
     <w:p>
       <w:pPr>
-        <w:pStyle w:val="NoSpacing"/>
+        <w:pStyle w:val="a4"/>
         <w:jc w:val="center"/>
       </w:pPr>
       <w:r>
@@ -58,7 +58,7 @@
     </w:p>
     <w:p>
       <w:pPr>
-        <w:pStyle w:val="NoSpacing"/>
+        <w:pStyle w:val="a4"/>
         <w:jc w:val="center"/>
       </w:pPr>
       <w:r>
@@ -67,7 +67,7 @@
     </w:p>
     <w:p>
       <w:pPr>
-        <w:pStyle w:val="NoSpacing"/>
+        <w:pStyle w:val="a4"/>
         <w:jc w:val="center"/>
       </w:pPr>
       <w:r>
@@ -79,7 +79,7 @@
     </w:p>
     <w:p>
       <w:pPr>
-        <w:pStyle w:val="NoSpacing"/>
+        <w:pStyle w:val="a4"/>
         <w:numPr>
           <w:ilvl w:val="0"/>
           <w:numId w:val="33"/>
@@ -106,7 +106,7 @@
     </w:p>
     <w:p>
       <w:pPr>
-        <w:pStyle w:val="NoSpacing"/>
+        <w:pStyle w:val="a4"/>
         <w:numPr>
           <w:ilvl w:val="0"/>
           <w:numId w:val="33"/>
@@ -124,7 +124,19 @@
           <w:u w:val="single"/>
         </w:rPr>
         <w:tab/>
-        <w:t xml:space="preserve">     </w:t>
+      </w:r>
+      <w:r>
+        <w:rPr>
+          <w:u w:val="single"/>
+        </w:rPr>
+        <w:t>3</w:t>
+      </w:r>
+      <w:r>
+        <w:rPr>
+          <w:u w:val="single"/>
+          <w:lang w:val="en-US"/>
+        </w:rPr>
+        <w:t>1</w:t>
       </w:r>
       <w:r>
         <w:t>»</w:t>
@@ -136,13 +148,7 @@
         <w:rPr>
           <w:u w:val="single"/>
         </w:rPr>
-        <w:tab/>
-      </w:r>
-      <w:r>
-        <w:rPr>
-          <w:u w:val="single"/>
-        </w:rPr>
-        <w:tab/>
+        <w:t>декабря</w:t>
       </w:r>
       <w:r>
         <w:t xml:space="preserve"> 2021г</w:t>
@@ -150,7 +156,7 @@
       <w:commentRangeEnd w:id="0"/>
       <w:r>
         <w:rPr>
-          <w:rStyle w:val="CommentReference"/>
+          <w:rStyle w:val="af4"/>
         </w:rPr>
         <w:commentReference w:id="0"/>
       </w:r>
@@ -160,7 +166,7 @@
     </w:p>
     <w:p>
       <w:pPr>
-        <w:pStyle w:val="NoSpacing"/>
+        <w:pStyle w:val="a4"/>
         <w:numPr>
           <w:ilvl w:val="0"/>
           <w:numId w:val="33"/>
@@ -172,7 +178,7 @@
     </w:p>
     <w:p>
       <w:pPr>
-        <w:pStyle w:val="NoSpacing"/>
+        <w:pStyle w:val="a4"/>
         <w:ind w:firstLine="426"/>
         <w:rPr>
           <w:lang w:val="en-US"/>
@@ -191,30 +197,43 @@
       <w:commentRangeEnd w:id="1"/>
       <w:r>
         <w:rPr>
-          <w:rStyle w:val="CommentReference"/>
+          <w:rStyle w:val="af4"/>
         </w:rPr>
         <w:commentReference w:id="1"/>
       </w:r>
-    </w:p>
-    <w:p>
-      <w:pPr>
-        <w:pStyle w:val="NoSpacing"/>
+      <w:r>
+        <w:t xml:space="preserve"> (рисунок 1)</w:t>
+      </w:r>
+    </w:p>
+    <w:p>
+      <w:pPr>
+        <w:pStyle w:val="a4"/>
         <w:ind w:firstLine="426"/>
         <w:jc w:val="center"/>
       </w:pPr>
     </w:p>
     <w:p>
       <w:pPr>
-        <w:pStyle w:val="NoSpacing"/>
+        <w:pStyle w:val="a4"/>
         <w:ind w:firstLine="426"/>
         <w:jc w:val="center"/>
       </w:pPr>
     </w:p>
     <w:p>
       <w:pPr>
-        <w:pStyle w:val="NoSpacing"/>
+        <w:pStyle w:val="a4"/>
         <w:ind w:firstLine="426"/>
         <w:jc w:val="center"/>
+        <w:rPr>
+          <w:noProof/>
+        </w:rPr>
+      </w:pPr>
+    </w:p>
+    <w:p>
+      <w:pPr>
+        <w:pStyle w:val="a4"/>
+        <w:ind w:firstLine="426"/>
+        <w:jc w:val="center"/>
       </w:pPr>
       <w:r>
         <w:rPr>
@@ -222,10 +241,10 @@
         </w:rPr>
         <w:lastRenderedPageBreak/>
         <w:drawing>
-          <wp:inline distT="0" distB="0" distL="0" distR="0" wp14:anchorId="5AF6DA52" wp14:editId="12A68346">
-            <wp:extent cx="6140450" cy="8672114"/>
-            <wp:effectExtent l="0" t="0" r="0" b="6350"/>
-            <wp:docPr id="2" name="Рисунок 2"/>
+          <wp:inline distT="0" distB="0" distL="0" distR="0" wp14:anchorId="77458F51" wp14:editId="79D6A5A4">
+            <wp:extent cx="5063319" cy="5295265"/>
+            <wp:effectExtent l="0" t="0" r="4445" b="635"/>
+            <wp:docPr id="1" name="Рисунок 1"/>
             <wp:cNvGraphicFramePr>
               <a:graphicFrameLocks xmlns:a="http://schemas.openxmlformats.org/drawingml/2006/main" noChangeAspect="1"/>
             </wp:cNvGraphicFramePr>
@@ -233,10 +252,10 @@
               <a:graphicData uri="http://schemas.openxmlformats.org/drawingml/2006/picture">
                 <pic:pic xmlns:pic="http://schemas.openxmlformats.org/drawingml/2006/picture">
                   <pic:nvPicPr>
-                    <pic:cNvPr id="2" name="Рисунок 2"/>
+                    <pic:cNvPr id="1" name="Рисунок 1"/>
                     <pic:cNvPicPr/>
                   </pic:nvPicPr>
-                  <pic:blipFill>
+                  <pic:blipFill rotWithShape="1">
                     <a:blip r:embed="rId12">
                       <a:extLst>
                         <a:ext uri="{28A0092B-C50C-407E-A947-70E740481C1C}">
@@ -244,18 +263,25 @@
                         </a:ext>
                       </a:extLst>
                     </a:blip>
-                    <a:stretch>
-                      <a:fillRect/>
-                    </a:stretch>
+                    <a:srcRect l="11487" t="11550" r="3273" b="25329"/>
+                    <a:stretch/>
                   </pic:blipFill>
-                  <pic:spPr>
+                  <pic:spPr bwMode="auto">
                     <a:xfrm>
                       <a:off x="0" y="0"/>
-                      <a:ext cx="6140450" cy="8672114"/>
+                      <a:ext cx="5063609" cy="5295568"/>
                     </a:xfrm>
                     <a:prstGeom prst="rect">
                       <a:avLst/>
                     </a:prstGeom>
+                    <a:ln>
+                      <a:noFill/>
+                    </a:ln>
+                    <a:extLst>
+                      <a:ext uri="{53640926-AAD7-44D8-BBD7-CCE9431645EC}">
+                        <a14:shadowObscured xmlns:a14="http://schemas.microsoft.com/office/drawing/2010/main"/>
+                      </a:ext>
+                    </a:extLst>
                   </pic:spPr>
                 </pic:pic>
               </a:graphicData>
@@ -266,22 +292,18 @@
     </w:p>
     <w:p>
       <w:pPr>
-        <w:pStyle w:val="NoSpacing"/>
+        <w:pStyle w:val="a4"/>
         <w:ind w:firstLine="426"/>
         <w:jc w:val="center"/>
       </w:pPr>
-    </w:p>
-    <w:p>
-      <w:pPr>
-        <w:pStyle w:val="NoSpacing"/>
+      <w:r>
+        <w:t>Рисунок 1 – чертеж модели «Ладья белая» с обозначениями</w:t>
+      </w:r>
+    </w:p>
+    <w:p>
+      <w:pPr>
+        <w:pStyle w:val="a4"/>
         <w:ind w:firstLine="426"/>
-        <w:jc w:val="center"/>
-      </w:pPr>
-    </w:p>
-    <w:p>
-      <w:pPr>
-        <w:pStyle w:val="NoSpacing"/>
-        <w:ind w:firstLine="426"/>
       </w:pPr>
       <w:r>
         <w:t xml:space="preserve">— </w:t>
@@ -291,12 +313,18 @@
         <w:t>и</w:t>
       </w:r>
       <w:r>
-        <w:t xml:space="preserve">змеряемые </w:t>
+        <w:t>зме</w:t>
+      </w:r>
+      <w:r>
+        <w:t>н</w:t>
+      </w:r>
+      <w:r>
+        <w:t xml:space="preserve">яемые </w:t>
       </w:r>
       <w:commentRangeEnd w:id="2"/>
       <w:r>
         <w:rPr>
-          <w:rStyle w:val="CommentReference"/>
+          <w:rStyle w:val="af4"/>
         </w:rPr>
         <w:commentReference w:id="2"/>
       </w:r>
@@ -306,84 +334,120 @@
     </w:p>
     <w:p>
       <w:pPr>
-        <w:pStyle w:val="NoSpacing"/>
+        <w:pStyle w:val="a4"/>
         <w:numPr>
           <w:ilvl w:val="0"/>
-          <w:numId w:val="34"/>
+          <w:numId w:val="39"/>
         </w:numPr>
       </w:pPr>
-      <w:commentRangeStart w:id="3"/>
-      <w:r>
-        <w:t>высота фигуры</w:t>
-      </w:r>
-      <w:r>
-        <w:t>;</w:t>
-      </w:r>
-    </w:p>
-    <w:p>
-      <w:pPr>
-        <w:pStyle w:val="NoSpacing"/>
+      <w:r>
+        <w:t>Высота фигуры (минимальное значение – 10 мм, максимальное значение – 1 м)</w:t>
+      </w:r>
+    </w:p>
+    <w:p>
+      <w:pPr>
+        <w:pStyle w:val="a4"/>
         <w:numPr>
           <w:ilvl w:val="0"/>
-          <w:numId w:val="34"/>
+          <w:numId w:val="39"/>
         </w:numPr>
       </w:pPr>
       <w:r>
-        <w:t>диаметр нижнего основания</w:t>
-      </w:r>
-      <w:r>
-        <w:t>;</w:t>
-      </w:r>
-    </w:p>
-    <w:p>
-      <w:pPr>
-        <w:pStyle w:val="NoSpacing"/>
-        <w:ind w:left="786"/>
-      </w:pPr>
+        <w:t>Диаметр нижнего основания (минимальное значение – 5 мм, максимальное –– 50 см</w:t>
+      </w:r>
+      <w:r>
+        <w:t>)</w:t>
+      </w:r>
+      <w:commentRangeStart w:id="3"/>
+    </w:p>
+    <w:p>
+      <w:pPr>
+        <w:pStyle w:val="a4"/>
+        <w:ind w:firstLine="708"/>
+      </w:pPr>
+      <w:r>
+        <w:t xml:space="preserve">     </w:t>
+      </w:r>
       <w:r>
         <w:t>Ограничение: не может быть больше диаметра верхнего основания</w:t>
       </w:r>
     </w:p>
     <w:p>
       <w:pPr>
-        <w:pStyle w:val="NoSpacing"/>
+        <w:pStyle w:val="a4"/>
         <w:numPr>
           <w:ilvl w:val="0"/>
-          <w:numId w:val="34"/>
+          <w:numId w:val="39"/>
         </w:numPr>
       </w:pPr>
       <w:r>
         <w:t>диаметр верхнего основания</w:t>
       </w:r>
       <w:r>
-        <w:rPr>
-          <w:lang w:val="en-US"/>
-        </w:rPr>
+        <w:t xml:space="preserve"> </w:t>
+      </w:r>
+      <w:r>
+        <w:t xml:space="preserve">(минимальное значение – </w:t>
+      </w:r>
+      <w:r>
+        <w:t>3</w:t>
+      </w:r>
+      <w:r>
+        <w:t xml:space="preserve"> мм, максимальное –– </w:t>
+      </w:r>
+      <w:r>
+        <w:t>40</w:t>
+      </w:r>
+      <w:r>
+        <w:t xml:space="preserve"> см</w:t>
+      </w:r>
+      <w:r>
+        <w:t>)</w:t>
+      </w:r>
+      <w:r>
         <w:t>;</w:t>
       </w:r>
     </w:p>
     <w:p>
       <w:pPr>
-        <w:pStyle w:val="NoSpacing"/>
+        <w:pStyle w:val="a4"/>
         <w:numPr>
           <w:ilvl w:val="0"/>
-          <w:numId w:val="34"/>
+          <w:numId w:val="39"/>
         </w:numPr>
       </w:pPr>
       <w:r>
         <w:t>высота нижнего основания</w:t>
       </w:r>
       <w:r>
-        <w:rPr>
-          <w:lang w:val="en-US"/>
-        </w:rPr>
+        <w:t xml:space="preserve"> (</w:t>
+      </w:r>
+      <w:r>
+        <w:t xml:space="preserve">минимальное значение – </w:t>
+      </w:r>
+      <w:r>
+        <w:t>2</w:t>
+      </w:r>
+      <w:r>
+        <w:t xml:space="preserve"> мм, максимальное –– </w:t>
+      </w:r>
+      <w:r>
+        <w:t>15</w:t>
+      </w:r>
+      <w:r>
+        <w:t xml:space="preserve"> см</w:t>
+      </w:r>
+      <w:r>
+        <w:t>)</w:t>
+      </w:r>
+      <w:r>
         <w:t>;</w:t>
       </w:r>
     </w:p>
     <w:p>
       <w:pPr>
-        <w:pStyle w:val="NoSpacing"/>
-        <w:ind w:left="786"/>
+        <w:pStyle w:val="a4"/>
+        <w:ind w:left="1080"/>
       </w:pPr>
       <w:r>
         <w:t>Ограничение: не может быть больше высоты верхнего основания</w:t>
@@ -391,71 +455,403 @@
     </w:p>
     <w:p>
       <w:pPr>
-        <w:pStyle w:val="NoSpacing"/>
+        <w:pStyle w:val="a4"/>
         <w:numPr>
           <w:ilvl w:val="0"/>
-          <w:numId w:val="34"/>
+          <w:numId w:val="39"/>
         </w:numPr>
         <w:rPr>
           <w:szCs w:val="28"/>
         </w:rPr>
       </w:pPr>
       <w:r>
+        <w:lastRenderedPageBreak/>
         <w:t>высота верхнего основания</w:t>
       </w:r>
       <w:r>
-        <w:rPr>
+        <w:t xml:space="preserve"> </w:t>
+      </w:r>
+      <w:r>
+        <w:t xml:space="preserve">(минимальное значение – </w:t>
+      </w:r>
+      <w:r>
+        <w:t>3</w:t>
+      </w:r>
+      <w:r>
+        <w:t xml:space="preserve"> мм, максимальное –– </w:t>
+      </w:r>
+      <w:r>
+        <w:t>1</w:t>
+      </w:r>
+      <w:r>
+        <w:t>0</w:t>
+      </w:r>
+      <w:r>
+        <w:t xml:space="preserve"> см</w:t>
+      </w:r>
+      <w:r>
+        <w:t>)</w:t>
+      </w:r>
+      <w:r>
+        <w:t>;</w:t>
+      </w:r>
+      <w:commentRangeEnd w:id="3"/>
+      <w:r>
+        <w:rPr>
+          <w:rStyle w:val="af4"/>
+        </w:rPr>
+        <w:commentReference w:id="3"/>
+      </w:r>
+    </w:p>
+    <w:p>
+      <w:pPr>
+        <w:pStyle w:val="a4"/>
+        <w:numPr>
+          <w:ilvl w:val="0"/>
+          <w:numId w:val="33"/>
+        </w:numPr>
+        <w:rPr>
+          <w:szCs w:val="28"/>
+        </w:rPr>
+      </w:pPr>
+      <w:r>
+        <w:t>Функциональные требования к плагину:</w:t>
+      </w:r>
+    </w:p>
+    <w:p>
+      <w:pPr>
+        <w:pStyle w:val="a4"/>
+        <w:numPr>
+          <w:ilvl w:val="0"/>
+          <w:numId w:val="41"/>
+        </w:numPr>
+        <w:rPr>
+          <w:szCs w:val="28"/>
+        </w:rPr>
+      </w:pPr>
+      <w:r>
+        <w:rPr>
+          <w:szCs w:val="28"/>
+        </w:rPr>
+        <w:t>Интерфейс должен содержать поля для ввода параметров (из пункта 3);</w:t>
+      </w:r>
+    </w:p>
+    <w:p>
+      <w:pPr>
+        <w:pStyle w:val="a4"/>
+        <w:numPr>
+          <w:ilvl w:val="0"/>
+          <w:numId w:val="41"/>
+        </w:numPr>
+        <w:rPr>
+          <w:szCs w:val="28"/>
+        </w:rPr>
+      </w:pPr>
+      <w:r>
+        <w:rPr>
+          <w:szCs w:val="28"/>
+        </w:rPr>
+        <w:t>Также в плагине будет происходить валидация введенных данных пользователем при нажатии на кнопку «Построить»</w:t>
+      </w:r>
+    </w:p>
+    <w:p>
+      <w:pPr>
+        <w:pStyle w:val="a4"/>
+        <w:numPr>
+          <w:ilvl w:val="0"/>
+          <w:numId w:val="33"/>
+        </w:numPr>
+        <w:rPr>
+          <w:szCs w:val="28"/>
+        </w:rPr>
+      </w:pPr>
+      <w:r>
+        <w:rPr>
+          <w:szCs w:val="28"/>
+        </w:rPr>
+        <w:t>Требования к ПО:</w:t>
+      </w:r>
+    </w:p>
+    <w:p>
+      <w:pPr>
+        <w:pStyle w:val="a4"/>
+        <w:numPr>
+          <w:ilvl w:val="0"/>
+          <w:numId w:val="40"/>
+        </w:numPr>
+        <w:rPr>
+          <w:szCs w:val="28"/>
+        </w:rPr>
+      </w:pPr>
+      <w:r>
+        <w:rPr>
+          <w:szCs w:val="28"/>
           <w:lang w:val="en-US"/>
         </w:rPr>
-        <w:t>;</w:t>
-      </w:r>
-      <w:commentRangeEnd w:id="3"/>
-      <w:r>
-        <w:rPr>
-          <w:rStyle w:val="CommentReference"/>
-        </w:rPr>
-        <w:commentReference w:id="3"/>
-      </w:r>
-    </w:p>
-    <w:p>
-      <w:pPr>
-        <w:pStyle w:val="NoSpacing"/>
-        <w:rPr>
-          <w:szCs w:val="28"/>
-        </w:rPr>
-      </w:pPr>
-      <w:commentRangeStart w:id="4"/>
-      <w:commentRangeStart w:id="5"/>
-      <w:r>
-        <w:rPr>
-          <w:szCs w:val="28"/>
-        </w:rPr>
-        <w:t>4</w:t>
-      </w:r>
-      <w:commentRangeEnd w:id="4"/>
-      <w:r>
-        <w:rPr>
-          <w:rStyle w:val="CommentReference"/>
-        </w:rPr>
-        <w:commentReference w:id="4"/>
-      </w:r>
-      <w:commentRangeEnd w:id="5"/>
-      <w:r>
-        <w:rPr>
-          <w:rStyle w:val="CommentReference"/>
-        </w:rPr>
-        <w:commentReference w:id="5"/>
-      </w:r>
-      <w:r>
-        <w:rPr>
-          <w:szCs w:val="28"/>
-        </w:rPr>
-        <w:t>. Пояснительная записка к индивидуальное задание должна включать в себя следующие разделы:</w:t>
-      </w:r>
-    </w:p>
-    <w:p>
-      <w:pPr>
-        <w:pStyle w:val="ListParagraph"/>
+        <w:t>Microsoft Windows 10 (64</w:t>
+      </w:r>
+      <w:r>
+        <w:rPr>
+          <w:szCs w:val="28"/>
+        </w:rPr>
+        <w:t>-разрядная версия</w:t>
+      </w:r>
+      <w:r>
+        <w:rPr>
+          <w:szCs w:val="28"/>
+          <w:lang w:val="en-US"/>
+        </w:rPr>
+        <w:t>)</w:t>
+      </w:r>
+    </w:p>
+    <w:p>
+      <w:pPr>
+        <w:pStyle w:val="a4"/>
+        <w:numPr>
+          <w:ilvl w:val="0"/>
+          <w:numId w:val="40"/>
+        </w:numPr>
+        <w:rPr>
+          <w:szCs w:val="28"/>
+        </w:rPr>
+      </w:pPr>
+      <w:r>
+        <w:rPr>
+          <w:szCs w:val="28"/>
+        </w:rPr>
+        <w:t xml:space="preserve">Язык программирования </w:t>
+      </w:r>
+      <w:r>
+        <w:rPr>
+          <w:szCs w:val="28"/>
+          <w:lang w:val="en-US"/>
+        </w:rPr>
+        <w:t>C</w:t>
+      </w:r>
+      <w:r>
+        <w:rPr>
+          <w:szCs w:val="28"/>
+        </w:rPr>
+        <w:t xml:space="preserve"># </w:t>
+      </w:r>
+      <w:r>
+        <w:rPr>
+          <w:szCs w:val="28"/>
+        </w:rPr>
+        <w:t xml:space="preserve">с ипользованием платформы </w:t>
+      </w:r>
+      <w:r>
+        <w:rPr>
+          <w:szCs w:val="28"/>
+        </w:rPr>
+        <w:t>.</w:t>
+      </w:r>
+      <w:r>
+        <w:rPr>
+          <w:szCs w:val="28"/>
+          <w:lang w:val="en-US"/>
+        </w:rPr>
+        <w:t>NET</w:t>
+      </w:r>
+      <w:r>
+        <w:rPr>
+          <w:szCs w:val="28"/>
+        </w:rPr>
+        <w:t xml:space="preserve"> </w:t>
+      </w:r>
+      <w:r>
+        <w:rPr>
+          <w:szCs w:val="28"/>
+          <w:lang w:val="en-US"/>
+        </w:rPr>
+        <w:t>Framework</w:t>
+      </w:r>
+      <w:r>
+        <w:rPr>
+          <w:szCs w:val="28"/>
+        </w:rPr>
+        <w:t xml:space="preserve"> 4.7.2</w:t>
+      </w:r>
+    </w:p>
+    <w:p>
+      <w:pPr>
+        <w:pStyle w:val="a4"/>
+        <w:numPr>
+          <w:ilvl w:val="0"/>
+          <w:numId w:val="40"/>
+        </w:numPr>
+        <w:rPr>
+          <w:szCs w:val="28"/>
+        </w:rPr>
+      </w:pPr>
+      <w:r>
+        <w:rPr>
+          <w:szCs w:val="28"/>
+        </w:rPr>
+        <w:t xml:space="preserve">Среда разработки </w:t>
+      </w:r>
+      <w:r>
+        <w:rPr>
+          <w:szCs w:val="28"/>
+          <w:lang w:val="en-US"/>
+        </w:rPr>
+        <w:t>Visual Studio 2019</w:t>
+      </w:r>
+    </w:p>
+    <w:p>
+      <w:pPr>
+        <w:pStyle w:val="a4"/>
+        <w:numPr>
+          <w:ilvl w:val="0"/>
+          <w:numId w:val="40"/>
+        </w:numPr>
+        <w:rPr>
+          <w:szCs w:val="28"/>
+        </w:rPr>
+      </w:pPr>
+      <w:r>
+        <w:rPr>
+          <w:szCs w:val="28"/>
+        </w:rPr>
+        <w:t xml:space="preserve">Библиотека для тестирования </w:t>
+      </w:r>
+      <w:r>
+        <w:rPr>
+          <w:szCs w:val="28"/>
+          <w:lang w:val="en-US"/>
+        </w:rPr>
+        <w:t>NUnit, 3.13.2</w:t>
+      </w:r>
+    </w:p>
+    <w:p>
+      <w:pPr>
+        <w:pStyle w:val="a4"/>
+        <w:numPr>
+          <w:ilvl w:val="0"/>
+          <w:numId w:val="40"/>
+        </w:numPr>
+        <w:rPr>
+          <w:szCs w:val="28"/>
+        </w:rPr>
+      </w:pPr>
+      <w:r>
+        <w:rPr>
+          <w:szCs w:val="28"/>
+        </w:rPr>
+        <w:t xml:space="preserve">Система контроля версий </w:t>
+      </w:r>
+      <w:r>
+        <w:rPr>
+          <w:szCs w:val="28"/>
+          <w:lang w:val="en-US"/>
+        </w:rPr>
+        <w:t>Git</w:t>
+      </w:r>
+    </w:p>
+    <w:p>
+      <w:pPr>
+        <w:pStyle w:val="a4"/>
+        <w:numPr>
+          <w:ilvl w:val="0"/>
+          <w:numId w:val="33"/>
+        </w:numPr>
+        <w:rPr>
+          <w:szCs w:val="28"/>
+        </w:rPr>
+      </w:pPr>
+      <w:r>
+        <w:rPr>
+          <w:szCs w:val="28"/>
+        </w:rPr>
+        <w:t>Требования к аппаратному обеспечению:</w:t>
+      </w:r>
+    </w:p>
+    <w:p>
+      <w:pPr>
+        <w:pStyle w:val="a4"/>
+        <w:numPr>
+          <w:ilvl w:val="0"/>
+          <w:numId w:val="42"/>
+        </w:numPr>
+        <w:rPr>
+          <w:szCs w:val="28"/>
+          <w:lang w:val="en-US"/>
+        </w:rPr>
+      </w:pPr>
+      <w:r>
+        <w:rPr>
+          <w:szCs w:val="28"/>
+          <w:lang w:val="en-US"/>
+        </w:rPr>
+        <w:t xml:space="preserve">Intel Core i5-7200U CPU, 2.5 </w:t>
+      </w:r>
+      <w:r>
+        <w:rPr>
+          <w:szCs w:val="28"/>
+        </w:rPr>
+        <w:t>Ггц</w:t>
+      </w:r>
+    </w:p>
+    <w:p>
+      <w:pPr>
+        <w:pStyle w:val="a4"/>
+        <w:numPr>
+          <w:ilvl w:val="0"/>
+          <w:numId w:val="42"/>
+        </w:numPr>
+        <w:rPr>
+          <w:szCs w:val="28"/>
+          <w:lang w:val="en-US"/>
+        </w:rPr>
+      </w:pPr>
+      <w:r>
+        <w:rPr>
+          <w:szCs w:val="28"/>
+        </w:rPr>
+        <w:t>12 Гб ОЗУ</w:t>
+      </w:r>
+    </w:p>
+    <w:p>
+      <w:pPr>
+        <w:pStyle w:val="a4"/>
+        <w:numPr>
+          <w:ilvl w:val="0"/>
+          <w:numId w:val="42"/>
+        </w:numPr>
+        <w:rPr>
+          <w:szCs w:val="28"/>
+          <w:lang w:val="en-US"/>
+        </w:rPr>
+      </w:pPr>
+      <w:r>
+        <w:rPr>
+          <w:szCs w:val="28"/>
+          <w:lang w:val="en-US"/>
+        </w:rPr>
+        <w:t>NVidis GeForce 940MX</w:t>
+      </w:r>
+    </w:p>
+    <w:p>
+      <w:pPr>
+        <w:pStyle w:val="a4"/>
+        <w:numPr>
+          <w:ilvl w:val="0"/>
+          <w:numId w:val="33"/>
+        </w:numPr>
+        <w:rPr>
+          <w:szCs w:val="28"/>
+        </w:rPr>
+      </w:pPr>
+      <w:r>
+        <w:rPr>
+          <w:szCs w:val="28"/>
+        </w:rPr>
+        <w:t>Пояснительная записка к индивидуальное задание должна включать в себя следующие разделы:</w:t>
+      </w:r>
+    </w:p>
+    <w:p>
+      <w:pPr>
+        <w:pStyle w:val="a3"/>
         <w:numPr>
           <w:ilvl w:val="0"/>
           <w:numId w:val="36"/>
@@ -483,7 +879,7 @@
     </w:p>
     <w:p>
       <w:pPr>
-        <w:pStyle w:val="ListParagraph"/>
+        <w:pStyle w:val="a3"/>
         <w:numPr>
           <w:ilvl w:val="0"/>
           <w:numId w:val="36"/>
@@ -511,7 +907,7 @@
     </w:p>
     <w:p>
       <w:pPr>
-        <w:pStyle w:val="ListParagraph"/>
+        <w:pStyle w:val="a3"/>
         <w:numPr>
           <w:ilvl w:val="0"/>
           <w:numId w:val="36"/>
@@ -539,7 +935,7 @@
     </w:p>
     <w:p>
       <w:pPr>
-        <w:pStyle w:val="ListParagraph"/>
+        <w:pStyle w:val="a3"/>
         <w:numPr>
           <w:ilvl w:val="0"/>
           <w:numId w:val="36"/>
@@ -567,7 +963,7 @@
     </w:p>
     <w:p>
       <w:pPr>
-        <w:pStyle w:val="ListParagraph"/>
+        <w:pStyle w:val="a3"/>
         <w:numPr>
           <w:ilvl w:val="0"/>
           <w:numId w:val="36"/>
@@ -584,19 +980,18 @@
           <w:szCs w:val="28"/>
         </w:rPr>
       </w:pPr>
-      <w:commentRangeStart w:id="6"/>
       <w:r>
         <w:rPr>
           <w:rFonts w:cs="Times New Roman"/>
           <w:color w:val="000000"/>
           <w:szCs w:val="28"/>
         </w:rPr>
-        <w:t>;</w:t>
-      </w:r>
-    </w:p>
-    <w:p>
-      <w:pPr>
-        <w:pStyle w:val="ListParagraph"/>
+        <w:t xml:space="preserve">заключение; </w:t>
+      </w:r>
+    </w:p>
+    <w:p>
+      <w:pPr>
+        <w:pStyle w:val="a3"/>
         <w:numPr>
           <w:ilvl w:val="0"/>
           <w:numId w:val="36"/>
@@ -619,75 +1014,12 @@
           <w:color w:val="000000"/>
           <w:szCs w:val="28"/>
         </w:rPr>
-        <w:t>;</w:t>
-      </w:r>
-      <w:commentRangeEnd w:id="6"/>
-      <w:r>
-        <w:rPr>
-          <w:rStyle w:val="CommentReference"/>
-        </w:rPr>
-        <w:commentReference w:id="6"/>
-      </w:r>
-    </w:p>
-    <w:p>
-      <w:pPr>
-        <w:pStyle w:val="ListParagraph"/>
-        <w:numPr>
-          <w:ilvl w:val="0"/>
-          <w:numId w:val="36"/>
-        </w:numPr>
-        <w:autoSpaceDE w:val="0"/>
-        <w:autoSpaceDN w:val="0"/>
-        <w:adjustRightInd w:val="0"/>
-        <w:spacing w:after="105"/>
-        <w:ind w:left="0" w:firstLine="426"/>
-        <w:jc w:val="left"/>
-        <w:rPr>
-          <w:rFonts w:cs="Times New Roman"/>
-          <w:color w:val="000000"/>
-          <w:szCs w:val="28"/>
-        </w:rPr>
-      </w:pPr>
-      <w:r>
-        <w:rPr>
-          <w:rFonts w:cs="Times New Roman"/>
-          <w:color w:val="000000"/>
-          <w:szCs w:val="28"/>
-        </w:rPr>
-        <w:t xml:space="preserve">заключение; </w:t>
-      </w:r>
-    </w:p>
-    <w:p>
-      <w:pPr>
-        <w:pStyle w:val="ListParagraph"/>
-        <w:numPr>
-          <w:ilvl w:val="0"/>
-          <w:numId w:val="36"/>
-        </w:numPr>
-        <w:autoSpaceDE w:val="0"/>
-        <w:autoSpaceDN w:val="0"/>
-        <w:adjustRightInd w:val="0"/>
-        <w:spacing w:after="105"/>
-        <w:ind w:left="0" w:firstLine="426"/>
-        <w:jc w:val="left"/>
-        <w:rPr>
-          <w:rFonts w:cs="Times New Roman"/>
-          <w:color w:val="000000"/>
-          <w:szCs w:val="28"/>
-        </w:rPr>
-      </w:pPr>
-      <w:r>
-        <w:rPr>
-          <w:rFonts w:cs="Times New Roman"/>
-          <w:color w:val="000000"/>
-          <w:szCs w:val="28"/>
-        </w:rPr>
         <w:t xml:space="preserve">список используемых источников; </w:t>
       </w:r>
     </w:p>
     <w:p>
       <w:pPr>
-        <w:pStyle w:val="ListParagraph"/>
+        <w:pStyle w:val="a3"/>
         <w:numPr>
           <w:ilvl w:val="0"/>
           <w:numId w:val="36"/>
@@ -722,7 +1054,25 @@
     </w:p>
     <w:p>
       <w:pPr>
-        <w:pStyle w:val="NoSpacing"/>
+        <w:pStyle w:val="a3"/>
+        <w:numPr>
+          <w:ilvl w:val="0"/>
+          <w:numId w:val="33"/>
+        </w:numPr>
+        <w:autoSpaceDE w:val="0"/>
+        <w:autoSpaceDN w:val="0"/>
+        <w:adjustRightInd w:val="0"/>
+        <w:jc w:val="left"/>
+        <w:rPr>
+          <w:rFonts w:cs="Times New Roman"/>
+          <w:color w:val="000000"/>
+          <w:szCs w:val="28"/>
+        </w:rPr>
+      </w:pPr>
+    </w:p>
+    <w:p>
+      <w:pPr>
+        <w:pStyle w:val="a4"/>
         <w:rPr>
           <w:u w:val="single"/>
         </w:rPr>
@@ -814,12 +1164,13 @@
     </w:p>
     <w:p>
       <w:pPr>
-        <w:pStyle w:val="NoSpacing"/>
-      </w:pPr>
-      <w:r>
+        <w:pStyle w:val="a4"/>
+      </w:pPr>
+      <w:r>
+        <w:lastRenderedPageBreak/>
         <w:t xml:space="preserve">Дата выдачи задания: </w:t>
       </w:r>
-      <w:commentRangeStart w:id="7"/>
+      <w:commentRangeStart w:id="4"/>
       <w:r>
         <w:t>«</w:t>
       </w:r>
@@ -827,7 +1178,19 @@
         <w:rPr>
           <w:u w:val="single"/>
         </w:rPr>
-        <w:t xml:space="preserve">     </w:t>
+        <w:t xml:space="preserve">  </w:t>
+      </w:r>
+      <w:r>
+        <w:rPr>
+          <w:u w:val="single"/>
+        </w:rPr>
+        <w:t>27</w:t>
+      </w:r>
+      <w:r>
+        <w:rPr>
+          <w:u w:val="single"/>
+        </w:rPr>
+        <w:t xml:space="preserve"> </w:t>
       </w:r>
       <w:r>
         <w:t>»</w:t>
@@ -842,6 +1205,12 @@
         <w:rPr>
           <w:u w:val="single"/>
         </w:rPr>
+        <w:t>сентября</w:t>
+      </w:r>
+      <w:r>
+        <w:rPr>
+          <w:u w:val="single"/>
+        </w:rPr>
         <w:tab/>
       </w:r>
       <w:r>
@@ -856,17 +1225,17 @@
       <w:r>
         <w:t>.</w:t>
       </w:r>
-      <w:commentRangeEnd w:id="7"/>
-      <w:r>
-        <w:rPr>
-          <w:rStyle w:val="CommentReference"/>
-        </w:rPr>
-        <w:commentReference w:id="7"/>
+      <w:commentRangeEnd w:id="4"/>
+      <w:r>
+        <w:rPr>
+          <w:rStyle w:val="af4"/>
+        </w:rPr>
+        <w:commentReference w:id="4"/>
       </w:r>
     </w:p>
     <w:tbl>
       <w:tblPr>
-        <w:tblStyle w:val="TableGrid"/>
+        <w:tblStyle w:val="af3"/>
         <w:tblW w:w="0" w:type="auto"/>
         <w:tblLook w:val="04A0" w:firstRow="1" w:lastRow="0" w:firstColumn="1" w:lastColumn="0" w:noHBand="0" w:noVBand="1"/>
       </w:tblPr>
@@ -887,7 +1256,7 @@
           </w:tcPr>
           <w:p>
             <w:pPr>
-              <w:pStyle w:val="NoSpacing"/>
+              <w:pStyle w:val="a4"/>
             </w:pPr>
             <w:r>
               <w:t>Задание принял к исполнению:</w:t>
@@ -895,7 +1264,7 @@
           </w:p>
           <w:p>
             <w:pPr>
-              <w:pStyle w:val="NoSpacing"/>
+              <w:pStyle w:val="a4"/>
             </w:pPr>
             <w:r>
               <w:t>Студент гр. 588-2</w:t>
@@ -903,7 +1272,7 @@
           </w:p>
           <w:p>
             <w:pPr>
-              <w:pStyle w:val="NoSpacing"/>
+              <w:pStyle w:val="a4"/>
             </w:pPr>
             <w:r>
               <w:t>Махмутова Е</w:t>
@@ -931,7 +1300,7 @@
           </w:tcPr>
           <w:p>
             <w:pPr>
-              <w:pStyle w:val="NoSpacing"/>
+              <w:pStyle w:val="a4"/>
             </w:pPr>
             <w:r>
               <w:t>Руководитель:</w:t>
@@ -939,7 +1308,7 @@
           </w:p>
           <w:p>
             <w:pPr>
-              <w:pStyle w:val="NoSpacing"/>
+              <w:pStyle w:val="a4"/>
             </w:pPr>
             <w:r>
               <w:t>К.т.н., доцент каф. КСУП</w:t>
@@ -947,7 +1316,7 @@
           </w:p>
           <w:p>
             <w:pPr>
-              <w:pStyle w:val="NoSpacing"/>
+              <w:pStyle w:val="a4"/>
             </w:pPr>
             <w:r>
               <w:t>Калентьев А.А.</w:t>
@@ -958,7 +1327,7 @@
     </w:tbl>
     <w:p>
       <w:pPr>
-        <w:pStyle w:val="NoSpacing"/>
+        <w:pStyle w:val="a4"/>
       </w:pPr>
     </w:p>
     <w:sectPr>
@@ -979,11 +1348,11 @@
   <w:comment w:id="0" w:author="AAK" w:date="2021-10-13T15:57:00Z" w:initials="A">
     <w:p>
       <w:pPr>
-        <w:pStyle w:val="CommentText"/>
-      </w:pPr>
-      <w:r>
-        <w:rPr>
-          <w:rStyle w:val="CommentReference"/>
+        <w:pStyle w:val="af5"/>
+      </w:pPr>
+      <w:r>
+        <w:rPr>
+          <w:rStyle w:val="af4"/>
         </w:rPr>
         <w:annotationRef/>
       </w:r>
@@ -992,11 +1361,11 @@
   <w:comment w:id="1" w:author="AAK" w:date="2021-10-13T15:57:00Z" w:initials="A">
     <w:p>
       <w:pPr>
-        <w:pStyle w:val="CommentText"/>
-      </w:pPr>
-      <w:r>
-        <w:rPr>
-          <w:rStyle w:val="CommentReference"/>
+        <w:pStyle w:val="af5"/>
+      </w:pPr>
+      <w:r>
+        <w:rPr>
+          <w:rStyle w:val="af4"/>
         </w:rPr>
         <w:annotationRef/>
       </w:r>
@@ -1008,11 +1377,11 @@
   <w:comment w:id="2" w:author="AAK" w:date="2021-10-13T15:58:00Z" w:initials="A">
     <w:p>
       <w:pPr>
-        <w:pStyle w:val="CommentText"/>
-      </w:pPr>
-      <w:r>
-        <w:rPr>
-          <w:rStyle w:val="CommentReference"/>
+        <w:pStyle w:val="af5"/>
+      </w:pPr>
+      <w:r>
+        <w:rPr>
+          <w:rStyle w:val="af4"/>
         </w:rPr>
         <w:annotationRef/>
       </w:r>
@@ -1024,11 +1393,11 @@
   <w:comment w:id="3" w:author="AAK" w:date="2021-10-13T15:58:00Z" w:initials="A">
     <w:p>
       <w:pPr>
-        <w:pStyle w:val="CommentText"/>
-      </w:pPr>
-      <w:r>
-        <w:rPr>
-          <w:rStyle w:val="CommentReference"/>
+        <w:pStyle w:val="af5"/>
+      </w:pPr>
+      <w:r>
+        <w:rPr>
+          <w:rStyle w:val="af4"/>
         </w:rPr>
         <w:annotationRef/>
       </w:r>
@@ -1037,59 +1406,14 @@
       </w:r>
     </w:p>
   </w:comment>
-  <w:comment w:id="4" w:author="AAK" w:date="2021-10-13T16:02:00Z" w:initials="A">
-    <w:p>
-      <w:pPr>
-        <w:pStyle w:val="CommentText"/>
-      </w:pPr>
-      <w:r>
-        <w:rPr>
-          <w:rStyle w:val="CommentReference"/>
-        </w:rPr>
-        <w:annotationRef/>
-      </w:r>
-      <w:r>
-        <w:t>Функциональные требования к плагину. Что делает, как делает, какие ограничения.</w:t>
-      </w:r>
-    </w:p>
-  </w:comment>
-  <w:comment w:id="5" w:author="AAK" w:date="2021-10-13T16:02:00Z" w:initials="A">
-    <w:p>
-      <w:pPr>
-        <w:pStyle w:val="CommentText"/>
-      </w:pPr>
-      <w:r>
-        <w:rPr>
-          <w:rStyle w:val="CommentReference"/>
-        </w:rPr>
-        <w:annotationRef/>
-      </w:r>
-      <w:r>
-        <w:t>Требования к ПО, требования к аппаратному обеспечению.</w:t>
-      </w:r>
-    </w:p>
-  </w:comment>
-  <w:comment w:id="6" w:author="AAK" w:date="2021-10-13T16:01:00Z" w:initials="A">
-    <w:p>
-      <w:pPr>
-        <w:pStyle w:val="CommentText"/>
-      </w:pPr>
-      <w:r>
-        <w:rPr>
-          <w:rStyle w:val="CommentReference"/>
-        </w:rPr>
-        <w:annotationRef/>
-      </w:r>
-    </w:p>
-  </w:comment>
-  <w:comment w:id="7" w:author="AAK" w:date="2021-10-13T16:04:00Z" w:initials="A">
-    <w:p>
-      <w:pPr>
-        <w:pStyle w:val="CommentText"/>
-      </w:pPr>
-      <w:r>
-        <w:rPr>
-          <w:rStyle w:val="CommentReference"/>
+  <w:comment w:id="4" w:author="AAK" w:date="2021-10-13T16:04:00Z" w:initials="A">
+    <w:p>
+      <w:pPr>
+        <w:pStyle w:val="af5"/>
+      </w:pPr>
+      <w:r>
+        <w:rPr>
+          <w:rStyle w:val="af4"/>
         </w:rPr>
         <w:annotationRef/>
       </w:r>
@@ -1104,9 +1428,6 @@
   <w15:commentEx w15:paraId="1906BF5E" w15:done="0"/>
   <w15:commentEx w15:paraId="00EADCBE" w15:done="0"/>
   <w15:commentEx w15:paraId="79443E0E" w15:done="0"/>
-  <w15:commentEx w15:paraId="7C23E5CA" w15:done="0"/>
-  <w15:commentEx w15:paraId="159CD9F1" w15:done="0"/>
-  <w15:commentEx w15:paraId="719F844A" w15:done="0"/>
   <w15:commentEx w15:paraId="22B0647D" w15:done="0"/>
 </w15:commentsEx>
 </file>
@@ -1117,9 +1438,6 @@
   <w16cex:commentExtensible w16cex:durableId="25118078" w16cex:dateUtc="2021-10-13T08:57:00Z"/>
   <w16cex:commentExtensible w16cex:durableId="2511808A" w16cex:dateUtc="2021-10-13T08:58:00Z"/>
   <w16cex:commentExtensible w16cex:durableId="251180A0" w16cex:dateUtc="2021-10-13T08:58:00Z"/>
-  <w16cex:commentExtensible w16cex:durableId="25118186" w16cex:dateUtc="2021-10-13T09:02:00Z"/>
-  <w16cex:commentExtensible w16cex:durableId="251181AF" w16cex:dateUtc="2021-10-13T09:02:00Z"/>
-  <w16cex:commentExtensible w16cex:durableId="25118167" w16cex:dateUtc="2021-10-13T09:01:00Z"/>
   <w16cex:commentExtensible w16cex:durableId="25118219" w16cex:dateUtc="2021-10-13T09:04:00Z"/>
 </w16cex:commentsExtensible>
 </file>
@@ -1130,9 +1448,6 @@
   <w16cid:commentId w16cid:paraId="1906BF5E" w16cid:durableId="25118078"/>
   <w16cid:commentId w16cid:paraId="00EADCBE" w16cid:durableId="2511808A"/>
   <w16cid:commentId w16cid:paraId="79443E0E" w16cid:durableId="251180A0"/>
-  <w16cid:commentId w16cid:paraId="7C23E5CA" w16cid:durableId="25118186"/>
-  <w16cid:commentId w16cid:paraId="159CD9F1" w16cid:durableId="251181AF"/>
-  <w16cid:commentId w16cid:paraId="719F844A" w16cid:durableId="25118167"/>
   <w16cid:commentId w16cid:paraId="22B0647D" w16cid:durableId="25118219"/>
 </w16cid:commentsIds>
 </file>
@@ -1166,7 +1481,7 @@
 <w:ftr xmlns:wpc="http://schemas.microsoft.com/office/word/2010/wordprocessingCanvas" xmlns:cx="http://schemas.microsoft.com/office/drawing/2014/chartex" xmlns:cx1="http://schemas.microsoft.com/office/drawing/2015/9/8/chartex" xmlns:cx2="http://schemas.microsoft.com/office/drawing/2015/10/21/chartex" xmlns:cx3="http://schemas.microsoft.com/office/drawing/2016/5/9/chartex" xmlns:cx4="http://schemas.microsoft.com/office/drawing/2016/5/10/chartex" xmlns:cx5="http://schemas.microsoft.com/office/drawing/2016/5/11/chartex" xmlns:cx6="http://schemas.microsoft.com/office/drawing/2016/5/12/chartex" xmlns:cx7="http://schemas.microsoft.com/office/drawing/2016/5/13/chartex" xmlns:cx8="http://schemas.microsoft.com/office/drawing/2016/5/14/chartex" xmlns:mc="http://schemas.openxmlformats.org/markup-compatibility/2006" xmlns:aink="http://schemas.microsoft.com/office/drawing/2016/ink" xmlns:am3d="http://schemas.microsoft.com/office/drawing/2017/model3d" xmlns:o="urn:schemas-microsoft-com:office:office" xmlns:r="http://schemas.openxmlformats.org/officeDocument/2006/relationships" xmlns:m="http://schemas.openxmlformats.org/officeDocument/2006/math" xmlns:v="urn:schemas-microsoft-com:vml" xmlns:wp14="http://schemas.microsoft.com/office/word/2010/wordprocessingDrawing" xmlns:wp="http://schemas.openxmlformats.org/drawingml/2006/wordprocessingDrawing" xmlns:w10="urn:schemas-microsoft-com:office:word" xmlns:w="http://schemas.openxmlformats.org/wordprocessingml/2006/main" xmlns:w14="http://schemas.microsoft.com/office/word/2010/wordml" xmlns:w15="http://schemas.microsoft.com/office/word/2012/wordml" xmlns:w16cex="http://schemas.microsoft.com/office/word/2018/wordml/cex" xmlns:w16cid="http://schemas.microsoft.com/office/word/2016/wordml/cid" xmlns:w16="http://schemas.microsoft.com/office/word/2018/wordml" xmlns:w16sdtdh="http://schemas.microsoft.com/office/word/2020/wordml/sdtdatahash" xmlns:w16se="http://schemas.microsoft.com/office/word/2015/wordml/symex" xmlns:wpg="http://schemas.microsoft.com/office/word/2010/wordprocessingGroup" xmlns:wpi="http://schemas.microsoft.com/office/word/2010/wordprocessingInk" xmlns:wne="http://schemas.microsoft.com/office/word/2006/wordml" xmlns:wps="http://schemas.microsoft.com/office/word/2010/wordprocessingShape" mc:Ignorable="w14 w15 w16se w16cid w16 w16cex w16sdtdh wp14">
   <w:p>
     <w:pPr>
-      <w:pStyle w:val="Footer"/>
+      <w:pStyle w:val="ab"/>
       <w:ind w:firstLine="0"/>
     </w:pPr>
   </w:p>
@@ -1202,7 +1517,7 @@
 <w:hdr xmlns:wpc="http://schemas.microsoft.com/office/word/2010/wordprocessingCanvas" xmlns:cx="http://schemas.microsoft.com/office/drawing/2014/chartex" xmlns:cx1="http://schemas.microsoft.com/office/drawing/2015/9/8/chartex" xmlns:cx2="http://schemas.microsoft.com/office/drawing/2015/10/21/chartex" xmlns:cx3="http://schemas.microsoft.com/office/drawing/2016/5/9/chartex" xmlns:cx4="http://schemas.microsoft.com/office/drawing/2016/5/10/chartex" xmlns:cx5="http://schemas.microsoft.com/office/drawing/2016/5/11/chartex" xmlns:cx6="http://schemas.microsoft.com/office/drawing/2016/5/12/chartex" xmlns:cx7="http://schemas.microsoft.com/office/drawing/2016/5/13/chartex" xmlns:cx8="http://schemas.microsoft.com/office/drawing/2016/5/14/chartex" xmlns:mc="http://schemas.openxmlformats.org/markup-compatibility/2006" xmlns:aink="http://schemas.microsoft.com/office/drawing/2016/ink" xmlns:am3d="http://schemas.microsoft.com/office/drawing/2017/model3d" xmlns:o="urn:schemas-microsoft-com:office:office" xmlns:r="http://schemas.openxmlformats.org/officeDocument/2006/relationships" xmlns:m="http://schemas.openxmlformats.org/officeDocument/2006/math" xmlns:v="urn:schemas-microsoft-com:vml" xmlns:wp14="http://schemas.microsoft.com/office/word/2010/wordprocessingDrawing" xmlns:wp="http://schemas.openxmlformats.org/drawingml/2006/wordprocessingDrawing" xmlns:w10="urn:schemas-microsoft-com:office:word" xmlns:w="http://schemas.openxmlformats.org/wordprocessingml/2006/main" xmlns:w14="http://schemas.microsoft.com/office/word/2010/wordml" xmlns:w15="http://schemas.microsoft.com/office/word/2012/wordml" xmlns:w16cex="http://schemas.microsoft.com/office/word/2018/wordml/cex" xmlns:w16cid="http://schemas.microsoft.com/office/word/2016/wordml/cid" xmlns:w16="http://schemas.microsoft.com/office/word/2018/wordml" xmlns:w16sdtdh="http://schemas.microsoft.com/office/word/2020/wordml/sdtdatahash" xmlns:w16se="http://schemas.microsoft.com/office/word/2015/wordml/symex" xmlns:wpg="http://schemas.microsoft.com/office/word/2010/wordprocessingGroup" xmlns:wpi="http://schemas.microsoft.com/office/word/2010/wordprocessingInk" xmlns:wne="http://schemas.microsoft.com/office/word/2006/wordml" xmlns:wps="http://schemas.microsoft.com/office/word/2010/wordprocessingShape" mc:Ignorable="w14 w15 w16se w16cid w16 w16cex w16sdtdh wp14">
   <w:p>
     <w:pPr>
-      <w:pStyle w:val="NoSpacing"/>
+      <w:pStyle w:val="a4"/>
     </w:pPr>
   </w:p>
 </w:hdr>
@@ -1211,6 +1526,119 @@
 <file path=word/numbering.xml><?xml version="1.0" encoding="utf-8"?>
 <w:numbering xmlns:wpc="http://schemas.microsoft.com/office/word/2010/wordprocessingCanvas" xmlns:cx="http://schemas.microsoft.com/office/drawing/2014/chartex" xmlns:cx1="http://schemas.microsoft.com/office/drawing/2015/9/8/chartex" xmlns:cx2="http://schemas.microsoft.com/office/drawing/2015/10/21/chartex" xmlns:cx3="http://schemas.microsoft.com/office/drawing/2016/5/9/chartex" xmlns:cx4="http://schemas.microsoft.com/office/drawing/2016/5/10/chartex" xmlns:cx5="http://schemas.microsoft.com/office/drawing/2016/5/11/chartex" xmlns:cx6="http://schemas.microsoft.com/office/drawing/2016/5/12/chartex" xmlns:cx7="http://schemas.microsoft.com/office/drawing/2016/5/13/chartex" xmlns:cx8="http://schemas.microsoft.com/office/drawing/2016/5/14/chartex" xmlns:mc="http://schemas.openxmlformats.org/markup-compatibility/2006" xmlns:aink="http://schemas.microsoft.com/office/drawing/2016/ink" xmlns:am3d="http://schemas.microsoft.com/office/drawing/2017/model3d" xmlns:o="urn:schemas-microsoft-com:office:office" xmlns:r="http://schemas.openxmlformats.org/officeDocument/2006/relationships" xmlns:m="http://schemas.openxmlformats.org/officeDocument/2006/math" xmlns:v="urn:schemas-microsoft-com:vml" xmlns:wp14="http://schemas.microsoft.com/office/word/2010/wordprocessingDrawing" xmlns:wp="http://schemas.openxmlformats.org/drawingml/2006/wordprocessingDrawing" xmlns:w10="urn:schemas-microsoft-com:office:word" xmlns:w="http://schemas.openxmlformats.org/wordprocessingml/2006/main" xmlns:w14="http://schemas.microsoft.com/office/word/2010/wordml" xmlns:w15="http://schemas.microsoft.com/office/word/2012/wordml" xmlns:w16cex="http://schemas.microsoft.com/office/word/2018/wordml/cex" xmlns:w16cid="http://schemas.microsoft.com/office/word/2016/wordml/cid" xmlns:w16="http://schemas.microsoft.com/office/word/2018/wordml" xmlns:w16sdtdh="http://schemas.microsoft.com/office/word/2020/wordml/sdtdatahash" xmlns:w16se="http://schemas.microsoft.com/office/word/2015/wordml/symex" xmlns:wpg="http://schemas.microsoft.com/office/word/2010/wordprocessingGroup" xmlns:wpi="http://schemas.microsoft.com/office/word/2010/wordprocessingInk" xmlns:wne="http://schemas.microsoft.com/office/word/2006/wordml" xmlns:wps="http://schemas.microsoft.com/office/word/2010/wordprocessingShape" mc:Ignorable="w14 w15 w16se w16cid w16 w16cex w16sdtdh wp14">
   <w:abstractNum w:abstractNumId="0" w15:restartNumberingAfterBreak="0">
+    <w:nsid w:val="04560E96"/>
+    <w:multiLevelType w:val="hybridMultilevel"/>
+    <w:tmpl w:val="7140150E"/>
+    <w:lvl w:ilvl="0" w:tplc="04190001">
+      <w:start w:val="1"/>
+      <w:numFmt w:val="bullet"/>
+      <w:lvlText w:val=""/>
+      <w:lvlJc w:val="left"/>
+      <w:pPr>
+        <w:ind w:left="1440" w:hanging="360"/>
+      </w:pPr>
+      <w:rPr>
+        <w:rFonts w:ascii="Symbol" w:hAnsi="Symbol" w:hint="default"/>
+      </w:rPr>
+    </w:lvl>
+    <w:lvl w:ilvl="1" w:tplc="04190003" w:tentative="1">
+      <w:start w:val="1"/>
+      <w:numFmt w:val="bullet"/>
+      <w:lvlText w:val="o"/>
+      <w:lvlJc w:val="left"/>
+      <w:pPr>
+        <w:ind w:left="2160" w:hanging="360"/>
+      </w:pPr>
+      <w:rPr>
+        <w:rFonts w:ascii="Courier New" w:hAnsi="Courier New" w:cs="Courier New" w:hint="default"/>
+      </w:rPr>
+    </w:lvl>
+    <w:lvl w:ilvl="2" w:tplc="04190005" w:tentative="1">
+      <w:start w:val="1"/>
+      <w:numFmt w:val="bullet"/>
+      <w:lvlText w:val=""/>
+      <w:lvlJc w:val="left"/>
+      <w:pPr>
+        <w:ind w:left="2880" w:hanging="360"/>
+      </w:pPr>
+      <w:rPr>
+        <w:rFonts w:ascii="Wingdings" w:hAnsi="Wingdings" w:hint="default"/>
+      </w:rPr>
+    </w:lvl>
+    <w:lvl w:ilvl="3" w:tplc="04190001" w:tentative="1">
+      <w:start w:val="1"/>
+      <w:numFmt w:val="bullet"/>
+      <w:lvlText w:val=""/>
+      <w:lvlJc w:val="left"/>
+      <w:pPr>
+        <w:ind w:left="3600" w:hanging="360"/>
+      </w:pPr>
+      <w:rPr>
+        <w:rFonts w:ascii="Symbol" w:hAnsi="Symbol" w:hint="default"/>
+      </w:rPr>
+    </w:lvl>
+    <w:lvl w:ilvl="4" w:tplc="04190003" w:tentative="1">
+      <w:start w:val="1"/>
+      <w:numFmt w:val="bullet"/>
+      <w:lvlText w:val="o"/>
+      <w:lvlJc w:val="left"/>
+      <w:pPr>
+        <w:ind w:left="4320" w:hanging="360"/>
+      </w:pPr>
+      <w:rPr>
+        <w:rFonts w:ascii="Courier New" w:hAnsi="Courier New" w:cs="Courier New" w:hint="default"/>
+      </w:rPr>
+    </w:lvl>
+    <w:lvl w:ilvl="5" w:tplc="04190005" w:tentative="1">
+      <w:start w:val="1"/>
+      <w:numFmt w:val="bullet"/>
+      <w:lvlText w:val=""/>
+      <w:lvlJc w:val="left"/>
+      <w:pPr>
+        <w:ind w:left="5040" w:hanging="360"/>
+      </w:pPr>
+      <w:rPr>
+        <w:rFonts w:ascii="Wingdings" w:hAnsi="Wingdings" w:hint="default"/>
+      </w:rPr>
+    </w:lvl>
+    <w:lvl w:ilvl="6" w:tplc="04190001" w:tentative="1">
+      <w:start w:val="1"/>
+      <w:numFmt w:val="bullet"/>
+      <w:lvlText w:val=""/>
+      <w:lvlJc w:val="left"/>
+      <w:pPr>
+        <w:ind w:left="5760" w:hanging="360"/>
+      </w:pPr>
+      <w:rPr>
+        <w:rFonts w:ascii="Symbol" w:hAnsi="Symbol" w:hint="default"/>
+      </w:rPr>
+    </w:lvl>
+    <w:lvl w:ilvl="7" w:tplc="04190003" w:tentative="1">
+      <w:start w:val="1"/>
+      <w:numFmt w:val="bullet"/>
+      <w:lvlText w:val="o"/>
+      <w:lvlJc w:val="left"/>
+      <w:pPr>
+        <w:ind w:left="6480" w:hanging="360"/>
+      </w:pPr>
+      <w:rPr>
+        <w:rFonts w:ascii="Courier New" w:hAnsi="Courier New" w:cs="Courier New" w:hint="default"/>
+      </w:rPr>
+    </w:lvl>
+    <w:lvl w:ilvl="8" w:tplc="04190005" w:tentative="1">
+      <w:start w:val="1"/>
+      <w:numFmt w:val="bullet"/>
+      <w:lvlText w:val=""/>
+      <w:lvlJc w:val="left"/>
+      <w:pPr>
+        <w:ind w:left="7200" w:hanging="360"/>
+      </w:pPr>
+      <w:rPr>
+        <w:rFonts w:ascii="Wingdings" w:hAnsi="Wingdings" w:hint="default"/>
+      </w:rPr>
+    </w:lvl>
+  </w:abstractNum>
+  <w:abstractNum w:abstractNumId="1" w15:restartNumberingAfterBreak="0">
     <w:nsid w:val="0CA00021"/>
     <w:multiLevelType w:val="hybridMultilevel"/>
     <w:tmpl w:val="70260050"/>
@@ -1299,14 +1727,14 @@
       </w:pPr>
     </w:lvl>
   </w:abstractNum>
-  <w:abstractNum w:abstractNumId="1" w15:restartNumberingAfterBreak="0">
+  <w:abstractNum w:abstractNumId="2" w15:restartNumberingAfterBreak="0">
     <w:nsid w:val="0E521CB7"/>
     <w:multiLevelType w:val="multilevel"/>
     <w:tmpl w:val="1150A930"/>
     <w:lvl w:ilvl="0">
       <w:start w:val="1"/>
       <w:numFmt w:val="decimal"/>
-      <w:pStyle w:val="Heading1"/>
+      <w:pStyle w:val="1"/>
       <w:lvlText w:val="%1"/>
       <w:lvlJc w:val="left"/>
       <w:pPr>
@@ -1316,7 +1744,7 @@
     <w:lvl w:ilvl="1">
       <w:start w:val="1"/>
       <w:numFmt w:val="decimal"/>
-      <w:pStyle w:val="Heading2"/>
+      <w:pStyle w:val="2"/>
       <w:lvlText w:val="%1.%2"/>
       <w:lvlJc w:val="left"/>
       <w:pPr>
@@ -1326,7 +1754,7 @@
     <w:lvl w:ilvl="2">
       <w:start w:val="1"/>
       <w:numFmt w:val="decimal"/>
-      <w:pStyle w:val="Heading3"/>
+      <w:pStyle w:val="3"/>
       <w:lvlText w:val="%1.%2.%3"/>
       <w:lvlJc w:val="left"/>
       <w:pPr>
@@ -1336,7 +1764,7 @@
     <w:lvl w:ilvl="3">
       <w:start w:val="1"/>
       <w:numFmt w:val="decimal"/>
-      <w:pStyle w:val="Heading4"/>
+      <w:pStyle w:val="4"/>
       <w:lvlText w:val="%1.%2.%3.%4"/>
       <w:lvlJc w:val="left"/>
       <w:pPr>
@@ -1346,7 +1774,7 @@
     <w:lvl w:ilvl="4">
       <w:start w:val="1"/>
       <w:numFmt w:val="decimal"/>
-      <w:pStyle w:val="Heading5"/>
+      <w:pStyle w:val="5"/>
       <w:lvlText w:val="%1.%2.%3.%4.%5"/>
       <w:lvlJc w:val="left"/>
       <w:pPr>
@@ -1356,7 +1784,7 @@
     <w:lvl w:ilvl="5">
       <w:start w:val="1"/>
       <w:numFmt w:val="decimal"/>
-      <w:pStyle w:val="Heading6"/>
+      <w:pStyle w:val="6"/>
       <w:lvlText w:val="%1.%2.%3.%4.%5.%6"/>
       <w:lvlJc w:val="left"/>
       <w:pPr>
@@ -1366,7 +1794,7 @@
     <w:lvl w:ilvl="6">
       <w:start w:val="1"/>
       <w:numFmt w:val="decimal"/>
-      <w:pStyle w:val="Heading7"/>
+      <w:pStyle w:val="7"/>
       <w:lvlText w:val="%1.%2.%3.%4.%5.%6.%7"/>
       <w:lvlJc w:val="left"/>
       <w:pPr>
@@ -1376,7 +1804,7 @@
     <w:lvl w:ilvl="7">
       <w:start w:val="1"/>
       <w:numFmt w:val="decimal"/>
-      <w:pStyle w:val="Heading8"/>
+      <w:pStyle w:val="8"/>
       <w:lvlText w:val="%1.%2.%3.%4.%5.%6.%7.%8"/>
       <w:lvlJc w:val="left"/>
       <w:pPr>
@@ -1386,7 +1814,7 @@
     <w:lvl w:ilvl="8">
       <w:start w:val="1"/>
       <w:numFmt w:val="decimal"/>
-      <w:pStyle w:val="Heading9"/>
+      <w:pStyle w:val="9"/>
       <w:lvlText w:val="%1.%2.%3.%4.%5.%6.%7.%8.%9"/>
       <w:lvlJc w:val="left"/>
       <w:pPr>
@@ -1394,7 +1822,206 @@
       </w:pPr>
     </w:lvl>
   </w:abstractNum>
-  <w:abstractNum w:abstractNumId="2" w15:restartNumberingAfterBreak="0">
+  <w:abstractNum w:abstractNumId="3" w15:restartNumberingAfterBreak="0">
+    <w:nsid w:val="0FD04C5B"/>
+    <w:multiLevelType w:val="hybridMultilevel"/>
+    <w:tmpl w:val="1B12EF26"/>
+    <w:lvl w:ilvl="0" w:tplc="04190015">
+      <w:start w:val="1"/>
+      <w:numFmt w:val="upperLetter"/>
+      <w:lvlText w:val="%1."/>
+      <w:lvlJc w:val="left"/>
+      <w:pPr>
+        <w:ind w:left="720" w:hanging="360"/>
+      </w:pPr>
+    </w:lvl>
+    <w:lvl w:ilvl="1" w:tplc="04190019">
+      <w:start w:val="1"/>
+      <w:numFmt w:val="lowerLetter"/>
+      <w:lvlText w:val="%2."/>
+      <w:lvlJc w:val="left"/>
+      <w:pPr>
+        <w:ind w:left="1440" w:hanging="360"/>
+      </w:pPr>
+    </w:lvl>
+    <w:lvl w:ilvl="2" w:tplc="0419001B">
+      <w:start w:val="1"/>
+      <w:numFmt w:val="lowerRoman"/>
+      <w:lvlText w:val="%3."/>
+      <w:lvlJc w:val="right"/>
+      <w:pPr>
+        <w:ind w:left="2160" w:hanging="180"/>
+      </w:pPr>
+    </w:lvl>
+    <w:lvl w:ilvl="3" w:tplc="0419000F" w:tentative="1">
+      <w:start w:val="1"/>
+      <w:numFmt w:val="decimal"/>
+      <w:lvlText w:val="%4."/>
+      <w:lvlJc w:val="left"/>
+      <w:pPr>
+        <w:ind w:left="2880" w:hanging="360"/>
+      </w:pPr>
+    </w:lvl>
+    <w:lvl w:ilvl="4" w:tplc="04190019" w:tentative="1">
+      <w:start w:val="1"/>
+      <w:numFmt w:val="lowerLetter"/>
+      <w:lvlText w:val="%5."/>
+      <w:lvlJc w:val="left"/>
+      <w:pPr>
+        <w:ind w:left="3600" w:hanging="360"/>
+      </w:pPr>
+    </w:lvl>
+    <w:lvl w:ilvl="5" w:tplc="0419001B" w:tentative="1">
+      <w:start w:val="1"/>
+      <w:numFmt w:val="lowerRoman"/>
+      <w:lvlText w:val="%6."/>
+      <w:lvlJc w:val="right"/>
+      <w:pPr>
+        <w:ind w:left="4320" w:hanging="180"/>
+      </w:pPr>
+    </w:lvl>
+    <w:lvl w:ilvl="6" w:tplc="0419000F" w:tentative="1">
+      <w:start w:val="1"/>
+      <w:numFmt w:val="decimal"/>
+      <w:lvlText w:val="%7."/>
+      <w:lvlJc w:val="left"/>
+      <w:pPr>
+        <w:ind w:left="5040" w:hanging="360"/>
+      </w:pPr>
+    </w:lvl>
+    <w:lvl w:ilvl="7" w:tplc="04190019" w:tentative="1">
+      <w:start w:val="1"/>
+      <w:numFmt w:val="lowerLetter"/>
+      <w:lvlText w:val="%8."/>
+      <w:lvlJc w:val="left"/>
+      <w:pPr>
+        <w:ind w:left="5760" w:hanging="360"/>
+      </w:pPr>
+    </w:lvl>
+    <w:lvl w:ilvl="8" w:tplc="0419001B" w:tentative="1">
+      <w:start w:val="1"/>
+      <w:numFmt w:val="lowerRoman"/>
+      <w:lvlText w:val="%9."/>
+      <w:lvlJc w:val="right"/>
+      <w:pPr>
+        <w:ind w:left="6480" w:hanging="180"/>
+      </w:pPr>
+    </w:lvl>
+  </w:abstractNum>
+  <w:abstractNum w:abstractNumId="4" w15:restartNumberingAfterBreak="0">
+    <w:nsid w:val="113D1790"/>
+    <w:multiLevelType w:val="hybridMultilevel"/>
+    <w:tmpl w:val="6CAEF1B8"/>
+    <w:lvl w:ilvl="0" w:tplc="04190001">
+      <w:start w:val="1"/>
+      <w:numFmt w:val="bullet"/>
+      <w:lvlText w:val=""/>
+      <w:lvlJc w:val="left"/>
+      <w:pPr>
+        <w:ind w:left="1440" w:hanging="360"/>
+      </w:pPr>
+      <w:rPr>
+        <w:rFonts w:ascii="Symbol" w:hAnsi="Symbol" w:hint="default"/>
+      </w:rPr>
+    </w:lvl>
+    <w:lvl w:ilvl="1" w:tplc="04190003" w:tentative="1">
+      <w:start w:val="1"/>
+      <w:numFmt w:val="bullet"/>
+      <w:lvlText w:val="o"/>
+      <w:lvlJc w:val="left"/>
+      <w:pPr>
+        <w:ind w:left="2160" w:hanging="360"/>
+      </w:pPr>
+      <w:rPr>
+        <w:rFonts w:ascii="Courier New" w:hAnsi="Courier New" w:cs="Courier New" w:hint="default"/>
+      </w:rPr>
+    </w:lvl>
+    <w:lvl w:ilvl="2" w:tplc="04190005" w:tentative="1">
+      <w:start w:val="1"/>
+      <w:numFmt w:val="bullet"/>
+      <w:lvlText w:val=""/>
+      <w:lvlJc w:val="left"/>
+      <w:pPr>
+        <w:ind w:left="2880" w:hanging="360"/>
+      </w:pPr>
+      <w:rPr>
+        <w:rFonts w:ascii="Wingdings" w:hAnsi="Wingdings" w:hint="default"/>
+      </w:rPr>
+    </w:lvl>
+    <w:lvl w:ilvl="3" w:tplc="04190001" w:tentative="1">
+      <w:start w:val="1"/>
+      <w:numFmt w:val="bullet"/>
+      <w:lvlText w:val=""/>
+      <w:lvlJc w:val="left"/>
+      <w:pPr>
+        <w:ind w:left="3600" w:hanging="360"/>
+      </w:pPr>
+      <w:rPr>
+        <w:rFonts w:ascii="Symbol" w:hAnsi="Symbol" w:hint="default"/>
+      </w:rPr>
+    </w:lvl>
+    <w:lvl w:ilvl="4" w:tplc="04190003" w:tentative="1">
+      <w:start w:val="1"/>
+      <w:numFmt w:val="bullet"/>
+      <w:lvlText w:val="o"/>
+      <w:lvlJc w:val="left"/>
+      <w:pPr>
+        <w:ind w:left="4320" w:hanging="360"/>
+      </w:pPr>
+      <w:rPr>
+        <w:rFonts w:ascii="Courier New" w:hAnsi="Courier New" w:cs="Courier New" w:hint="default"/>
+      </w:rPr>
+    </w:lvl>
+    <w:lvl w:ilvl="5" w:tplc="04190005" w:tentative="1">
+      <w:start w:val="1"/>
+      <w:numFmt w:val="bullet"/>
+      <w:lvlText w:val=""/>
+      <w:lvlJc w:val="left"/>
+      <w:pPr>
+        <w:ind w:left="5040" w:hanging="360"/>
+      </w:pPr>
+      <w:rPr>
+        <w:rFonts w:ascii="Wingdings" w:hAnsi="Wingdings" w:hint="default"/>
+      </w:rPr>
+    </w:lvl>
+    <w:lvl w:ilvl="6" w:tplc="04190001" w:tentative="1">
+      <w:start w:val="1"/>
+      <w:numFmt w:val="bullet"/>
+      <w:lvlText w:val=""/>
+      <w:lvlJc w:val="left"/>
+      <w:pPr>
+        <w:ind w:left="5760" w:hanging="360"/>
+      </w:pPr>
+      <w:rPr>
+        <w:rFonts w:ascii="Symbol" w:hAnsi="Symbol" w:hint="default"/>
+      </w:rPr>
+    </w:lvl>
+    <w:lvl w:ilvl="7" w:tplc="04190003" w:tentative="1">
+      <w:start w:val="1"/>
+      <w:numFmt w:val="bullet"/>
+      <w:lvlText w:val="o"/>
+      <w:lvlJc w:val="left"/>
+      <w:pPr>
+        <w:ind w:left="6480" w:hanging="360"/>
+      </w:pPr>
+      <w:rPr>
+        <w:rFonts w:ascii="Courier New" w:hAnsi="Courier New" w:cs="Courier New" w:hint="default"/>
+      </w:rPr>
+    </w:lvl>
+    <w:lvl w:ilvl="8" w:tplc="04190005" w:tentative="1">
+      <w:start w:val="1"/>
+      <w:numFmt w:val="bullet"/>
+      <w:lvlText w:val=""/>
+      <w:lvlJc w:val="left"/>
+      <w:pPr>
+        <w:ind w:left="7200" w:hanging="360"/>
+      </w:pPr>
+      <w:rPr>
+        <w:rFonts w:ascii="Wingdings" w:hAnsi="Wingdings" w:hint="default"/>
+      </w:rPr>
+    </w:lvl>
+  </w:abstractNum>
+  <w:abstractNum w:abstractNumId="5" w15:restartNumberingAfterBreak="0">
     <w:nsid w:val="1176098E"/>
     <w:multiLevelType w:val="hybridMultilevel"/>
     <w:tmpl w:val="06DEBE1C"/>
@@ -1507,7 +2134,7 @@
       </w:rPr>
     </w:lvl>
   </w:abstractNum>
-  <w:abstractNum w:abstractNumId="3" w15:restartNumberingAfterBreak="0">
+  <w:abstractNum w:abstractNumId="6" w15:restartNumberingAfterBreak="0">
     <w:nsid w:val="12671DDF"/>
     <w:multiLevelType w:val="hybridMultilevel"/>
     <w:tmpl w:val="7310B7C8"/>
@@ -1596,7 +2223,7 @@
       </w:pPr>
     </w:lvl>
   </w:abstractNum>
-  <w:abstractNum w:abstractNumId="4" w15:restartNumberingAfterBreak="0">
+  <w:abstractNum w:abstractNumId="7" w15:restartNumberingAfterBreak="0">
     <w:nsid w:val="1C09473A"/>
     <w:multiLevelType w:val="hybridMultilevel"/>
     <w:tmpl w:val="C9E29702"/>
@@ -1709,7 +2336,120 @@
       </w:rPr>
     </w:lvl>
   </w:abstractNum>
-  <w:abstractNum w:abstractNumId="5" w15:restartNumberingAfterBreak="0">
+  <w:abstractNum w:abstractNumId="8" w15:restartNumberingAfterBreak="0">
+    <w:nsid w:val="1CC73AA9"/>
+    <w:multiLevelType w:val="hybridMultilevel"/>
+    <w:tmpl w:val="3856BC40"/>
+    <w:lvl w:ilvl="0" w:tplc="04190001">
+      <w:start w:val="1"/>
+      <w:numFmt w:val="bullet"/>
+      <w:lvlText w:val=""/>
+      <w:lvlJc w:val="left"/>
+      <w:pPr>
+        <w:ind w:left="1440" w:hanging="360"/>
+      </w:pPr>
+      <w:rPr>
+        <w:rFonts w:ascii="Symbol" w:hAnsi="Symbol" w:hint="default"/>
+      </w:rPr>
+    </w:lvl>
+    <w:lvl w:ilvl="1" w:tplc="04190003" w:tentative="1">
+      <w:start w:val="1"/>
+      <w:numFmt w:val="bullet"/>
+      <w:lvlText w:val="o"/>
+      <w:lvlJc w:val="left"/>
+      <w:pPr>
+        <w:ind w:left="2160" w:hanging="360"/>
+      </w:pPr>
+      <w:rPr>
+        <w:rFonts w:ascii="Courier New" w:hAnsi="Courier New" w:cs="Courier New" w:hint="default"/>
+      </w:rPr>
+    </w:lvl>
+    <w:lvl w:ilvl="2" w:tplc="04190005" w:tentative="1">
+      <w:start w:val="1"/>
+      <w:numFmt w:val="bullet"/>
+      <w:lvlText w:val=""/>
+      <w:lvlJc w:val="left"/>
+      <w:pPr>
+        <w:ind w:left="2880" w:hanging="360"/>
+      </w:pPr>
+      <w:rPr>
+        <w:rFonts w:ascii="Wingdings" w:hAnsi="Wingdings" w:hint="default"/>
+      </w:rPr>
+    </w:lvl>
+    <w:lvl w:ilvl="3" w:tplc="04190001" w:tentative="1">
+      <w:start w:val="1"/>
+      <w:numFmt w:val="bullet"/>
+      <w:lvlText w:val=""/>
+      <w:lvlJc w:val="left"/>
+      <w:pPr>
+        <w:ind w:left="3600" w:hanging="360"/>
+      </w:pPr>
+      <w:rPr>
+        <w:rFonts w:ascii="Symbol" w:hAnsi="Symbol" w:hint="default"/>
+      </w:rPr>
+    </w:lvl>
+    <w:lvl w:ilvl="4" w:tplc="04190003" w:tentative="1">
+      <w:start w:val="1"/>
+      <w:numFmt w:val="bullet"/>
+      <w:lvlText w:val="o"/>
+      <w:lvlJc w:val="left"/>
+      <w:pPr>
+        <w:ind w:left="4320" w:hanging="360"/>
+      </w:pPr>
+      <w:rPr>
+        <w:rFonts w:ascii="Courier New" w:hAnsi="Courier New" w:cs="Courier New" w:hint="default"/>
+      </w:rPr>
+    </w:lvl>
+    <w:lvl w:ilvl="5" w:tplc="04190005" w:tentative="1">
+      <w:start w:val="1"/>
+      <w:numFmt w:val="bullet"/>
+      <w:lvlText w:val=""/>
+      <w:lvlJc w:val="left"/>
+      <w:pPr>
+        <w:ind w:left="5040" w:hanging="360"/>
+      </w:pPr>
+      <w:rPr>
+        <w:rFonts w:ascii="Wingdings" w:hAnsi="Wingdings" w:hint="default"/>
+      </w:rPr>
+    </w:lvl>
+    <w:lvl w:ilvl="6" w:tplc="04190001" w:tentative="1">
+      <w:start w:val="1"/>
+      <w:numFmt w:val="bullet"/>
+      <w:lvlText w:val=""/>
+      <w:lvlJc w:val="left"/>
+      <w:pPr>
+        <w:ind w:left="5760" w:hanging="360"/>
+      </w:pPr>
+      <w:rPr>
+        <w:rFonts w:ascii="Symbol" w:hAnsi="Symbol" w:hint="default"/>
+      </w:rPr>
+    </w:lvl>
+    <w:lvl w:ilvl="7" w:tplc="04190003" w:tentative="1">
+      <w:start w:val="1"/>
+      <w:numFmt w:val="bullet"/>
+      <w:lvlText w:val="o"/>
+      <w:lvlJc w:val="left"/>
+      <w:pPr>
+        <w:ind w:left="6480" w:hanging="360"/>
+      </w:pPr>
+      <w:rPr>
+        <w:rFonts w:ascii="Courier New" w:hAnsi="Courier New" w:cs="Courier New" w:hint="default"/>
+      </w:rPr>
+    </w:lvl>
+    <w:lvl w:ilvl="8" w:tplc="04190005" w:tentative="1">
+      <w:start w:val="1"/>
+      <w:numFmt w:val="bullet"/>
+      <w:lvlText w:val=""/>
+      <w:lvlJc w:val="left"/>
+      <w:pPr>
+        <w:ind w:left="7200" w:hanging="360"/>
+      </w:pPr>
+      <w:rPr>
+        <w:rFonts w:ascii="Wingdings" w:hAnsi="Wingdings" w:hint="default"/>
+      </w:rPr>
+    </w:lvl>
+  </w:abstractNum>
+  <w:abstractNum w:abstractNumId="9" w15:restartNumberingAfterBreak="0">
     <w:nsid w:val="1DB030DA"/>
     <w:multiLevelType w:val="hybridMultilevel"/>
     <w:tmpl w:val="B0E23F22"/>
@@ -1798,7 +2538,7 @@
       </w:pPr>
     </w:lvl>
   </w:abstractNum>
-  <w:abstractNum w:abstractNumId="6" w15:restartNumberingAfterBreak="0">
+  <w:abstractNum w:abstractNumId="10" w15:restartNumberingAfterBreak="0">
     <w:nsid w:val="243409D0"/>
     <w:multiLevelType w:val="hybridMultilevel"/>
     <w:tmpl w:val="A1C2027C"/>
@@ -1887,7 +2627,7 @@
       </w:pPr>
     </w:lvl>
   </w:abstractNum>
-  <w:abstractNum w:abstractNumId="7" w15:restartNumberingAfterBreak="0">
+  <w:abstractNum w:abstractNumId="11" w15:restartNumberingAfterBreak="0">
     <w:nsid w:val="285A2D21"/>
     <w:multiLevelType w:val="hybridMultilevel"/>
     <w:tmpl w:val="DA7E9A6C"/>
@@ -1976,7 +2716,7 @@
       </w:pPr>
     </w:lvl>
   </w:abstractNum>
-  <w:abstractNum w:abstractNumId="8" w15:restartNumberingAfterBreak="0">
+  <w:abstractNum w:abstractNumId="12" w15:restartNumberingAfterBreak="0">
     <w:nsid w:val="2A8571E5"/>
     <w:multiLevelType w:val="hybridMultilevel"/>
     <w:tmpl w:val="05E8E788"/>
@@ -2065,7 +2805,7 @@
       </w:pPr>
     </w:lvl>
   </w:abstractNum>
-  <w:abstractNum w:abstractNumId="9" w15:restartNumberingAfterBreak="0">
+  <w:abstractNum w:abstractNumId="13" w15:restartNumberingAfterBreak="0">
     <w:nsid w:val="30C36416"/>
     <w:multiLevelType w:val="hybridMultilevel"/>
     <w:tmpl w:val="F160A750"/>
@@ -2178,7 +2918,7 @@
       </w:rPr>
     </w:lvl>
   </w:abstractNum>
-  <w:abstractNum w:abstractNumId="10" w15:restartNumberingAfterBreak="0">
+  <w:abstractNum w:abstractNumId="14" w15:restartNumberingAfterBreak="0">
     <w:nsid w:val="32621F40"/>
     <w:multiLevelType w:val="hybridMultilevel"/>
     <w:tmpl w:val="7376088E"/>
@@ -2267,7 +3007,7 @@
       </w:pPr>
     </w:lvl>
   </w:abstractNum>
-  <w:abstractNum w:abstractNumId="11" w15:restartNumberingAfterBreak="0">
+  <w:abstractNum w:abstractNumId="15" w15:restartNumberingAfterBreak="0">
     <w:nsid w:val="4E931D35"/>
     <w:multiLevelType w:val="hybridMultilevel"/>
     <w:tmpl w:val="76FAE19A"/>
@@ -2380,7 +3120,7 @@
       </w:rPr>
     </w:lvl>
   </w:abstractNum>
-  <w:abstractNum w:abstractNumId="12" w15:restartNumberingAfterBreak="0">
+  <w:abstractNum w:abstractNumId="16" w15:restartNumberingAfterBreak="0">
     <w:nsid w:val="5B5646AA"/>
     <w:multiLevelType w:val="multilevel"/>
     <w:tmpl w:val="440254D4"/>
@@ -2493,7 +3233,7 @@
       </w:pPr>
     </w:lvl>
   </w:abstractNum>
-  <w:abstractNum w:abstractNumId="13" w15:restartNumberingAfterBreak="0">
+  <w:abstractNum w:abstractNumId="17" w15:restartNumberingAfterBreak="0">
     <w:nsid w:val="5BC85973"/>
     <w:multiLevelType w:val="hybridMultilevel"/>
     <w:tmpl w:val="B2EC912C"/>
@@ -2579,7 +3319,93 @@
       </w:pPr>
     </w:lvl>
   </w:abstractNum>
-  <w:abstractNum w:abstractNumId="14" w15:restartNumberingAfterBreak="0">
+  <w:abstractNum w:abstractNumId="18" w15:restartNumberingAfterBreak="0">
+    <w:nsid w:val="5DDF0243"/>
+    <w:multiLevelType w:val="hybridMultilevel"/>
+    <w:tmpl w:val="EC8EC6A6"/>
+    <w:lvl w:ilvl="0" w:tplc="04190015">
+      <w:start w:val="1"/>
+      <w:numFmt w:val="upperLetter"/>
+      <w:lvlText w:val="%1."/>
+      <w:lvlJc w:val="left"/>
+      <w:pPr>
+        <w:ind w:left="1506" w:hanging="360"/>
+      </w:pPr>
+    </w:lvl>
+    <w:lvl w:ilvl="1" w:tplc="04190019" w:tentative="1">
+      <w:start w:val="1"/>
+      <w:numFmt w:val="lowerLetter"/>
+      <w:lvlText w:val="%2."/>
+      <w:lvlJc w:val="left"/>
+      <w:pPr>
+        <w:ind w:left="2226" w:hanging="360"/>
+      </w:pPr>
+    </w:lvl>
+    <w:lvl w:ilvl="2" w:tplc="0419001B" w:tentative="1">
+      <w:start w:val="1"/>
+      <w:numFmt w:val="lowerRoman"/>
+      <w:lvlText w:val="%3."/>
+      <w:lvlJc w:val="right"/>
+      <w:pPr>
+        <w:ind w:left="2946" w:hanging="180"/>
+      </w:pPr>
+    </w:lvl>
+    <w:lvl w:ilvl="3" w:tplc="0419000F" w:tentative="1">
+      <w:start w:val="1"/>
+      <w:numFmt w:val="decimal"/>
+      <w:lvlText w:val="%4."/>
+      <w:lvlJc w:val="left"/>
+      <w:pPr>
+        <w:ind w:left="3666" w:hanging="360"/>
+      </w:pPr>
+    </w:lvl>
+    <w:lvl w:ilvl="4" w:tplc="04190019" w:tentative="1">
+      <w:start w:val="1"/>
+      <w:numFmt w:val="lowerLetter"/>
+      <w:lvlText w:val="%5."/>
+      <w:lvlJc w:val="left"/>
+      <w:pPr>
+        <w:ind w:left="4386" w:hanging="360"/>
+      </w:pPr>
+    </w:lvl>
+    <w:lvl w:ilvl="5" w:tplc="0419001B" w:tentative="1">
+      <w:start w:val="1"/>
+      <w:numFmt w:val="lowerRoman"/>
+      <w:lvlText w:val="%6."/>
+      <w:lvlJc w:val="right"/>
+      <w:pPr>
+        <w:ind w:left="5106" w:hanging="180"/>
+      </w:pPr>
+    </w:lvl>
+    <w:lvl w:ilvl="6" w:tplc="0419000F" w:tentative="1">
+      <w:start w:val="1"/>
+      <w:numFmt w:val="decimal"/>
+      <w:lvlText w:val="%7."/>
+      <w:lvlJc w:val="left"/>
+      <w:pPr>
+        <w:ind w:left="5826" w:hanging="360"/>
+      </w:pPr>
+    </w:lvl>
+    <w:lvl w:ilvl="7" w:tplc="04190019" w:tentative="1">
+      <w:start w:val="1"/>
+      <w:numFmt w:val="lowerLetter"/>
+      <w:lvlText w:val="%8."/>
+      <w:lvlJc w:val="left"/>
+      <w:pPr>
+        <w:ind w:left="6546" w:hanging="360"/>
+      </w:pPr>
+    </w:lvl>
+    <w:lvl w:ilvl="8" w:tplc="0419001B" w:tentative="1">
+      <w:start w:val="1"/>
+      <w:numFmt w:val="lowerRoman"/>
+      <w:lvlText w:val="%9."/>
+      <w:lvlJc w:val="right"/>
+      <w:pPr>
+        <w:ind w:left="7266" w:hanging="180"/>
+      </w:pPr>
+    </w:lvl>
+  </w:abstractNum>
+  <w:abstractNum w:abstractNumId="19" w15:restartNumberingAfterBreak="0">
     <w:nsid w:val="604E6168"/>
     <w:multiLevelType w:val="hybridMultilevel"/>
     <w:tmpl w:val="70260050"/>
@@ -2668,7 +3494,7 @@
       </w:pPr>
     </w:lvl>
   </w:abstractNum>
-  <w:abstractNum w:abstractNumId="15" w15:restartNumberingAfterBreak="0">
+  <w:abstractNum w:abstractNumId="20" w15:restartNumberingAfterBreak="0">
     <w:nsid w:val="6BBF5CE0"/>
     <w:multiLevelType w:val="hybridMultilevel"/>
     <w:tmpl w:val="D4D203DE"/>
@@ -2757,7 +3583,7 @@
       </w:pPr>
     </w:lvl>
   </w:abstractNum>
-  <w:abstractNum w:abstractNumId="16" w15:restartNumberingAfterBreak="0">
+  <w:abstractNum w:abstractNumId="21" w15:restartNumberingAfterBreak="0">
     <w:nsid w:val="6CD879C5"/>
     <w:multiLevelType w:val="hybridMultilevel"/>
     <w:tmpl w:val="FFE48C88"/>
@@ -2870,7 +3696,7 @@
       </w:rPr>
     </w:lvl>
   </w:abstractNum>
-  <w:abstractNum w:abstractNumId="17" w15:restartNumberingAfterBreak="0">
+  <w:abstractNum w:abstractNumId="22" w15:restartNumberingAfterBreak="0">
     <w:nsid w:val="764B7767"/>
     <w:multiLevelType w:val="hybridMultilevel"/>
     <w:tmpl w:val="FADEBA8C"/>
@@ -2983,113 +3809,217 @@
       </w:rPr>
     </w:lvl>
   </w:abstractNum>
+  <w:abstractNum w:abstractNumId="23" w15:restartNumberingAfterBreak="0">
+    <w:nsid w:val="78B803EF"/>
+    <w:multiLevelType w:val="hybridMultilevel"/>
+    <w:tmpl w:val="0D5CD3B0"/>
+    <w:lvl w:ilvl="0" w:tplc="04190015">
+      <w:start w:val="1"/>
+      <w:numFmt w:val="upperLetter"/>
+      <w:lvlText w:val="%1."/>
+      <w:lvlJc w:val="left"/>
+      <w:pPr>
+        <w:ind w:left="1146" w:hanging="360"/>
+      </w:pPr>
+    </w:lvl>
+    <w:lvl w:ilvl="1" w:tplc="04190019" w:tentative="1">
+      <w:start w:val="1"/>
+      <w:numFmt w:val="lowerLetter"/>
+      <w:lvlText w:val="%2."/>
+      <w:lvlJc w:val="left"/>
+      <w:pPr>
+        <w:ind w:left="1866" w:hanging="360"/>
+      </w:pPr>
+    </w:lvl>
+    <w:lvl w:ilvl="2" w:tplc="0419001B" w:tentative="1">
+      <w:start w:val="1"/>
+      <w:numFmt w:val="lowerRoman"/>
+      <w:lvlText w:val="%3."/>
+      <w:lvlJc w:val="right"/>
+      <w:pPr>
+        <w:ind w:left="2586" w:hanging="180"/>
+      </w:pPr>
+    </w:lvl>
+    <w:lvl w:ilvl="3" w:tplc="0419000F" w:tentative="1">
+      <w:start w:val="1"/>
+      <w:numFmt w:val="decimal"/>
+      <w:lvlText w:val="%4."/>
+      <w:lvlJc w:val="left"/>
+      <w:pPr>
+        <w:ind w:left="3306" w:hanging="360"/>
+      </w:pPr>
+    </w:lvl>
+    <w:lvl w:ilvl="4" w:tplc="04190019" w:tentative="1">
+      <w:start w:val="1"/>
+      <w:numFmt w:val="lowerLetter"/>
+      <w:lvlText w:val="%5."/>
+      <w:lvlJc w:val="left"/>
+      <w:pPr>
+        <w:ind w:left="4026" w:hanging="360"/>
+      </w:pPr>
+    </w:lvl>
+    <w:lvl w:ilvl="5" w:tplc="0419001B" w:tentative="1">
+      <w:start w:val="1"/>
+      <w:numFmt w:val="lowerRoman"/>
+      <w:lvlText w:val="%6."/>
+      <w:lvlJc w:val="right"/>
+      <w:pPr>
+        <w:ind w:left="4746" w:hanging="180"/>
+      </w:pPr>
+    </w:lvl>
+    <w:lvl w:ilvl="6" w:tplc="0419000F" w:tentative="1">
+      <w:start w:val="1"/>
+      <w:numFmt w:val="decimal"/>
+      <w:lvlText w:val="%7."/>
+      <w:lvlJc w:val="left"/>
+      <w:pPr>
+        <w:ind w:left="5466" w:hanging="360"/>
+      </w:pPr>
+    </w:lvl>
+    <w:lvl w:ilvl="7" w:tplc="04190019" w:tentative="1">
+      <w:start w:val="1"/>
+      <w:numFmt w:val="lowerLetter"/>
+      <w:lvlText w:val="%8."/>
+      <w:lvlJc w:val="left"/>
+      <w:pPr>
+        <w:ind w:left="6186" w:hanging="360"/>
+      </w:pPr>
+    </w:lvl>
+    <w:lvl w:ilvl="8" w:tplc="0419001B" w:tentative="1">
+      <w:start w:val="1"/>
+      <w:numFmt w:val="lowerRoman"/>
+      <w:lvlText w:val="%9."/>
+      <w:lvlJc w:val="right"/>
+      <w:pPr>
+        <w:ind w:left="6906" w:hanging="180"/>
+      </w:pPr>
+    </w:lvl>
+  </w:abstractNum>
   <w:num w:numId="1">
-    <w:abstractNumId w:val="8"/>
+    <w:abstractNumId w:val="12"/>
   </w:num>
   <w:num w:numId="2">
+    <w:abstractNumId w:val="17"/>
+  </w:num>
+  <w:num w:numId="3">
+    <w:abstractNumId w:val="2"/>
+  </w:num>
+  <w:num w:numId="4">
+    <w:abstractNumId w:val="16"/>
+  </w:num>
+  <w:num w:numId="5">
+    <w:abstractNumId w:val="2"/>
+  </w:num>
+  <w:num w:numId="6">
+    <w:abstractNumId w:val="2"/>
+  </w:num>
+  <w:num w:numId="7">
+    <w:abstractNumId w:val="2"/>
+  </w:num>
+  <w:num w:numId="8">
+    <w:abstractNumId w:val="2"/>
+  </w:num>
+  <w:num w:numId="9">
+    <w:abstractNumId w:val="2"/>
+  </w:num>
+  <w:num w:numId="10">
+    <w:abstractNumId w:val="2"/>
+  </w:num>
+  <w:num w:numId="11">
+    <w:abstractNumId w:val="2"/>
+  </w:num>
+  <w:num w:numId="12">
+    <w:abstractNumId w:val="2"/>
+  </w:num>
+  <w:num w:numId="13">
+    <w:abstractNumId w:val="2"/>
+  </w:num>
+  <w:num w:numId="14">
+    <w:abstractNumId w:val="2"/>
+  </w:num>
+  <w:num w:numId="15">
+    <w:abstractNumId w:val="2"/>
+  </w:num>
+  <w:num w:numId="16">
+    <w:abstractNumId w:val="2"/>
+  </w:num>
+  <w:num w:numId="17">
+    <w:abstractNumId w:val="2"/>
+  </w:num>
+  <w:num w:numId="18">
+    <w:abstractNumId w:val="2"/>
+  </w:num>
+  <w:num w:numId="19">
+    <w:abstractNumId w:val="2"/>
+  </w:num>
+  <w:num w:numId="20">
+    <w:abstractNumId w:val="2"/>
+  </w:num>
+  <w:num w:numId="21">
+    <w:abstractNumId w:val="2"/>
+  </w:num>
+  <w:num w:numId="22">
+    <w:abstractNumId w:val="2"/>
+  </w:num>
+  <w:num w:numId="23">
     <w:abstractNumId w:val="13"/>
   </w:num>
-  <w:num w:numId="3">
+  <w:num w:numId="24">
+    <w:abstractNumId w:val="7"/>
+  </w:num>
+  <w:num w:numId="25">
+    <w:abstractNumId w:val="5"/>
+  </w:num>
+  <w:num w:numId="26">
+    <w:abstractNumId w:val="21"/>
+  </w:num>
+  <w:num w:numId="27">
+    <w:abstractNumId w:val="22"/>
+  </w:num>
+  <w:num w:numId="28">
+    <w:abstractNumId w:val="11"/>
+  </w:num>
+  <w:num w:numId="29">
+    <w:abstractNumId w:val="9"/>
+  </w:num>
+  <w:num w:numId="30">
+    <w:abstractNumId w:val="10"/>
+  </w:num>
+  <w:num w:numId="31">
+    <w:abstractNumId w:val="6"/>
+  </w:num>
+  <w:num w:numId="32">
+    <w:abstractNumId w:val="20"/>
+  </w:num>
+  <w:num w:numId="33">
+    <w:abstractNumId w:val="19"/>
+  </w:num>
+  <w:num w:numId="34">
+    <w:abstractNumId w:val="14"/>
+  </w:num>
+  <w:num w:numId="35">
     <w:abstractNumId w:val="1"/>
   </w:num>
-  <w:num w:numId="4">
-    <w:abstractNumId w:val="12"/>
+  <w:num w:numId="36">
+    <w:abstractNumId w:val="15"/>
   </w:num>
-  <w:num w:numId="5">
-    <w:abstractNumId w:val="1"/>
+  <w:num w:numId="37">
+    <w:abstractNumId w:val="18"/>
   </w:num>
-  <w:num w:numId="6">
-    <w:abstractNumId w:val="1"/>
+  <w:num w:numId="38">
+    <w:abstractNumId w:val="3"/>
   </w:num>
-  <w:num w:numId="7">
-    <w:abstractNumId w:val="1"/>
+  <w:num w:numId="39">
+    <w:abstractNumId w:val="23"/>
   </w:num>
-  <w:num w:numId="8">
-    <w:abstractNumId w:val="1"/>
+  <w:num w:numId="40">
+    <w:abstractNumId w:val="0"/>
   </w:num>
-  <w:num w:numId="9">
-    <w:abstractNumId w:val="1"/>
-  </w:num>
-  <w:num w:numId="10">
-    <w:abstractNumId w:val="1"/>
-  </w:num>
-  <w:num w:numId="11">
-    <w:abstractNumId w:val="1"/>
-  </w:num>
-  <w:num w:numId="12">
-    <w:abstractNumId w:val="1"/>
-  </w:num>
-  <w:num w:numId="13">
-    <w:abstractNumId w:val="1"/>
-  </w:num>
-  <w:num w:numId="14">
-    <w:abstractNumId w:val="1"/>
-  </w:num>
-  <w:num w:numId="15">
-    <w:abstractNumId w:val="1"/>
-  </w:num>
-  <w:num w:numId="16">
-    <w:abstractNumId w:val="1"/>
-  </w:num>
-  <w:num w:numId="17">
-    <w:abstractNumId w:val="1"/>
-  </w:num>
-  <w:num w:numId="18">
-    <w:abstractNumId w:val="1"/>
-  </w:num>
-  <w:num w:numId="19">
-    <w:abstractNumId w:val="1"/>
-  </w:num>
-  <w:num w:numId="20">
-    <w:abstractNumId w:val="1"/>
-  </w:num>
-  <w:num w:numId="21">
-    <w:abstractNumId w:val="1"/>
-  </w:num>
-  <w:num w:numId="22">
-    <w:abstractNumId w:val="1"/>
-  </w:num>
-  <w:num w:numId="23">
-    <w:abstractNumId w:val="9"/>
-  </w:num>
-  <w:num w:numId="24">
+  <w:num w:numId="41">
     <w:abstractNumId w:val="4"/>
   </w:num>
-  <w:num w:numId="25">
-    <w:abstractNumId w:val="2"/>
-  </w:num>
-  <w:num w:numId="26">
-    <w:abstractNumId w:val="16"/>
-  </w:num>
-  <w:num w:numId="27">
-    <w:abstractNumId w:val="17"/>
-  </w:num>
-  <w:num w:numId="28">
-    <w:abstractNumId w:val="7"/>
-  </w:num>
-  <w:num w:numId="29">
-    <w:abstractNumId w:val="5"/>
-  </w:num>
-  <w:num w:numId="30">
-    <w:abstractNumId w:val="6"/>
-  </w:num>
-  <w:num w:numId="31">
-    <w:abstractNumId w:val="3"/>
-  </w:num>
-  <w:num w:numId="32">
-    <w:abstractNumId w:val="15"/>
-  </w:num>
-  <w:num w:numId="33">
-    <w:abstractNumId w:val="14"/>
-  </w:num>
-  <w:num w:numId="34">
-    <w:abstractNumId w:val="10"/>
-  </w:num>
-  <w:num w:numId="35">
-    <w:abstractNumId w:val="0"/>
-  </w:num>
-  <w:num w:numId="36">
-    <w:abstractNumId w:val="11"/>
+  <w:num w:numId="42">
+    <w:abstractNumId w:val="8"/>
   </w:num>
 </w:numbering>
 </file>
@@ -3497,7 +4427,7 @@
     <w:lsdException w:name="Unresolved Mention" w:semiHidden="1" w:unhideWhenUsed="1"/>
     <w:lsdException w:name="Smart Link" w:semiHidden="1" w:unhideWhenUsed="1"/>
   </w:latentStyles>
-  <w:style w:type="paragraph" w:default="1" w:styleId="Normal">
+  <w:style w:type="paragraph" w:default="1" w:styleId="a">
     <w:name w:val="Normal"/>
     <w:qFormat/>
     <w:rsid w:val="00620120"/>
@@ -3511,11 +4441,11 @@
       <w:sz w:val="28"/>
     </w:rPr>
   </w:style>
-  <w:style w:type="paragraph" w:styleId="Heading1">
+  <w:style w:type="paragraph" w:styleId="1">
     <w:name w:val="heading 1"/>
-    <w:basedOn w:val="Normal"/>
-    <w:next w:val="Normal"/>
-    <w:link w:val="Heading1Char"/>
+    <w:basedOn w:val="a"/>
+    <w:next w:val="a"/>
+    <w:link w:val="10"/>
     <w:uiPriority w:val="9"/>
     <w:qFormat/>
     <w:rsid w:val="00AD18A6"/>
@@ -3535,11 +4465,11 @@
       <w:szCs w:val="32"/>
     </w:rPr>
   </w:style>
-  <w:style w:type="paragraph" w:styleId="Heading2">
+  <w:style w:type="paragraph" w:styleId="2">
     <w:name w:val="heading 2"/>
-    <w:basedOn w:val="Heading1"/>
-    <w:next w:val="Normal"/>
-    <w:link w:val="Heading2Char"/>
+    <w:basedOn w:val="1"/>
+    <w:next w:val="a"/>
+    <w:link w:val="20"/>
     <w:uiPriority w:val="9"/>
     <w:unhideWhenUsed/>
     <w:qFormat/>
@@ -3556,11 +4486,11 @@
       <w:szCs w:val="26"/>
     </w:rPr>
   </w:style>
-  <w:style w:type="paragraph" w:styleId="Heading3">
+  <w:style w:type="paragraph" w:styleId="3">
     <w:name w:val="heading 3"/>
-    <w:basedOn w:val="Heading2"/>
-    <w:next w:val="Normal"/>
-    <w:link w:val="Heading3Char"/>
+    <w:basedOn w:val="2"/>
+    <w:next w:val="a"/>
+    <w:link w:val="30"/>
     <w:uiPriority w:val="9"/>
     <w:unhideWhenUsed/>
     <w:qFormat/>
@@ -3575,11 +4505,11 @@
       <w:szCs w:val="24"/>
     </w:rPr>
   </w:style>
-  <w:style w:type="paragraph" w:styleId="Heading4">
+  <w:style w:type="paragraph" w:styleId="4">
     <w:name w:val="heading 4"/>
-    <w:basedOn w:val="Heading3"/>
-    <w:next w:val="Normal"/>
-    <w:link w:val="Heading4Char"/>
+    <w:basedOn w:val="3"/>
+    <w:next w:val="a"/>
+    <w:link w:val="40"/>
     <w:uiPriority w:val="9"/>
     <w:unhideWhenUsed/>
     <w:qFormat/>
@@ -3595,11 +4525,11 @@
       <w:iCs/>
     </w:rPr>
   </w:style>
-  <w:style w:type="paragraph" w:styleId="Heading5">
+  <w:style w:type="paragraph" w:styleId="5">
     <w:name w:val="heading 5"/>
-    <w:basedOn w:val="Normal"/>
-    <w:next w:val="Normal"/>
-    <w:link w:val="Heading5Char"/>
+    <w:basedOn w:val="a"/>
+    <w:next w:val="a"/>
+    <w:link w:val="50"/>
     <w:uiPriority w:val="9"/>
     <w:semiHidden/>
     <w:unhideWhenUsed/>
@@ -3619,11 +4549,11 @@
       <w:color w:val="2E74B5" w:themeColor="accent1" w:themeShade="BF"/>
     </w:rPr>
   </w:style>
-  <w:style w:type="paragraph" w:styleId="Heading6">
+  <w:style w:type="paragraph" w:styleId="6">
     <w:name w:val="heading 6"/>
-    <w:basedOn w:val="Normal"/>
-    <w:next w:val="Normal"/>
-    <w:link w:val="Heading6Char"/>
+    <w:basedOn w:val="a"/>
+    <w:next w:val="a"/>
+    <w:link w:val="60"/>
     <w:uiPriority w:val="9"/>
     <w:semiHidden/>
     <w:unhideWhenUsed/>
@@ -3644,11 +4574,11 @@
       <w:color w:val="1F4D78" w:themeColor="accent1" w:themeShade="7F"/>
     </w:rPr>
   </w:style>
-  <w:style w:type="paragraph" w:styleId="Heading7">
+  <w:style w:type="paragraph" w:styleId="7">
     <w:name w:val="heading 7"/>
-    <w:basedOn w:val="Normal"/>
-    <w:next w:val="Normal"/>
-    <w:link w:val="Heading7Char"/>
+    <w:basedOn w:val="a"/>
+    <w:next w:val="a"/>
+    <w:link w:val="70"/>
     <w:uiPriority w:val="9"/>
     <w:semiHidden/>
     <w:unhideWhenUsed/>
@@ -3671,11 +4601,11 @@
       <w:color w:val="1F4D78" w:themeColor="accent1" w:themeShade="7F"/>
     </w:rPr>
   </w:style>
-  <w:style w:type="paragraph" w:styleId="Heading8">
+  <w:style w:type="paragraph" w:styleId="8">
     <w:name w:val="heading 8"/>
-    <w:basedOn w:val="Normal"/>
-    <w:next w:val="Normal"/>
-    <w:link w:val="Heading8Char"/>
+    <w:basedOn w:val="a"/>
+    <w:next w:val="a"/>
+    <w:link w:val="80"/>
     <w:uiPriority w:val="9"/>
     <w:semiHidden/>
     <w:unhideWhenUsed/>
@@ -3698,11 +4628,11 @@
       <w:szCs w:val="21"/>
     </w:rPr>
   </w:style>
-  <w:style w:type="paragraph" w:styleId="Heading9">
+  <w:style w:type="paragraph" w:styleId="9">
     <w:name w:val="heading 9"/>
-    <w:basedOn w:val="Normal"/>
-    <w:next w:val="Normal"/>
-    <w:link w:val="Heading9Char"/>
+    <w:basedOn w:val="a"/>
+    <w:next w:val="a"/>
+    <w:link w:val="90"/>
     <w:uiPriority w:val="9"/>
     <w:semiHidden/>
     <w:unhideWhenUsed/>
@@ -3727,13 +4657,13 @@
       <w:szCs w:val="21"/>
     </w:rPr>
   </w:style>
-  <w:style w:type="character" w:default="1" w:styleId="DefaultParagraphFont">
+  <w:style w:type="character" w:default="1" w:styleId="a0">
     <w:name w:val="Default Paragraph Font"/>
     <w:uiPriority w:val="1"/>
     <w:semiHidden/>
     <w:unhideWhenUsed/>
   </w:style>
-  <w:style w:type="table" w:default="1" w:styleId="TableNormal">
+  <w:style w:type="table" w:default="1" w:styleId="a1">
     <w:name w:val="Normal Table"/>
     <w:uiPriority w:val="99"/>
     <w:semiHidden/>
@@ -3748,16 +4678,16 @@
       </w:tblCellMar>
     </w:tblPr>
   </w:style>
-  <w:style w:type="numbering" w:default="1" w:styleId="NoList">
+  <w:style w:type="numbering" w:default="1" w:styleId="a2">
     <w:name w:val="No List"/>
     <w:uiPriority w:val="99"/>
     <w:semiHidden/>
     <w:unhideWhenUsed/>
   </w:style>
-  <w:style w:type="character" w:customStyle="1" w:styleId="Heading1Char">
-    <w:name w:val="Heading 1 Char"/>
-    <w:basedOn w:val="DefaultParagraphFont"/>
-    <w:link w:val="Heading1"/>
+  <w:style w:type="character" w:customStyle="1" w:styleId="10">
+    <w:name w:val="Заголовок 1 Знак"/>
+    <w:basedOn w:val="a0"/>
+    <w:link w:val="1"/>
     <w:uiPriority w:val="9"/>
     <w:rsid w:val="00AD18A6"/>
     <w:rPr>
@@ -3766,10 +4696,10 @@
       <w:szCs w:val="32"/>
     </w:rPr>
   </w:style>
-  <w:style w:type="character" w:customStyle="1" w:styleId="Heading2Char">
-    <w:name w:val="Heading 2 Char"/>
-    <w:basedOn w:val="DefaultParagraphFont"/>
-    <w:link w:val="Heading2"/>
+  <w:style w:type="character" w:customStyle="1" w:styleId="20">
+    <w:name w:val="Заголовок 2 Знак"/>
+    <w:basedOn w:val="a0"/>
+    <w:link w:val="2"/>
     <w:uiPriority w:val="9"/>
     <w:rsid w:val="00AD18A6"/>
     <w:rPr>
@@ -3778,9 +4708,9 @@
       <w:szCs w:val="26"/>
     </w:rPr>
   </w:style>
-  <w:style w:type="paragraph" w:styleId="ListParagraph">
+  <w:style w:type="paragraph" w:styleId="a3">
     <w:name w:val="List Paragraph"/>
-    <w:basedOn w:val="Normal"/>
+    <w:basedOn w:val="a"/>
     <w:uiPriority w:val="34"/>
     <w:qFormat/>
     <w:rsid w:val="00715429"/>
@@ -3788,7 +4718,7 @@
       <w:contextualSpacing/>
     </w:pPr>
   </w:style>
-  <w:style w:type="paragraph" w:styleId="NoSpacing">
+  <w:style w:type="paragraph" w:styleId="a4">
     <w:name w:val="No Spacing"/>
     <w:aliases w:val="Без отступа"/>
     <w:uiPriority w:val="1"/>
@@ -3803,10 +4733,10 @@
       <w:sz w:val="28"/>
     </w:rPr>
   </w:style>
-  <w:style w:type="paragraph" w:styleId="Header">
+  <w:style w:type="paragraph" w:styleId="a5">
     <w:name w:val="header"/>
-    <w:basedOn w:val="Normal"/>
-    <w:link w:val="HeaderChar"/>
+    <w:basedOn w:val="a"/>
+    <w:link w:val="a6"/>
     <w:uiPriority w:val="99"/>
     <w:unhideWhenUsed/>
     <w:rsid w:val="005C1EC8"/>
@@ -3818,10 +4748,10 @@
       <w:spacing w:line="240" w:lineRule="auto"/>
     </w:pPr>
   </w:style>
-  <w:style w:type="character" w:customStyle="1" w:styleId="HeaderChar">
-    <w:name w:val="Header Char"/>
-    <w:basedOn w:val="DefaultParagraphFont"/>
-    <w:link w:val="Header"/>
+  <w:style w:type="character" w:customStyle="1" w:styleId="a6">
+    <w:name w:val="Верхний колонтитул Знак"/>
+    <w:basedOn w:val="a0"/>
+    <w:link w:val="a5"/>
     <w:uiPriority w:val="99"/>
     <w:rsid w:val="005C1EC8"/>
     <w:rPr>
@@ -3829,9 +4759,9 @@
       <w:sz w:val="28"/>
     </w:rPr>
   </w:style>
-  <w:style w:type="character" w:styleId="Emphasis">
+  <w:style w:type="character" w:styleId="a7">
     <w:name w:val="Emphasis"/>
-    <w:basedOn w:val="DefaultParagraphFont"/>
+    <w:basedOn w:val="a0"/>
     <w:uiPriority w:val="20"/>
     <w:rsid w:val="005C1EC8"/>
     <w:rPr>
@@ -3839,9 +4769,9 @@
       <w:iCs/>
     </w:rPr>
   </w:style>
-  <w:style w:type="character" w:styleId="Hyperlink">
+  <w:style w:type="character" w:styleId="a8">
     <w:name w:val="Hyperlink"/>
-    <w:basedOn w:val="DefaultParagraphFont"/>
+    <w:basedOn w:val="a0"/>
     <w:uiPriority w:val="99"/>
     <w:unhideWhenUsed/>
     <w:rsid w:val="005C1EC8"/>
@@ -3850,10 +4780,10 @@
       <w:u w:val="single"/>
     </w:rPr>
   </w:style>
-  <w:style w:type="character" w:customStyle="1" w:styleId="Heading3Char">
-    <w:name w:val="Heading 3 Char"/>
-    <w:basedOn w:val="DefaultParagraphFont"/>
-    <w:link w:val="Heading3"/>
+  <w:style w:type="character" w:customStyle="1" w:styleId="30">
+    <w:name w:val="Заголовок 3 Знак"/>
+    <w:basedOn w:val="a0"/>
+    <w:link w:val="3"/>
     <w:uiPriority w:val="9"/>
     <w:rsid w:val="005C1EC8"/>
     <w:rPr>
@@ -3862,10 +4792,10 @@
       <w:szCs w:val="24"/>
     </w:rPr>
   </w:style>
-  <w:style w:type="character" w:customStyle="1" w:styleId="Heading4Char">
-    <w:name w:val="Heading 4 Char"/>
-    <w:basedOn w:val="DefaultParagraphFont"/>
-    <w:link w:val="Heading4"/>
+  <w:style w:type="character" w:customStyle="1" w:styleId="40">
+    <w:name w:val="Заголовок 4 Знак"/>
+    <w:basedOn w:val="a0"/>
+    <w:link w:val="4"/>
     <w:uiPriority w:val="9"/>
     <w:rsid w:val="005C1EC8"/>
     <w:rPr>
@@ -3875,10 +4805,10 @@
       <w:szCs w:val="24"/>
     </w:rPr>
   </w:style>
-  <w:style w:type="character" w:customStyle="1" w:styleId="Heading5Char">
-    <w:name w:val="Heading 5 Char"/>
-    <w:basedOn w:val="DefaultParagraphFont"/>
-    <w:link w:val="Heading5"/>
+  <w:style w:type="character" w:customStyle="1" w:styleId="50">
+    <w:name w:val="Заголовок 5 Знак"/>
+    <w:basedOn w:val="a0"/>
+    <w:link w:val="5"/>
     <w:uiPriority w:val="9"/>
     <w:semiHidden/>
     <w:rsid w:val="005C1EC8"/>
@@ -3888,10 +4818,10 @@
       <w:sz w:val="28"/>
     </w:rPr>
   </w:style>
-  <w:style w:type="character" w:customStyle="1" w:styleId="Heading6Char">
-    <w:name w:val="Heading 6 Char"/>
-    <w:basedOn w:val="DefaultParagraphFont"/>
-    <w:link w:val="Heading6"/>
+  <w:style w:type="character" w:customStyle="1" w:styleId="60">
+    <w:name w:val="Заголовок 6 Знак"/>
+    <w:basedOn w:val="a0"/>
+    <w:link w:val="6"/>
     <w:uiPriority w:val="9"/>
     <w:semiHidden/>
     <w:rsid w:val="005C1EC8"/>
@@ -3901,10 +4831,10 @@
       <w:sz w:val="28"/>
     </w:rPr>
   </w:style>
-  <w:style w:type="character" w:customStyle="1" w:styleId="Heading7Char">
-    <w:name w:val="Heading 7 Char"/>
-    <w:basedOn w:val="DefaultParagraphFont"/>
-    <w:link w:val="Heading7"/>
+  <w:style w:type="character" w:customStyle="1" w:styleId="70">
+    <w:name w:val="Заголовок 7 Знак"/>
+    <w:basedOn w:val="a0"/>
+    <w:link w:val="7"/>
     <w:uiPriority w:val="9"/>
     <w:semiHidden/>
     <w:rsid w:val="005C1EC8"/>
@@ -3916,10 +4846,10 @@
       <w:sz w:val="28"/>
     </w:rPr>
   </w:style>
-  <w:style w:type="character" w:customStyle="1" w:styleId="Heading8Char">
-    <w:name w:val="Heading 8 Char"/>
-    <w:basedOn w:val="DefaultParagraphFont"/>
-    <w:link w:val="Heading8"/>
+  <w:style w:type="character" w:customStyle="1" w:styleId="80">
+    <w:name w:val="Заголовок 8 Знак"/>
+    <w:basedOn w:val="a0"/>
+    <w:link w:val="8"/>
     <w:uiPriority w:val="9"/>
     <w:semiHidden/>
     <w:rsid w:val="005C1EC8"/>
@@ -3930,10 +4860,10 @@
       <w:szCs w:val="21"/>
     </w:rPr>
   </w:style>
-  <w:style w:type="character" w:customStyle="1" w:styleId="Heading9Char">
-    <w:name w:val="Heading 9 Char"/>
-    <w:basedOn w:val="DefaultParagraphFont"/>
-    <w:link w:val="Heading9"/>
+  <w:style w:type="character" w:customStyle="1" w:styleId="90">
+    <w:name w:val="Заголовок 9 Знак"/>
+    <w:basedOn w:val="a0"/>
+    <w:link w:val="9"/>
     <w:uiPriority w:val="9"/>
     <w:semiHidden/>
     <w:rsid w:val="005C1EC8"/>
@@ -3946,10 +4876,10 @@
       <w:szCs w:val="21"/>
     </w:rPr>
   </w:style>
-  <w:style w:type="paragraph" w:styleId="TOCHeading">
+  <w:style w:type="paragraph" w:styleId="a9">
     <w:name w:val="TOC Heading"/>
-    <w:basedOn w:val="Heading1"/>
-    <w:next w:val="Normal"/>
+    <w:basedOn w:val="1"/>
+    <w:next w:val="a"/>
     <w:uiPriority w:val="39"/>
     <w:unhideWhenUsed/>
     <w:qFormat/>
@@ -3970,9 +4900,9 @@
       <w:lang w:eastAsia="ru-RU"/>
     </w:rPr>
   </w:style>
-  <w:style w:type="character" w:styleId="PlaceholderText">
+  <w:style w:type="character" w:styleId="aa">
     <w:name w:val="Placeholder Text"/>
-    <w:basedOn w:val="DefaultParagraphFont"/>
+    <w:basedOn w:val="a0"/>
     <w:uiPriority w:val="99"/>
     <w:semiHidden/>
     <w:rsid w:val="005C1EC8"/>
@@ -3980,10 +4910,10 @@
       <w:color w:val="808080"/>
     </w:rPr>
   </w:style>
-  <w:style w:type="paragraph" w:styleId="Footer">
+  <w:style w:type="paragraph" w:styleId="ab">
     <w:name w:val="footer"/>
-    <w:basedOn w:val="Normal"/>
-    <w:link w:val="FooterChar"/>
+    <w:basedOn w:val="a"/>
+    <w:link w:val="ac"/>
     <w:uiPriority w:val="99"/>
     <w:unhideWhenUsed/>
     <w:rsid w:val="005C1EC8"/>
@@ -3995,10 +4925,10 @@
       <w:spacing w:line="240" w:lineRule="auto"/>
     </w:pPr>
   </w:style>
-  <w:style w:type="character" w:customStyle="1" w:styleId="FooterChar">
-    <w:name w:val="Footer Char"/>
-    <w:basedOn w:val="DefaultParagraphFont"/>
-    <w:link w:val="Footer"/>
+  <w:style w:type="character" w:customStyle="1" w:styleId="ac">
+    <w:name w:val="Нижний колонтитул Знак"/>
+    <w:basedOn w:val="a0"/>
+    <w:link w:val="ab"/>
     <w:uiPriority w:val="99"/>
     <w:rsid w:val="005C1EC8"/>
     <w:rPr>
@@ -4006,9 +4936,9 @@
       <w:sz w:val="28"/>
     </w:rPr>
   </w:style>
-  <w:style w:type="paragraph" w:styleId="NormalWeb">
+  <w:style w:type="paragraph" w:styleId="ad">
     <w:name w:val="Normal (Web)"/>
-    <w:basedOn w:val="Normal"/>
+    <w:basedOn w:val="a"/>
     <w:uiPriority w:val="99"/>
     <w:semiHidden/>
     <w:unhideWhenUsed/>
@@ -4025,10 +4955,10 @@
       <w:lang w:eastAsia="ru-RU"/>
     </w:rPr>
   </w:style>
-  <w:style w:type="paragraph" w:styleId="TOC1">
+  <w:style w:type="paragraph" w:styleId="11">
     <w:name w:val="toc 1"/>
-    <w:basedOn w:val="Normal"/>
-    <w:next w:val="Normal"/>
+    <w:basedOn w:val="a"/>
+    <w:next w:val="a"/>
     <w:autoRedefine/>
     <w:uiPriority w:val="39"/>
     <w:unhideWhenUsed/>
@@ -4037,10 +4967,10 @@
       <w:spacing w:after="100"/>
     </w:pPr>
   </w:style>
-  <w:style w:type="paragraph" w:styleId="TOC2">
+  <w:style w:type="paragraph" w:styleId="21">
     <w:name w:val="toc 2"/>
-    <w:basedOn w:val="Normal"/>
-    <w:next w:val="Normal"/>
+    <w:basedOn w:val="a"/>
+    <w:next w:val="a"/>
     <w:autoRedefine/>
     <w:uiPriority w:val="39"/>
     <w:unhideWhenUsed/>
@@ -4050,10 +4980,10 @@
       <w:ind w:left="280"/>
     </w:pPr>
   </w:style>
-  <w:style w:type="paragraph" w:styleId="TOC3">
+  <w:style w:type="paragraph" w:styleId="31">
     <w:name w:val="toc 3"/>
-    <w:basedOn w:val="Normal"/>
-    <w:next w:val="Normal"/>
+    <w:basedOn w:val="a"/>
+    <w:next w:val="a"/>
     <w:autoRedefine/>
     <w:uiPriority w:val="39"/>
     <w:unhideWhenUsed/>
@@ -4063,11 +4993,11 @@
       <w:ind w:left="560"/>
     </w:pPr>
   </w:style>
-  <w:style w:type="paragraph" w:styleId="BodyText">
+  <w:style w:type="paragraph" w:styleId="ae">
     <w:name w:val="Body Text"/>
     <w:aliases w:val="1"/>
-    <w:basedOn w:val="Normal"/>
-    <w:link w:val="BodyTextChar"/>
+    <w:basedOn w:val="a"/>
+    <w:link w:val="af"/>
     <w:uiPriority w:val="1"/>
     <w:rsid w:val="005C1EC8"/>
     <w:pPr>
@@ -4084,11 +5014,11 @@
       <w:szCs w:val="24"/>
     </w:rPr>
   </w:style>
-  <w:style w:type="character" w:customStyle="1" w:styleId="BodyTextChar">
-    <w:name w:val="Body Text Char"/>
-    <w:aliases w:val="1 Char"/>
-    <w:basedOn w:val="DefaultParagraphFont"/>
-    <w:link w:val="BodyText"/>
+  <w:style w:type="character" w:customStyle="1" w:styleId="af">
+    <w:name w:val="Основной текст Знак"/>
+    <w:aliases w:val="1 Знак"/>
+    <w:basedOn w:val="a0"/>
+    <w:link w:val="ae"/>
     <w:uiPriority w:val="1"/>
     <w:rsid w:val="005C1EC8"/>
     <w:rPr>
@@ -4097,9 +5027,9 @@
       <w:szCs w:val="24"/>
     </w:rPr>
   </w:style>
-  <w:style w:type="character" w:styleId="Strong">
+  <w:style w:type="character" w:styleId="af0">
     <w:name w:val="Strong"/>
-    <w:basedOn w:val="DefaultParagraphFont"/>
+    <w:basedOn w:val="a0"/>
     <w:uiPriority w:val="22"/>
     <w:qFormat/>
     <w:rsid w:val="005C1EC8"/>
@@ -4108,10 +5038,10 @@
       <w:bCs/>
     </w:rPr>
   </w:style>
-  <w:style w:type="paragraph" w:styleId="Caption">
+  <w:style w:type="paragraph" w:styleId="af1">
     <w:name w:val="caption"/>
-    <w:basedOn w:val="Normal"/>
-    <w:next w:val="Normal"/>
+    <w:basedOn w:val="a"/>
+    <w:next w:val="a"/>
     <w:uiPriority w:val="35"/>
     <w:unhideWhenUsed/>
     <w:rsid w:val="005C1EC8"/>
@@ -4123,9 +5053,9 @@
       <w:szCs w:val="18"/>
     </w:rPr>
   </w:style>
-  <w:style w:type="character" w:styleId="IntenseReference">
+  <w:style w:type="character" w:styleId="af2">
     <w:name w:val="Intense Reference"/>
-    <w:basedOn w:val="DefaultParagraphFont"/>
+    <w:basedOn w:val="a0"/>
     <w:uiPriority w:val="32"/>
     <w:rsid w:val="005C1EC8"/>
     <w:rPr>
@@ -4138,7 +5068,7 @@
   </w:style>
   <w:style w:type="paragraph" w:customStyle="1" w:styleId="stdtxt">
     <w:name w:val="stdtxt"/>
-    <w:basedOn w:val="Normal"/>
+    <w:basedOn w:val="a"/>
     <w:rsid w:val="0017233A"/>
     <w:pPr>
       <w:spacing w:before="100" w:beforeAutospacing="1" w:after="100" w:afterAutospacing="1" w:line="240" w:lineRule="auto"/>
@@ -4154,7 +5084,7 @@
   </w:style>
   <w:style w:type="character" w:customStyle="1" w:styleId="fontstyle01">
     <w:name w:val="fontstyle01"/>
-    <w:basedOn w:val="DefaultParagraphFont"/>
+    <w:basedOn w:val="a0"/>
     <w:rsid w:val="001D72C0"/>
     <w:rPr>
       <w:rFonts w:ascii="Times New Roman" w:hAnsi="Times New Roman" w:cs="Times New Roman" w:hint="default"/>
@@ -4169,7 +5099,7 @@
   </w:style>
   <w:style w:type="character" w:customStyle="1" w:styleId="fontstyle21">
     <w:name w:val="fontstyle21"/>
-    <w:basedOn w:val="DefaultParagraphFont"/>
+    <w:basedOn w:val="a0"/>
     <w:rsid w:val="001D72C0"/>
     <w:rPr>
       <w:rFonts w:ascii="Times New Roman" w:hAnsi="Times New Roman" w:cs="Times New Roman" w:hint="default"/>
@@ -4182,9 +5112,9 @@
       <w:szCs w:val="28"/>
     </w:rPr>
   </w:style>
-  <w:style w:type="table" w:styleId="TableGrid">
+  <w:style w:type="table" w:styleId="af3">
     <w:name w:val="Table Grid"/>
-    <w:basedOn w:val="TableNormal"/>
+    <w:basedOn w:val="a1"/>
     <w:uiPriority w:val="39"/>
     <w:rsid w:val="002736EC"/>
     <w:pPr>
@@ -4217,9 +5147,9 @@
       <w:szCs w:val="24"/>
     </w:rPr>
   </w:style>
-  <w:style w:type="character" w:styleId="CommentReference">
+  <w:style w:type="character" w:styleId="af4">
     <w:name w:val="annotation reference"/>
-    <w:basedOn w:val="DefaultParagraphFont"/>
+    <w:basedOn w:val="a0"/>
     <w:uiPriority w:val="99"/>
     <w:semiHidden/>
     <w:unhideWhenUsed/>
@@ -4229,10 +5159,10 @@
       <w:szCs w:val="16"/>
     </w:rPr>
   </w:style>
-  <w:style w:type="paragraph" w:styleId="CommentText">
+  <w:style w:type="paragraph" w:styleId="af5">
     <w:name w:val="annotation text"/>
-    <w:basedOn w:val="Normal"/>
-    <w:link w:val="CommentTextChar"/>
+    <w:basedOn w:val="a"/>
+    <w:link w:val="af6"/>
     <w:uiPriority w:val="99"/>
     <w:semiHidden/>
     <w:unhideWhenUsed/>
@@ -4245,10 +5175,10 @@
       <w:szCs w:val="20"/>
     </w:rPr>
   </w:style>
-  <w:style w:type="character" w:customStyle="1" w:styleId="CommentTextChar">
-    <w:name w:val="Comment Text Char"/>
-    <w:basedOn w:val="DefaultParagraphFont"/>
-    <w:link w:val="CommentText"/>
+  <w:style w:type="character" w:customStyle="1" w:styleId="af6">
+    <w:name w:val="Текст примечания Знак"/>
+    <w:basedOn w:val="a0"/>
+    <w:link w:val="af5"/>
     <w:uiPriority w:val="99"/>
     <w:semiHidden/>
     <w:rsid w:val="009B3367"/>
@@ -4258,11 +5188,11 @@
       <w:szCs w:val="20"/>
     </w:rPr>
   </w:style>
-  <w:style w:type="paragraph" w:styleId="CommentSubject">
+  <w:style w:type="paragraph" w:styleId="af7">
     <w:name w:val="annotation subject"/>
-    <w:basedOn w:val="CommentText"/>
-    <w:next w:val="CommentText"/>
-    <w:link w:val="CommentSubjectChar"/>
+    <w:basedOn w:val="af5"/>
+    <w:next w:val="af5"/>
+    <w:link w:val="af8"/>
     <w:uiPriority w:val="99"/>
     <w:semiHidden/>
     <w:unhideWhenUsed/>
@@ -4272,10 +5202,10 @@
       <w:bCs/>
     </w:rPr>
   </w:style>
-  <w:style w:type="character" w:customStyle="1" w:styleId="CommentSubjectChar">
-    <w:name w:val="Comment Subject Char"/>
-    <w:basedOn w:val="CommentTextChar"/>
-    <w:link w:val="CommentSubject"/>
+  <w:style w:type="character" w:customStyle="1" w:styleId="af8">
+    <w:name w:val="Тема примечания Знак"/>
+    <w:basedOn w:val="af6"/>
+    <w:link w:val="af7"/>
     <w:uiPriority w:val="99"/>
     <w:semiHidden/>
     <w:rsid w:val="009B3367"/>

--- a/docs/техническое задание.docx
+++ b/docs/техническое задание.docx
@@ -73,8 +73,13 @@
       <w:r>
         <w:t xml:space="preserve">Выдано: студенту группы 588-2 </w:t>
       </w:r>
-      <w:r>
-        <w:t>Махмутовой Екатерине Ивановне</w:t>
+      <w:proofErr w:type="spellStart"/>
+      <w:r>
+        <w:t>Махмутовой</w:t>
+      </w:r>
+      <w:proofErr w:type="spellEnd"/>
+      <w:r>
+        <w:t xml:space="preserve"> Екатерине Ивановне</w:t>
       </w:r>
     </w:p>
     <w:p>
@@ -134,7 +139,6 @@
       <w:r>
         <w:rPr>
           <w:u w:val="single"/>
-          <w:lang w:val="en-US"/>
         </w:rPr>
         <w:t>1</w:t>
       </w:r>
@@ -619,58 +623,39 @@
         <w:rPr>
           <w:szCs w:val="28"/>
         </w:rPr>
-        <w:t xml:space="preserve">Язык программирования </w:t>
+        <w:t xml:space="preserve">Среда проектирования </w:t>
+      </w:r>
+      <w:r>
+        <w:rPr>
+          <w:szCs w:val="28"/>
+        </w:rPr>
+        <w:t>Компас-3</w:t>
       </w:r>
       <w:r>
         <w:rPr>
           <w:szCs w:val="28"/>
           <w:lang w:val="en-US"/>
         </w:rPr>
-        <w:t>C</w:t>
-      </w:r>
-      <w:r>
-        <w:rPr>
-          <w:szCs w:val="28"/>
-        </w:rPr>
-        <w:t xml:space="preserve"># </w:t>
-      </w:r>
-      <w:r>
-        <w:rPr>
-          <w:szCs w:val="28"/>
-        </w:rPr>
-        <w:t xml:space="preserve">с ипользованием платформы </w:t>
-      </w:r>
-      <w:r>
-        <w:rPr>
-          <w:szCs w:val="28"/>
-        </w:rPr>
-        <w:t>.</w:t>
+        <w:t>D</w:t>
+      </w:r>
+      <w:r>
+        <w:rPr>
+          <w:szCs w:val="28"/>
+        </w:rPr>
+        <w:t xml:space="preserve"> </w:t>
       </w:r>
       <w:r>
         <w:rPr>
           <w:szCs w:val="28"/>
           <w:lang w:val="en-US"/>
         </w:rPr>
-        <w:t>NET</w:t>
-      </w:r>
-      <w:r>
-        <w:rPr>
-          <w:szCs w:val="28"/>
-        </w:rPr>
-        <w:t xml:space="preserve"> </w:t>
-      </w:r>
-      <w:r>
-        <w:rPr>
-          <w:szCs w:val="28"/>
-          <w:lang w:val="en-US"/>
-        </w:rPr>
-        <w:t>Framework</w:t>
-      </w:r>
-      <w:r>
-        <w:rPr>
-          <w:szCs w:val="28"/>
-        </w:rPr>
-        <w:t xml:space="preserve"> 4.7.2</w:t>
+        <w:t>V</w:t>
+      </w:r>
+      <w:r>
+        <w:rPr>
+          <w:szCs w:val="28"/>
+        </w:rPr>
+        <w:t>20 Учебная версия</w:t>
       </w:r>
     </w:p>
     <w:p>
@@ -688,14 +673,72 @@
         <w:rPr>
           <w:szCs w:val="28"/>
         </w:rPr>
-        <w:t xml:space="preserve">Среда разработки </w:t>
+        <w:t xml:space="preserve">Язык программирования </w:t>
       </w:r>
       <w:r>
         <w:rPr>
           <w:szCs w:val="28"/>
           <w:lang w:val="en-US"/>
         </w:rPr>
-        <w:t>Visual Studio 2019</w:t>
+        <w:t>C</w:t>
+      </w:r>
+      <w:r>
+        <w:rPr>
+          <w:szCs w:val="28"/>
+        </w:rPr>
+        <w:t xml:space="preserve"># </w:t>
+      </w:r>
+      <w:r>
+        <w:rPr>
+          <w:szCs w:val="28"/>
+        </w:rPr>
+        <w:t xml:space="preserve">с </w:t>
+      </w:r>
+      <w:proofErr w:type="spellStart"/>
+      <w:r>
+        <w:rPr>
+          <w:szCs w:val="28"/>
+        </w:rPr>
+        <w:t>ипользованием</w:t>
+      </w:r>
+      <w:proofErr w:type="spellEnd"/>
+      <w:r>
+        <w:rPr>
+          <w:szCs w:val="28"/>
+        </w:rPr>
+        <w:t xml:space="preserve"> платформы </w:t>
+      </w:r>
+      <w:r>
+        <w:rPr>
+          <w:szCs w:val="28"/>
+        </w:rPr>
+        <w:t>.</w:t>
+      </w:r>
+      <w:r>
+        <w:rPr>
+          <w:szCs w:val="28"/>
+          <w:lang w:val="en-US"/>
+        </w:rPr>
+        <w:t>NET</w:t>
+      </w:r>
+      <w:r>
+        <w:rPr>
+          <w:szCs w:val="28"/>
+        </w:rPr>
+        <w:t xml:space="preserve"> </w:t>
+      </w:r>
+      <w:r>
+        <w:rPr>
+          <w:szCs w:val="28"/>
+          <w:lang w:val="en-US"/>
+        </w:rPr>
+        <w:t>Framework</w:t>
+      </w:r>
+      <w:r>
+        <w:rPr>
+          <w:szCs w:val="28"/>
+        </w:rPr>
+        <w:t xml:space="preserve"> 4.7.2</w:t>
       </w:r>
     </w:p>
     <w:p>
@@ -713,14 +756,14 @@
         <w:rPr>
           <w:szCs w:val="28"/>
         </w:rPr>
-        <w:t xml:space="preserve">Библиотека для тестирования </w:t>
+        <w:t xml:space="preserve">Среда разработки </w:t>
       </w:r>
       <w:r>
         <w:rPr>
           <w:szCs w:val="28"/>
           <w:lang w:val="en-US"/>
         </w:rPr>
-        <w:t>NUnit, 3.13.2</w:t>
+        <w:t>Visual Studio 2019</w:t>
       </w:r>
     </w:p>
     <w:p>
@@ -738,6 +781,40 @@
         <w:rPr>
           <w:szCs w:val="28"/>
         </w:rPr>
+        <w:t xml:space="preserve">Библиотека для тестирования </w:t>
+      </w:r>
+      <w:proofErr w:type="spellStart"/>
+      <w:r>
+        <w:rPr>
+          <w:szCs w:val="28"/>
+          <w:lang w:val="en-US"/>
+        </w:rPr>
+        <w:t>NUnit</w:t>
+      </w:r>
+      <w:proofErr w:type="spellEnd"/>
+      <w:r>
+        <w:rPr>
+          <w:szCs w:val="28"/>
+          <w:lang w:val="en-US"/>
+        </w:rPr>
+        <w:t>, 3.13.2</w:t>
+      </w:r>
+    </w:p>
+    <w:p>
+      <w:pPr>
+        <w:pStyle w:val="a4"/>
+        <w:numPr>
+          <w:ilvl w:val="0"/>
+          <w:numId w:val="40"/>
+        </w:numPr>
+        <w:rPr>
+          <w:szCs w:val="28"/>
+        </w:rPr>
+      </w:pPr>
+      <w:r>
+        <w:rPr>
+          <w:szCs w:val="28"/>
+        </w:rPr>
         <w:t xml:space="preserve">Система контроля версий </w:t>
       </w:r>
       <w:r>
@@ -785,12 +862,14 @@
         </w:rPr>
         <w:t xml:space="preserve">Intel Core i5-7200U CPU, 2.5 </w:t>
       </w:r>
+      <w:proofErr w:type="spellStart"/>
       <w:r>
         <w:rPr>
           <w:szCs w:val="28"/>
         </w:rPr>
         <w:t>Ггц</w:t>
       </w:r>
+      <w:proofErr w:type="spellEnd"/>
     </w:p>
     <w:p>
       <w:pPr>
@@ -810,6 +889,12 @@
         </w:rPr>
         <w:t>12 Гб ОЗУ</w:t>
       </w:r>
+      <w:r>
+        <w:rPr>
+          <w:szCs w:val="28"/>
+        </w:rPr>
+        <w:t xml:space="preserve"> и выше </w:t>
+      </w:r>
     </w:p>
     <w:p>
       <w:pPr>
@@ -828,7 +913,39 @@
           <w:szCs w:val="28"/>
           <w:lang w:val="en-US"/>
         </w:rPr>
-        <w:t>NVidis GeForce 940MX</w:t>
+        <w:t>NVidi</w:t>
+      </w:r>
+      <w:r>
+        <w:rPr>
+          <w:szCs w:val="28"/>
+          <w:lang w:val="en-US"/>
+        </w:rPr>
+        <w:t>a</w:t>
+      </w:r>
+      <w:r>
+        <w:rPr>
+          <w:szCs w:val="28"/>
+          <w:lang w:val="en-US"/>
+        </w:rPr>
+        <w:t xml:space="preserve"> GeForce 940MX</w:t>
+      </w:r>
+    </w:p>
+    <w:p>
+      <w:pPr>
+        <w:pStyle w:val="a4"/>
+        <w:numPr>
+          <w:ilvl w:val="0"/>
+          <w:numId w:val="42"/>
+        </w:numPr>
+        <w:rPr>
+          <w:szCs w:val="28"/>
+        </w:rPr>
+      </w:pPr>
+      <w:r>
+        <w:rPr>
+          <w:szCs w:val="28"/>
+        </w:rPr>
+        <w:t>От 40 Гб свободного пространства на жестком диске</w:t>
       </w:r>
     </w:p>
     <w:p>
@@ -1167,10 +1284,10 @@
         <w:pStyle w:val="a4"/>
       </w:pPr>
       <w:r>
-        <w:lastRenderedPageBreak/>
         <w:t xml:space="preserve">Дата выдачи задания: </w:t>
       </w:r>
       <w:commentRangeStart w:id="4"/>
+      <w:proofErr w:type="gramStart"/>
       <w:r>
         <w:t>«</w:t>
       </w:r>
@@ -1186,6 +1303,7 @@
         </w:rPr>
         <w:t>27</w:t>
       </w:r>
+      <w:proofErr w:type="gramEnd"/>
       <w:r>
         <w:rPr>
           <w:u w:val="single"/>
@@ -1274,8 +1392,13 @@
             <w:pPr>
               <w:pStyle w:val="a4"/>
             </w:pPr>
+            <w:proofErr w:type="spellStart"/>
             <w:r>
-              <w:t>Махмутова Е</w:t>
+              <w:t>Махмутова</w:t>
+            </w:r>
+            <w:proofErr w:type="spellEnd"/>
+            <w:r>
+              <w:t xml:space="preserve"> Е</w:t>
             </w:r>
             <w:r>
               <w:t>.</w:t>
@@ -1318,8 +1441,13 @@
             <w:pPr>
               <w:pStyle w:val="a4"/>
             </w:pPr>
+            <w:proofErr w:type="spellStart"/>
             <w:r>
-              <w:t>Калентьев А.А.</w:t>
+              <w:t>Калентьев</w:t>
+            </w:r>
+            <w:proofErr w:type="spellEnd"/>
+            <w:r>
+              <w:t xml:space="preserve"> А.А.</w:t>
             </w:r>
           </w:p>
         </w:tc>
